--- a/relatorios/Cronograma.docx
+++ b/relatorios/Cronograma.docx
@@ -2,6 +2,8 @@
 <file path=word/document.xml><?xml version="1.0" encoding="utf-8"?>
 <w:document xmlns:wpc="http://schemas.microsoft.com/office/word/2010/wordprocessingCanvas" xmlns:cx="http://schemas.microsoft.com/office/drawing/2014/chartex" xmlns:mc="http://schemas.openxmlformats.org/markup-compatibility/2006" xmlns:o="urn:schemas-microsoft-com:office:office" xmlns:r="http://schemas.openxmlformats.org/officeDocument/2006/relationships" xmlns:m="http://schemas.openxmlformats.org/officeDocument/2006/math" xmlns:v="urn:schemas-microsoft-com:vml" xmlns:wp14="http://schemas.microsoft.com/office/word/2010/wordprocessingDrawing" xmlns:wp="http://schemas.openxmlformats.org/drawingml/2006/wordprocessingDrawing" xmlns:w10="urn:schemas-microsoft-com:office:word" xmlns:w="http://schemas.openxmlformats.org/wordprocessingml/2006/main" xmlns:w14="http://schemas.microsoft.com/office/word/2010/wordml" xmlns:w15="http://schemas.microsoft.com/office/word/2012/wordml" xmlns:w16se="http://schemas.microsoft.com/office/word/2015/wordml/symex" xmlns:wpg="http://schemas.microsoft.com/office/word/2010/wordprocessingGroup" xmlns:wpi="http://schemas.microsoft.com/office/word/2010/wordprocessingInk" xmlns:wne="http://schemas.microsoft.com/office/word/2006/wordml" xmlns:wps="http://schemas.microsoft.com/office/word/2010/wordprocessingShape" mc:Ignorable="w14 w15 w16se wp14">
   <w:body>
+    <w:bookmarkStart w:id="0" w:name="_GoBack" w:displacedByCustomXml="next"/>
+    <w:bookmarkEnd w:id="0" w:displacedByCustomXml="next"/>
     <w:sdt>
       <w:sdtPr>
         <w:rPr>
@@ -551,21 +553,7 @@
                 <w:rStyle w:val="Hyperlink"/>
                 <w:noProof/>
               </w:rPr>
-              <w:t>Escolha d</w:t>
-            </w:r>
-            <w:r>
-              <w:rPr>
-                <w:rStyle w:val="Hyperlink"/>
-                <w:noProof/>
-              </w:rPr>
-              <w:t>a</w:t>
-            </w:r>
-            <w:r>
-              <w:rPr>
-                <w:rStyle w:val="Hyperlink"/>
-                <w:noProof/>
-              </w:rPr>
-              <w:t xml:space="preserve"> bateria ideal</w:t>
+              <w:t>Escolha da bateria ideal</w:t>
             </w:r>
             <w:r>
               <w:rPr>
@@ -1893,7 +1881,7 @@
           <w:sz w:val="28"/>
         </w:rPr>
       </w:pPr>
-      <w:bookmarkStart w:id="0" w:name="_Toc516004188"/>
+      <w:bookmarkStart w:id="1" w:name="_Toc516004188"/>
       <w:r>
         <w:rPr>
           <w:b/>
@@ -1901,7 +1889,7 @@
         </w:rPr>
         <w:t>Março</w:t>
       </w:r>
-      <w:bookmarkEnd w:id="0"/>
+      <w:bookmarkEnd w:id="1"/>
       <w:r>
         <w:rPr>
           <w:b/>
@@ -2000,7 +1988,7 @@
           <w:sz w:val="28"/>
         </w:rPr>
       </w:pPr>
-      <w:bookmarkStart w:id="1" w:name="_Toc516004189"/>
+      <w:bookmarkStart w:id="2" w:name="_Toc516004189"/>
       <w:r>
         <w:rPr>
           <w:b/>
@@ -2008,7 +1996,7 @@
         </w:rPr>
         <w:t>Abril</w:t>
       </w:r>
-      <w:bookmarkEnd w:id="1"/>
+      <w:bookmarkEnd w:id="2"/>
     </w:p>
     <w:p>
       <w:pPr>
@@ -2031,15 +2019,7 @@
         <w:t>8</w:t>
       </w:r>
       <w:r>
-        <w:t xml:space="preserve"> </w:t>
-      </w:r>
-      <w:proofErr w:type="spellStart"/>
-      <w:r>
-        <w:t>LEDs</w:t>
-      </w:r>
-      <w:proofErr w:type="spellEnd"/>
-      <w:r>
-        <w:t xml:space="preserve"> indicativ</w:t>
+        <w:t xml:space="preserve"> LEDs indicativ</w:t>
       </w:r>
       <w:r>
         <w:t>os para a realização de futuros testes com relação ao consumo.</w:t>
@@ -2074,7 +2054,7 @@
         </w:rPr>
         <w:tab/>
       </w:r>
-      <w:bookmarkStart w:id="2" w:name="_Toc516004190"/>
+      <w:bookmarkStart w:id="3" w:name="_Toc516004190"/>
       <w:r>
         <w:rPr>
           <w:rFonts w:ascii="Times New Roman" w:hAnsi="Times New Roman" w:cs="Times New Roman"/>
@@ -2089,7 +2069,7 @@
         </w:rPr>
         <w:t xml:space="preserve"> preliminar</w:t>
       </w:r>
-      <w:bookmarkEnd w:id="2"/>
+      <w:bookmarkEnd w:id="3"/>
     </w:p>
     <w:tbl>
       <w:tblPr>
@@ -2248,14 +2228,12 @@
                 <w:sz w:val="28"/>
               </w:rPr>
             </w:pPr>
-            <w:proofErr w:type="spellStart"/>
             <w:r>
               <w:rPr>
                 <w:sz w:val="28"/>
               </w:rPr>
               <w:t>mAh</w:t>
             </w:r>
-            <w:proofErr w:type="spellEnd"/>
           </w:p>
         </w:tc>
       </w:tr>
@@ -2433,11 +2411,9 @@
             <w:pPr>
               <w:jc w:val="both"/>
             </w:pPr>
-            <w:proofErr w:type="spellStart"/>
             <w:r>
               <w:t>Rontek</w:t>
             </w:r>
-            <w:proofErr w:type="spellEnd"/>
           </w:p>
         </w:tc>
         <w:tc>
@@ -2580,13 +2556,8 @@
               <w:jc w:val="both"/>
             </w:pPr>
             <w:r>
-              <w:t>AA NI-</w:t>
-            </w:r>
-            <w:proofErr w:type="spellStart"/>
-            <w:r>
-              <w:t>Mh</w:t>
-            </w:r>
-            <w:proofErr w:type="spellEnd"/>
+              <w:t>AA NI-Mh</w:t>
+            </w:r>
           </w:p>
         </w:tc>
         <w:tc>
@@ -2710,13 +2681,8 @@
               <w:jc w:val="both"/>
             </w:pPr>
             <w:r>
-              <w:t>AA NI-</w:t>
-            </w:r>
-            <w:proofErr w:type="spellStart"/>
-            <w:r>
-              <w:t>Cd</w:t>
-            </w:r>
-            <w:proofErr w:type="spellEnd"/>
+              <w:t>AA NI-Cd</w:t>
+            </w:r>
           </w:p>
         </w:tc>
         <w:tc>
@@ -2826,11 +2792,9 @@
             <w:pPr>
               <w:jc w:val="both"/>
             </w:pPr>
-            <w:proofErr w:type="spellStart"/>
             <w:r>
               <w:t>Rontek</w:t>
             </w:r>
-            <w:proofErr w:type="spellEnd"/>
           </w:p>
         </w:tc>
         <w:tc>
@@ -2842,13 +2806,8 @@
               <w:jc w:val="both"/>
             </w:pPr>
             <w:r>
-              <w:t>AA NI-</w:t>
-            </w:r>
-            <w:proofErr w:type="spellStart"/>
-            <w:r>
-              <w:t>Mh</w:t>
-            </w:r>
-            <w:proofErr w:type="spellEnd"/>
+              <w:t>AA NI-Mh</w:t>
+            </w:r>
           </w:p>
         </w:tc>
         <w:tc>
@@ -2958,11 +2917,9 @@
             <w:pPr>
               <w:jc w:val="both"/>
             </w:pPr>
-            <w:proofErr w:type="spellStart"/>
             <w:r>
               <w:t>Mox</w:t>
             </w:r>
-            <w:proofErr w:type="spellEnd"/>
           </w:p>
         </w:tc>
         <w:tc>
@@ -2973,11 +2930,9 @@
             <w:pPr>
               <w:jc w:val="both"/>
             </w:pPr>
-            <w:proofErr w:type="spellStart"/>
             <w:r>
               <w:t>Aaa</w:t>
             </w:r>
-            <w:proofErr w:type="spellEnd"/>
           </w:p>
         </w:tc>
         <w:tc>
@@ -3087,11 +3042,9 @@
             <w:pPr>
               <w:jc w:val="both"/>
             </w:pPr>
-            <w:proofErr w:type="spellStart"/>
             <w:r>
               <w:t>Knup</w:t>
             </w:r>
-            <w:proofErr w:type="spellEnd"/>
           </w:p>
         </w:tc>
         <w:tc>
@@ -3345,7 +3298,6 @@
             <w:pPr>
               <w:jc w:val="both"/>
             </w:pPr>
-            <w:proofErr w:type="spellStart"/>
             <w:r>
               <w:rPr>
                 <w:rFonts w:eastAsia="Times New Roman"/>
@@ -3354,7 +3306,6 @@
               </w:rPr>
               <w:t>FullyMax</w:t>
             </w:r>
-            <w:proofErr w:type="spellEnd"/>
           </w:p>
         </w:tc>
         <w:tc>
@@ -3510,11 +3461,9 @@
             <w:pPr>
               <w:jc w:val="both"/>
             </w:pPr>
-            <w:proofErr w:type="spellStart"/>
             <w:r>
               <w:t>Rontek</w:t>
             </w:r>
-            <w:proofErr w:type="spellEnd"/>
           </w:p>
         </w:tc>
         <w:tc>
@@ -3643,11 +3592,9 @@
             <w:pPr>
               <w:jc w:val="both"/>
             </w:pPr>
-            <w:proofErr w:type="spellStart"/>
             <w:r>
               <w:t>Rontek</w:t>
             </w:r>
-            <w:proofErr w:type="spellEnd"/>
           </w:p>
         </w:tc>
         <w:tc>
@@ -3770,11 +3717,9 @@
             <w:pPr>
               <w:jc w:val="both"/>
             </w:pPr>
-            <w:proofErr w:type="spellStart"/>
             <w:r>
               <w:t>Rontek</w:t>
             </w:r>
-            <w:proofErr w:type="spellEnd"/>
           </w:p>
         </w:tc>
         <w:tc>
@@ -3903,11 +3848,9 @@
             <w:pPr>
               <w:jc w:val="both"/>
             </w:pPr>
-            <w:proofErr w:type="spellStart"/>
             <w:r>
               <w:t>Rontek</w:t>
             </w:r>
-            <w:proofErr w:type="spellEnd"/>
           </w:p>
         </w:tc>
         <w:tc>
@@ -4057,7 +4000,7 @@
           <w:sz w:val="28"/>
         </w:rPr>
       </w:pPr>
-      <w:bookmarkStart w:id="3" w:name="_Toc516004191"/>
+      <w:bookmarkStart w:id="4" w:name="_Toc516004191"/>
       <w:r>
         <w:rPr>
           <w:b/>
@@ -4073,7 +4016,7 @@
         </w:rPr>
         <w:t>o</w:t>
       </w:r>
-      <w:bookmarkEnd w:id="3"/>
+      <w:bookmarkEnd w:id="4"/>
     </w:p>
     <w:p>
       <w:r>
@@ -4089,8 +4032,8 @@
           <w:sz w:val="28"/>
         </w:rPr>
       </w:pPr>
-      <w:bookmarkStart w:id="4" w:name="_Tabela_2_–"/>
-      <w:bookmarkEnd w:id="4"/>
+      <w:bookmarkStart w:id="5" w:name="_Tabela_2_–"/>
+      <w:bookmarkEnd w:id="5"/>
       <w:r>
         <w:rPr>
           <w:rFonts w:ascii="Times New Roman" w:hAnsi="Times New Roman" w:cs="Times New Roman"/>
@@ -4098,7 +4041,7 @@
         </w:rPr>
         <w:tab/>
       </w:r>
-      <w:bookmarkStart w:id="5" w:name="_Toc516004192"/>
+      <w:bookmarkStart w:id="6" w:name="_Toc516004192"/>
       <w:r>
         <w:rPr>
           <w:rFonts w:ascii="Times New Roman" w:hAnsi="Times New Roman" w:cs="Times New Roman"/>
@@ -4106,7 +4049,7 @@
         </w:rPr>
         <w:t>Tabela 2 – Modelos de baterias</w:t>
       </w:r>
-      <w:bookmarkEnd w:id="5"/>
+      <w:bookmarkEnd w:id="6"/>
     </w:p>
     <w:tbl>
       <w:tblPr>
@@ -4166,7 +4109,7 @@
                 <w:lang w:eastAsia="pt-BR"/>
               </w:rPr>
             </w:pPr>
-            <w:bookmarkStart w:id="6" w:name="_Hlk514176624"/>
+            <w:bookmarkStart w:id="7" w:name="_Hlk514176624"/>
             <w:r>
               <w:rPr>
                 <w:rFonts w:eastAsia="Times New Roman"/>
@@ -4423,7 +4366,6 @@
                 <w:lang w:eastAsia="pt-BR"/>
               </w:rPr>
             </w:pPr>
-            <w:proofErr w:type="spellStart"/>
             <w:r>
               <w:rPr>
                 <w:rFonts w:eastAsia="Times New Roman"/>
@@ -4434,7 +4376,6 @@
               </w:rPr>
               <w:t>mAh</w:t>
             </w:r>
-            <w:proofErr w:type="spellEnd"/>
           </w:p>
         </w:tc>
         <w:tc>
@@ -4804,7 +4745,7 @@
           </w:p>
         </w:tc>
       </w:tr>
-      <w:bookmarkStart w:id="7" w:name="tabela_01"/>
+      <w:bookmarkStart w:id="8" w:name="tabela_01"/>
       <w:tr>
         <w:trPr>
           <w:trHeight w:val="283"/>
@@ -4829,54 +4770,44 @@
               </w:rPr>
             </w:pPr>
             <w:r>
+              <w:fldChar w:fldCharType="begin"/>
+            </w:r>
+            <w:r>
               <w:rPr>
                 <w:color w:val="4472C4" w:themeColor="accent1"/>
                 <w:sz w:val="16"/>
                 <w:szCs w:val="16"/>
               </w:rPr>
-              <w:fldChar w:fldCharType="begin"/>
-            </w:r>
-            <w:r>
-              <w:rPr>
+              <w:instrText xml:space="preserve"> HYPERLINK \l "modelo_1" </w:instrText>
+            </w:r>
+            <w:r>
+              <w:fldChar w:fldCharType="separate"/>
+            </w:r>
+            <w:r>
+              <w:rPr>
+                <w:rStyle w:val="Hyperlink"/>
+                <w:rFonts w:eastAsia="Times New Roman"/>
                 <w:color w:val="4472C4" w:themeColor="accent1"/>
                 <w:sz w:val="16"/>
                 <w:szCs w:val="16"/>
-              </w:rPr>
-              <w:instrText xml:space="preserve"> HYPERLINK \l "modelo_1" </w:instrText>
-            </w:r>
-            <w:r>
-              <w:rPr>
+                <w:u w:val="none"/>
+                <w:lang w:eastAsia="pt-BR"/>
+              </w:rPr>
+              <w:t>01</w:t>
+            </w:r>
+            <w:r>
+              <w:rPr>
+                <w:rStyle w:val="Hyperlink"/>
+                <w:rFonts w:eastAsia="Times New Roman"/>
                 <w:color w:val="4472C4" w:themeColor="accent1"/>
                 <w:sz w:val="16"/>
                 <w:szCs w:val="16"/>
-              </w:rPr>
-              <w:fldChar w:fldCharType="separate"/>
-            </w:r>
-            <w:r>
-              <w:rPr>
-                <w:rStyle w:val="Hyperlink"/>
-                <w:rFonts w:eastAsia="Times New Roman"/>
-                <w:color w:val="4472C4" w:themeColor="accent1"/>
-                <w:sz w:val="16"/>
-                <w:szCs w:val="16"/>
                 <w:u w:val="none"/>
                 <w:lang w:eastAsia="pt-BR"/>
               </w:rPr>
-              <w:t>01</w:t>
-            </w:r>
-            <w:r>
-              <w:rPr>
-                <w:rStyle w:val="Hyperlink"/>
-                <w:rFonts w:eastAsia="Times New Roman"/>
-                <w:color w:val="4472C4" w:themeColor="accent1"/>
-                <w:sz w:val="16"/>
-                <w:szCs w:val="16"/>
-                <w:u w:val="none"/>
-                <w:lang w:eastAsia="pt-BR"/>
-              </w:rPr>
               <w:fldChar w:fldCharType="end"/>
             </w:r>
-            <w:bookmarkEnd w:id="7"/>
+            <w:bookmarkEnd w:id="8"/>
           </w:p>
         </w:tc>
         <w:tc>
@@ -4898,7 +4829,6 @@
                 <w:lang w:eastAsia="pt-BR"/>
               </w:rPr>
             </w:pPr>
-            <w:proofErr w:type="spellStart"/>
             <w:r>
               <w:rPr>
                 <w:rFonts w:eastAsia="Times New Roman"/>
@@ -4909,7 +4839,6 @@
               </w:rPr>
               <w:t>Rontek</w:t>
             </w:r>
-            <w:proofErr w:type="spellEnd"/>
           </w:p>
         </w:tc>
         <w:tc>
@@ -4962,7 +4891,6 @@
                 <w:lang w:eastAsia="pt-BR"/>
               </w:rPr>
             </w:pPr>
-            <w:proofErr w:type="spellStart"/>
             <w:r>
               <w:rPr>
                 <w:rFonts w:eastAsia="Times New Roman"/>
@@ -4973,7 +4901,6 @@
               </w:rPr>
               <w:t>Ni-cd</w:t>
             </w:r>
-            <w:proofErr w:type="spellEnd"/>
           </w:p>
         </w:tc>
         <w:tc>
@@ -5088,7 +5015,6 @@
                 <w:lang w:eastAsia="pt-BR"/>
               </w:rPr>
             </w:pPr>
-            <w:proofErr w:type="spellStart"/>
             <w:r>
               <w:rPr>
                 <w:rFonts w:eastAsia="Times New Roman"/>
@@ -5099,7 +5025,6 @@
               </w:rPr>
               <w:t>Aaa</w:t>
             </w:r>
-            <w:proofErr w:type="spellEnd"/>
           </w:p>
         </w:tc>
         <w:tc>
@@ -5258,7 +5183,7 @@
           </w:p>
         </w:tc>
       </w:tr>
-      <w:bookmarkStart w:id="8" w:name="tabela_02"/>
+      <w:bookmarkStart w:id="9" w:name="tabela_02"/>
       <w:tr>
         <w:trPr>
           <w:trHeight w:val="283"/>
@@ -5283,54 +5208,44 @@
               </w:rPr>
             </w:pPr>
             <w:r>
+              <w:fldChar w:fldCharType="begin"/>
+            </w:r>
+            <w:r>
               <w:rPr>
                 <w:color w:val="4472C4" w:themeColor="accent1"/>
                 <w:sz w:val="16"/>
                 <w:szCs w:val="16"/>
               </w:rPr>
-              <w:fldChar w:fldCharType="begin"/>
-            </w:r>
-            <w:r>
-              <w:rPr>
+              <w:instrText xml:space="preserve"> HYPERLINK \l "modelo_2" </w:instrText>
+            </w:r>
+            <w:r>
+              <w:fldChar w:fldCharType="separate"/>
+            </w:r>
+            <w:r>
+              <w:rPr>
+                <w:rStyle w:val="Hyperlink"/>
+                <w:rFonts w:eastAsia="Times New Roman"/>
                 <w:color w:val="4472C4" w:themeColor="accent1"/>
                 <w:sz w:val="16"/>
                 <w:szCs w:val="16"/>
-              </w:rPr>
-              <w:instrText xml:space="preserve"> HYPERLINK \l "modelo_2" </w:instrText>
-            </w:r>
-            <w:r>
-              <w:rPr>
+                <w:u w:val="none"/>
+                <w:lang w:eastAsia="pt-BR"/>
+              </w:rPr>
+              <w:t>02</w:t>
+            </w:r>
+            <w:r>
+              <w:rPr>
+                <w:rStyle w:val="Hyperlink"/>
+                <w:rFonts w:eastAsia="Times New Roman"/>
                 <w:color w:val="4472C4" w:themeColor="accent1"/>
                 <w:sz w:val="16"/>
                 <w:szCs w:val="16"/>
-              </w:rPr>
-              <w:fldChar w:fldCharType="separate"/>
-            </w:r>
-            <w:r>
-              <w:rPr>
-                <w:rStyle w:val="Hyperlink"/>
-                <w:rFonts w:eastAsia="Times New Roman"/>
-                <w:color w:val="4472C4" w:themeColor="accent1"/>
-                <w:sz w:val="16"/>
-                <w:szCs w:val="16"/>
                 <w:u w:val="none"/>
                 <w:lang w:eastAsia="pt-BR"/>
               </w:rPr>
-              <w:t>02</w:t>
-            </w:r>
-            <w:r>
-              <w:rPr>
-                <w:rStyle w:val="Hyperlink"/>
-                <w:rFonts w:eastAsia="Times New Roman"/>
-                <w:color w:val="4472C4" w:themeColor="accent1"/>
-                <w:sz w:val="16"/>
-                <w:szCs w:val="16"/>
-                <w:u w:val="none"/>
-                <w:lang w:eastAsia="pt-BR"/>
-              </w:rPr>
               <w:fldChar w:fldCharType="end"/>
             </w:r>
-            <w:bookmarkEnd w:id="8"/>
+            <w:bookmarkEnd w:id="9"/>
           </w:p>
         </w:tc>
         <w:tc>
@@ -5391,20 +5306,8 @@
                 <w:szCs w:val="16"/>
                 <w:lang w:eastAsia="pt-BR"/>
               </w:rPr>
-              <w:t>AA NI-</w:t>
-            </w:r>
-            <w:proofErr w:type="spellStart"/>
-            <w:r>
-              <w:rPr>
-                <w:rFonts w:eastAsia="Times New Roman"/>
-                <w:color w:val="000000" w:themeColor="text1"/>
-                <w:sz w:val="16"/>
-                <w:szCs w:val="16"/>
-                <w:lang w:eastAsia="pt-BR"/>
-              </w:rPr>
-              <w:t>Mh</w:t>
-            </w:r>
-            <w:proofErr w:type="spellEnd"/>
+              <w:t>AA NI-Mh</w:t>
+            </w:r>
           </w:p>
         </w:tc>
         <w:tc>
@@ -5426,7 +5329,6 @@
                 <w:lang w:eastAsia="pt-BR"/>
               </w:rPr>
             </w:pPr>
-            <w:proofErr w:type="spellStart"/>
             <w:r>
               <w:rPr>
                 <w:rFonts w:eastAsia="Times New Roman"/>
@@ -5437,7 +5339,6 @@
               </w:rPr>
               <w:t>Ni-mh</w:t>
             </w:r>
-            <w:proofErr w:type="spellEnd"/>
           </w:p>
         </w:tc>
         <w:tc>
@@ -5720,7 +5621,7 @@
           </w:p>
         </w:tc>
       </w:tr>
-      <w:bookmarkStart w:id="9" w:name="tabela_03"/>
+      <w:bookmarkStart w:id="10" w:name="tabela_03"/>
       <w:tr>
         <w:trPr>
           <w:trHeight w:val="283"/>
@@ -5745,54 +5646,44 @@
               </w:rPr>
             </w:pPr>
             <w:r>
+              <w:fldChar w:fldCharType="begin"/>
+            </w:r>
+            <w:r>
               <w:rPr>
                 <w:color w:val="4472C4" w:themeColor="accent1"/>
                 <w:sz w:val="16"/>
                 <w:szCs w:val="16"/>
               </w:rPr>
-              <w:fldChar w:fldCharType="begin"/>
-            </w:r>
-            <w:r>
-              <w:rPr>
+              <w:instrText xml:space="preserve"> HYPERLINK \l "modelo_3" </w:instrText>
+            </w:r>
+            <w:r>
+              <w:fldChar w:fldCharType="separate"/>
+            </w:r>
+            <w:r>
+              <w:rPr>
+                <w:rStyle w:val="Hyperlink"/>
+                <w:rFonts w:eastAsia="Times New Roman"/>
                 <w:color w:val="4472C4" w:themeColor="accent1"/>
                 <w:sz w:val="16"/>
                 <w:szCs w:val="16"/>
-              </w:rPr>
-              <w:instrText xml:space="preserve"> HYPERLINK \l "modelo_3" </w:instrText>
-            </w:r>
-            <w:r>
-              <w:rPr>
+                <w:u w:val="none"/>
+                <w:lang w:eastAsia="pt-BR"/>
+              </w:rPr>
+              <w:t>03</w:t>
+            </w:r>
+            <w:r>
+              <w:rPr>
+                <w:rStyle w:val="Hyperlink"/>
+                <w:rFonts w:eastAsia="Times New Roman"/>
                 <w:color w:val="4472C4" w:themeColor="accent1"/>
                 <w:sz w:val="16"/>
                 <w:szCs w:val="16"/>
-              </w:rPr>
-              <w:fldChar w:fldCharType="separate"/>
-            </w:r>
-            <w:r>
-              <w:rPr>
-                <w:rStyle w:val="Hyperlink"/>
-                <w:rFonts w:eastAsia="Times New Roman"/>
-                <w:color w:val="4472C4" w:themeColor="accent1"/>
-                <w:sz w:val="16"/>
-                <w:szCs w:val="16"/>
                 <w:u w:val="none"/>
                 <w:lang w:eastAsia="pt-BR"/>
               </w:rPr>
-              <w:t>03</w:t>
-            </w:r>
-            <w:r>
-              <w:rPr>
-                <w:rStyle w:val="Hyperlink"/>
-                <w:rFonts w:eastAsia="Times New Roman"/>
-                <w:color w:val="4472C4" w:themeColor="accent1"/>
-                <w:sz w:val="16"/>
-                <w:szCs w:val="16"/>
-                <w:u w:val="none"/>
-                <w:lang w:eastAsia="pt-BR"/>
-              </w:rPr>
               <w:fldChar w:fldCharType="end"/>
             </w:r>
-            <w:bookmarkEnd w:id="9"/>
+            <w:bookmarkEnd w:id="10"/>
           </w:p>
         </w:tc>
         <w:tc>
@@ -5853,20 +5744,8 @@
                 <w:szCs w:val="16"/>
                 <w:lang w:eastAsia="pt-BR"/>
               </w:rPr>
-              <w:t>AA NI-</w:t>
-            </w:r>
-            <w:proofErr w:type="spellStart"/>
-            <w:r>
-              <w:rPr>
-                <w:rFonts w:eastAsia="Times New Roman"/>
-                <w:color w:val="000000" w:themeColor="text1"/>
-                <w:sz w:val="16"/>
-                <w:szCs w:val="16"/>
-                <w:lang w:eastAsia="pt-BR"/>
-              </w:rPr>
-              <w:t>Cd</w:t>
-            </w:r>
-            <w:proofErr w:type="spellEnd"/>
+              <w:t>AA NI-Cd</w:t>
+            </w:r>
           </w:p>
         </w:tc>
         <w:tc>
@@ -5888,7 +5767,6 @@
                 <w:lang w:eastAsia="pt-BR"/>
               </w:rPr>
             </w:pPr>
-            <w:proofErr w:type="spellStart"/>
             <w:r>
               <w:rPr>
                 <w:rFonts w:eastAsia="Times New Roman"/>
@@ -5899,7 +5777,6 @@
               </w:rPr>
               <w:t>Ni-cd</w:t>
             </w:r>
-            <w:proofErr w:type="spellEnd"/>
           </w:p>
         </w:tc>
         <w:tc>
@@ -6182,7 +6059,7 @@
           </w:p>
         </w:tc>
       </w:tr>
-      <w:bookmarkStart w:id="10" w:name="tabela_04"/>
+      <w:bookmarkStart w:id="11" w:name="tabela_04"/>
       <w:tr>
         <w:trPr>
           <w:trHeight w:val="283"/>
@@ -6207,54 +6084,44 @@
               </w:rPr>
             </w:pPr>
             <w:r>
+              <w:fldChar w:fldCharType="begin"/>
+            </w:r>
+            <w:r>
               <w:rPr>
                 <w:color w:val="4472C4" w:themeColor="accent1"/>
                 <w:sz w:val="16"/>
                 <w:szCs w:val="16"/>
               </w:rPr>
-              <w:fldChar w:fldCharType="begin"/>
-            </w:r>
-            <w:r>
-              <w:rPr>
+              <w:instrText xml:space="preserve"> HYPERLINK \l "modelo_4" </w:instrText>
+            </w:r>
+            <w:r>
+              <w:fldChar w:fldCharType="separate"/>
+            </w:r>
+            <w:r>
+              <w:rPr>
+                <w:rStyle w:val="Hyperlink"/>
+                <w:rFonts w:eastAsia="Times New Roman"/>
                 <w:color w:val="4472C4" w:themeColor="accent1"/>
                 <w:sz w:val="16"/>
                 <w:szCs w:val="16"/>
-              </w:rPr>
-              <w:instrText xml:space="preserve"> HYPERLINK \l "modelo_4" </w:instrText>
-            </w:r>
-            <w:r>
-              <w:rPr>
+                <w:u w:val="none"/>
+                <w:lang w:eastAsia="pt-BR"/>
+              </w:rPr>
+              <w:t>04</w:t>
+            </w:r>
+            <w:r>
+              <w:rPr>
+                <w:rStyle w:val="Hyperlink"/>
+                <w:rFonts w:eastAsia="Times New Roman"/>
                 <w:color w:val="4472C4" w:themeColor="accent1"/>
                 <w:sz w:val="16"/>
                 <w:szCs w:val="16"/>
-              </w:rPr>
-              <w:fldChar w:fldCharType="separate"/>
-            </w:r>
-            <w:r>
-              <w:rPr>
-                <w:rStyle w:val="Hyperlink"/>
-                <w:rFonts w:eastAsia="Times New Roman"/>
-                <w:color w:val="4472C4" w:themeColor="accent1"/>
-                <w:sz w:val="16"/>
-                <w:szCs w:val="16"/>
                 <w:u w:val="none"/>
                 <w:lang w:eastAsia="pt-BR"/>
               </w:rPr>
-              <w:t>04</w:t>
-            </w:r>
-            <w:r>
-              <w:rPr>
-                <w:rStyle w:val="Hyperlink"/>
-                <w:rFonts w:eastAsia="Times New Roman"/>
-                <w:color w:val="4472C4" w:themeColor="accent1"/>
-                <w:sz w:val="16"/>
-                <w:szCs w:val="16"/>
-                <w:u w:val="none"/>
-                <w:lang w:eastAsia="pt-BR"/>
-              </w:rPr>
               <w:fldChar w:fldCharType="end"/>
             </w:r>
-            <w:bookmarkEnd w:id="10"/>
+            <w:bookmarkEnd w:id="11"/>
           </w:p>
         </w:tc>
         <w:tc>
@@ -6276,7 +6143,6 @@
                 <w:lang w:eastAsia="pt-BR"/>
               </w:rPr>
             </w:pPr>
-            <w:proofErr w:type="spellStart"/>
             <w:r>
               <w:rPr>
                 <w:rFonts w:eastAsia="Times New Roman"/>
@@ -6287,7 +6153,6 @@
               </w:rPr>
               <w:t>Rontek</w:t>
             </w:r>
-            <w:proofErr w:type="spellEnd"/>
           </w:p>
         </w:tc>
         <w:tc>
@@ -6317,20 +6182,8 @@
                 <w:szCs w:val="16"/>
                 <w:lang w:eastAsia="pt-BR"/>
               </w:rPr>
-              <w:t>AA NI-</w:t>
-            </w:r>
-            <w:proofErr w:type="spellStart"/>
-            <w:r>
-              <w:rPr>
-                <w:rFonts w:eastAsia="Times New Roman"/>
-                <w:color w:val="000000" w:themeColor="text1"/>
-                <w:sz w:val="16"/>
-                <w:szCs w:val="16"/>
-                <w:lang w:eastAsia="pt-BR"/>
-              </w:rPr>
-              <w:t>Mh</w:t>
-            </w:r>
-            <w:proofErr w:type="spellEnd"/>
+              <w:t>AA NI-Mh</w:t>
+            </w:r>
           </w:p>
         </w:tc>
         <w:tc>
@@ -6352,7 +6205,6 @@
                 <w:lang w:eastAsia="pt-BR"/>
               </w:rPr>
             </w:pPr>
-            <w:proofErr w:type="spellStart"/>
             <w:r>
               <w:rPr>
                 <w:rFonts w:eastAsia="Times New Roman"/>
@@ -6363,7 +6215,6 @@
               </w:rPr>
               <w:t>Ni-mh</w:t>
             </w:r>
-            <w:proofErr w:type="spellEnd"/>
           </w:p>
         </w:tc>
         <w:tc>
@@ -6646,7 +6497,7 @@
           </w:p>
         </w:tc>
       </w:tr>
-      <w:bookmarkStart w:id="11" w:name="tabela_05"/>
+      <w:bookmarkStart w:id="12" w:name="tabela_05"/>
       <w:tr>
         <w:trPr>
           <w:trHeight w:val="283"/>
@@ -6671,54 +6522,44 @@
               </w:rPr>
             </w:pPr>
             <w:r>
+              <w:fldChar w:fldCharType="begin"/>
+            </w:r>
+            <w:r>
               <w:rPr>
                 <w:color w:val="4472C4" w:themeColor="accent1"/>
                 <w:sz w:val="16"/>
                 <w:szCs w:val="16"/>
               </w:rPr>
-              <w:fldChar w:fldCharType="begin"/>
-            </w:r>
-            <w:r>
-              <w:rPr>
+              <w:instrText xml:space="preserve"> HYPERLINK \l "modelo_5" </w:instrText>
+            </w:r>
+            <w:r>
+              <w:fldChar w:fldCharType="separate"/>
+            </w:r>
+            <w:r>
+              <w:rPr>
+                <w:rStyle w:val="Hyperlink"/>
+                <w:rFonts w:eastAsia="Times New Roman"/>
                 <w:color w:val="4472C4" w:themeColor="accent1"/>
                 <w:sz w:val="16"/>
                 <w:szCs w:val="16"/>
-              </w:rPr>
-              <w:instrText xml:space="preserve"> HYPERLINK \l "modelo_5" </w:instrText>
-            </w:r>
-            <w:r>
-              <w:rPr>
+                <w:u w:val="none"/>
+                <w:lang w:eastAsia="pt-BR"/>
+              </w:rPr>
+              <w:t>05</w:t>
+            </w:r>
+            <w:r>
+              <w:rPr>
+                <w:rStyle w:val="Hyperlink"/>
+                <w:rFonts w:eastAsia="Times New Roman"/>
                 <w:color w:val="4472C4" w:themeColor="accent1"/>
                 <w:sz w:val="16"/>
                 <w:szCs w:val="16"/>
-              </w:rPr>
-              <w:fldChar w:fldCharType="separate"/>
-            </w:r>
-            <w:r>
-              <w:rPr>
-                <w:rStyle w:val="Hyperlink"/>
-                <w:rFonts w:eastAsia="Times New Roman"/>
-                <w:color w:val="4472C4" w:themeColor="accent1"/>
-                <w:sz w:val="16"/>
-                <w:szCs w:val="16"/>
                 <w:u w:val="none"/>
                 <w:lang w:eastAsia="pt-BR"/>
               </w:rPr>
-              <w:t>05</w:t>
-            </w:r>
-            <w:r>
-              <w:rPr>
-                <w:rStyle w:val="Hyperlink"/>
-                <w:rFonts w:eastAsia="Times New Roman"/>
-                <w:color w:val="4472C4" w:themeColor="accent1"/>
-                <w:sz w:val="16"/>
-                <w:szCs w:val="16"/>
-                <w:u w:val="none"/>
-                <w:lang w:eastAsia="pt-BR"/>
-              </w:rPr>
               <w:fldChar w:fldCharType="end"/>
             </w:r>
-            <w:bookmarkEnd w:id="11"/>
+            <w:bookmarkEnd w:id="12"/>
           </w:p>
         </w:tc>
         <w:tc>
@@ -6740,7 +6581,6 @@
                 <w:lang w:eastAsia="pt-BR"/>
               </w:rPr>
             </w:pPr>
-            <w:proofErr w:type="spellStart"/>
             <w:r>
               <w:rPr>
                 <w:rFonts w:eastAsia="Times New Roman"/>
@@ -6751,7 +6591,6 @@
               </w:rPr>
               <w:t>Mox</w:t>
             </w:r>
-            <w:proofErr w:type="spellEnd"/>
           </w:p>
         </w:tc>
         <w:tc>
@@ -6773,7 +6612,6 @@
                 <w:lang w:eastAsia="pt-BR"/>
               </w:rPr>
             </w:pPr>
-            <w:proofErr w:type="spellStart"/>
             <w:r>
               <w:rPr>
                 <w:rFonts w:eastAsia="Times New Roman"/>
@@ -6784,7 +6622,6 @@
               </w:rPr>
               <w:t>Aaa</w:t>
             </w:r>
-            <w:proofErr w:type="spellEnd"/>
           </w:p>
         </w:tc>
         <w:tc>
@@ -6806,7 +6643,6 @@
                 <w:lang w:eastAsia="pt-BR"/>
               </w:rPr>
             </w:pPr>
-            <w:proofErr w:type="spellStart"/>
             <w:r>
               <w:rPr>
                 <w:rFonts w:eastAsia="Times New Roman"/>
@@ -6817,7 +6653,6 @@
               </w:rPr>
               <w:t>Ni-mh</w:t>
             </w:r>
-            <w:proofErr w:type="spellEnd"/>
           </w:p>
         </w:tc>
         <w:tc>
@@ -7100,7 +6935,7 @@
           </w:p>
         </w:tc>
       </w:tr>
-      <w:bookmarkStart w:id="12" w:name="tabela_06"/>
+      <w:bookmarkStart w:id="13" w:name="tabela_06"/>
       <w:tr>
         <w:trPr>
           <w:trHeight w:val="283"/>
@@ -7125,54 +6960,44 @@
               </w:rPr>
             </w:pPr>
             <w:r>
+              <w:fldChar w:fldCharType="begin"/>
+            </w:r>
+            <w:r>
               <w:rPr>
                 <w:color w:val="4472C4" w:themeColor="accent1"/>
                 <w:sz w:val="16"/>
                 <w:szCs w:val="16"/>
               </w:rPr>
-              <w:fldChar w:fldCharType="begin"/>
-            </w:r>
-            <w:r>
-              <w:rPr>
+              <w:instrText xml:space="preserve"> HYPERLINK \l "modelo_6" </w:instrText>
+            </w:r>
+            <w:r>
+              <w:fldChar w:fldCharType="separate"/>
+            </w:r>
+            <w:r>
+              <w:rPr>
+                <w:rStyle w:val="Hyperlink"/>
+                <w:rFonts w:eastAsia="Times New Roman"/>
                 <w:color w:val="4472C4" w:themeColor="accent1"/>
                 <w:sz w:val="16"/>
                 <w:szCs w:val="16"/>
-              </w:rPr>
-              <w:instrText xml:space="preserve"> HYPERLINK \l "modelo_6" </w:instrText>
-            </w:r>
-            <w:r>
-              <w:rPr>
+                <w:u w:val="none"/>
+                <w:lang w:eastAsia="pt-BR"/>
+              </w:rPr>
+              <w:t>06</w:t>
+            </w:r>
+            <w:r>
+              <w:rPr>
+                <w:rStyle w:val="Hyperlink"/>
+                <w:rFonts w:eastAsia="Times New Roman"/>
                 <w:color w:val="4472C4" w:themeColor="accent1"/>
                 <w:sz w:val="16"/>
                 <w:szCs w:val="16"/>
-              </w:rPr>
-              <w:fldChar w:fldCharType="separate"/>
-            </w:r>
-            <w:r>
-              <w:rPr>
-                <w:rStyle w:val="Hyperlink"/>
-                <w:rFonts w:eastAsia="Times New Roman"/>
-                <w:color w:val="4472C4" w:themeColor="accent1"/>
-                <w:sz w:val="16"/>
-                <w:szCs w:val="16"/>
                 <w:u w:val="none"/>
                 <w:lang w:eastAsia="pt-BR"/>
               </w:rPr>
-              <w:t>06</w:t>
-            </w:r>
-            <w:r>
-              <w:rPr>
-                <w:rStyle w:val="Hyperlink"/>
-                <w:rFonts w:eastAsia="Times New Roman"/>
-                <w:color w:val="4472C4" w:themeColor="accent1"/>
-                <w:sz w:val="16"/>
-                <w:szCs w:val="16"/>
-                <w:u w:val="none"/>
-                <w:lang w:eastAsia="pt-BR"/>
-              </w:rPr>
               <w:fldChar w:fldCharType="end"/>
             </w:r>
-            <w:bookmarkEnd w:id="12"/>
+            <w:bookmarkEnd w:id="13"/>
           </w:p>
         </w:tc>
         <w:tc>
@@ -7194,7 +7019,6 @@
                 <w:lang w:eastAsia="pt-BR"/>
               </w:rPr>
             </w:pPr>
-            <w:proofErr w:type="spellStart"/>
             <w:r>
               <w:rPr>
                 <w:rFonts w:eastAsia="Times New Roman"/>
@@ -7205,7 +7029,6 @@
               </w:rPr>
               <w:t>Knup</w:t>
             </w:r>
-            <w:proofErr w:type="spellEnd"/>
           </w:p>
         </w:tc>
         <w:tc>
@@ -7258,7 +7081,6 @@
                 <w:lang w:eastAsia="pt-BR"/>
               </w:rPr>
             </w:pPr>
-            <w:proofErr w:type="spellStart"/>
             <w:r>
               <w:rPr>
                 <w:rFonts w:eastAsia="Times New Roman"/>
@@ -7269,7 +7091,6 @@
               </w:rPr>
               <w:t>Ni-mh</w:t>
             </w:r>
-            <w:proofErr w:type="spellEnd"/>
           </w:p>
         </w:tc>
         <w:tc>
@@ -7384,27 +7205,15 @@
                 <w:lang w:eastAsia="pt-BR"/>
               </w:rPr>
             </w:pPr>
-            <w:proofErr w:type="spellStart"/>
-            <w:r>
-              <w:rPr>
-                <w:rFonts w:eastAsia="Times New Roman"/>
-                <w:color w:val="000000" w:themeColor="text1"/>
-                <w:sz w:val="16"/>
-                <w:szCs w:val="16"/>
-                <w:lang w:eastAsia="pt-BR"/>
-              </w:rPr>
-              <w:t>Bat</w:t>
-            </w:r>
-            <w:proofErr w:type="spellEnd"/>
-            <w:r>
-              <w:rPr>
-                <w:rFonts w:eastAsia="Times New Roman"/>
-                <w:color w:val="000000" w:themeColor="text1"/>
-                <w:sz w:val="16"/>
-                <w:szCs w:val="16"/>
-                <w:lang w:eastAsia="pt-BR"/>
-              </w:rPr>
-              <w:t xml:space="preserve"> P</w:t>
+            <w:r>
+              <w:rPr>
+                <w:rFonts w:eastAsia="Times New Roman"/>
+                <w:color w:val="000000" w:themeColor="text1"/>
+                <w:sz w:val="16"/>
+                <w:szCs w:val="16"/>
+                <w:lang w:eastAsia="pt-BR"/>
+              </w:rPr>
+              <w:t>Bat P</w:t>
             </w:r>
           </w:p>
         </w:tc>
@@ -7564,7 +7373,7 @@
           </w:p>
         </w:tc>
       </w:tr>
-      <w:bookmarkStart w:id="13" w:name="tabela_07"/>
+      <w:bookmarkStart w:id="14" w:name="tabela_07"/>
       <w:tr>
         <w:trPr>
           <w:trHeight w:val="283"/>
@@ -7589,54 +7398,44 @@
               </w:rPr>
             </w:pPr>
             <w:r>
+              <w:fldChar w:fldCharType="begin"/>
+            </w:r>
+            <w:r>
               <w:rPr>
                 <w:color w:val="4472C4" w:themeColor="accent1"/>
                 <w:sz w:val="16"/>
                 <w:szCs w:val="16"/>
               </w:rPr>
-              <w:fldChar w:fldCharType="begin"/>
-            </w:r>
-            <w:r>
-              <w:rPr>
+              <w:instrText xml:space="preserve"> HYPERLINK \l "modelo_7" </w:instrText>
+            </w:r>
+            <w:r>
+              <w:fldChar w:fldCharType="separate"/>
+            </w:r>
+            <w:r>
+              <w:rPr>
+                <w:rStyle w:val="Hyperlink"/>
+                <w:rFonts w:eastAsia="Times New Roman"/>
                 <w:color w:val="4472C4" w:themeColor="accent1"/>
                 <w:sz w:val="16"/>
                 <w:szCs w:val="16"/>
-              </w:rPr>
-              <w:instrText xml:space="preserve"> HYPERLINK \l "modelo_7" </w:instrText>
-            </w:r>
-            <w:r>
-              <w:rPr>
+                <w:u w:val="none"/>
+                <w:lang w:eastAsia="pt-BR"/>
+              </w:rPr>
+              <w:t>07</w:t>
+            </w:r>
+            <w:r>
+              <w:rPr>
+                <w:rStyle w:val="Hyperlink"/>
+                <w:rFonts w:eastAsia="Times New Roman"/>
                 <w:color w:val="4472C4" w:themeColor="accent1"/>
                 <w:sz w:val="16"/>
                 <w:szCs w:val="16"/>
-              </w:rPr>
-              <w:fldChar w:fldCharType="separate"/>
-            </w:r>
-            <w:r>
-              <w:rPr>
-                <w:rStyle w:val="Hyperlink"/>
-                <w:rFonts w:eastAsia="Times New Roman"/>
-                <w:color w:val="4472C4" w:themeColor="accent1"/>
-                <w:sz w:val="16"/>
-                <w:szCs w:val="16"/>
                 <w:u w:val="none"/>
                 <w:lang w:eastAsia="pt-BR"/>
               </w:rPr>
-              <w:t>07</w:t>
-            </w:r>
-            <w:r>
-              <w:rPr>
-                <w:rStyle w:val="Hyperlink"/>
-                <w:rFonts w:eastAsia="Times New Roman"/>
-                <w:color w:val="4472C4" w:themeColor="accent1"/>
-                <w:sz w:val="16"/>
-                <w:szCs w:val="16"/>
-                <w:u w:val="none"/>
-                <w:lang w:eastAsia="pt-BR"/>
-              </w:rPr>
               <w:fldChar w:fldCharType="end"/>
             </w:r>
-            <w:bookmarkEnd w:id="13"/>
+            <w:bookmarkEnd w:id="14"/>
           </w:p>
         </w:tc>
         <w:tc>
@@ -7720,7 +7519,6 @@
                 <w:lang w:eastAsia="pt-BR"/>
               </w:rPr>
             </w:pPr>
-            <w:proofErr w:type="spellStart"/>
             <w:r>
               <w:rPr>
                 <w:rFonts w:eastAsia="Times New Roman"/>
@@ -7731,7 +7529,6 @@
               </w:rPr>
               <w:t>Ni-mh</w:t>
             </w:r>
-            <w:proofErr w:type="spellEnd"/>
           </w:p>
         </w:tc>
         <w:tc>
@@ -7846,27 +7643,15 @@
                 <w:lang w:eastAsia="pt-BR"/>
               </w:rPr>
             </w:pPr>
-            <w:proofErr w:type="spellStart"/>
-            <w:r>
-              <w:rPr>
-                <w:rFonts w:eastAsia="Times New Roman"/>
-                <w:color w:val="000000" w:themeColor="text1"/>
-                <w:sz w:val="16"/>
-                <w:szCs w:val="16"/>
-                <w:lang w:eastAsia="pt-BR"/>
-              </w:rPr>
-              <w:t>Bat</w:t>
-            </w:r>
-            <w:proofErr w:type="spellEnd"/>
-            <w:r>
-              <w:rPr>
-                <w:rFonts w:eastAsia="Times New Roman"/>
-                <w:color w:val="000000" w:themeColor="text1"/>
-                <w:sz w:val="16"/>
-                <w:szCs w:val="16"/>
-                <w:lang w:eastAsia="pt-BR"/>
-              </w:rPr>
-              <w:t xml:space="preserve"> P</w:t>
+            <w:r>
+              <w:rPr>
+                <w:rFonts w:eastAsia="Times New Roman"/>
+                <w:color w:val="000000" w:themeColor="text1"/>
+                <w:sz w:val="16"/>
+                <w:szCs w:val="16"/>
+                <w:lang w:eastAsia="pt-BR"/>
+              </w:rPr>
+              <w:t>Bat P</w:t>
             </w:r>
           </w:p>
         </w:tc>
@@ -8026,7 +7811,7 @@
           </w:p>
         </w:tc>
       </w:tr>
-      <w:bookmarkStart w:id="14" w:name="tabela_08"/>
+      <w:bookmarkStart w:id="15" w:name="tabela_08"/>
       <w:tr>
         <w:trPr>
           <w:trHeight w:val="283"/>
@@ -8051,54 +7836,44 @@
               </w:rPr>
             </w:pPr>
             <w:r>
+              <w:fldChar w:fldCharType="begin"/>
+            </w:r>
+            <w:r>
               <w:rPr>
                 <w:color w:val="4472C4" w:themeColor="accent1"/>
                 <w:sz w:val="16"/>
                 <w:szCs w:val="16"/>
               </w:rPr>
-              <w:fldChar w:fldCharType="begin"/>
-            </w:r>
-            <w:r>
-              <w:rPr>
+              <w:instrText xml:space="preserve"> HYPERLINK \l "modelo_8" </w:instrText>
+            </w:r>
+            <w:r>
+              <w:fldChar w:fldCharType="separate"/>
+            </w:r>
+            <w:r>
+              <w:rPr>
+                <w:rStyle w:val="Hyperlink"/>
+                <w:rFonts w:eastAsia="Times New Roman"/>
                 <w:color w:val="4472C4" w:themeColor="accent1"/>
                 <w:sz w:val="16"/>
                 <w:szCs w:val="16"/>
-              </w:rPr>
-              <w:instrText xml:space="preserve"> HYPERLINK \l "modelo_8" </w:instrText>
-            </w:r>
-            <w:r>
-              <w:rPr>
+                <w:u w:val="none"/>
+                <w:lang w:eastAsia="pt-BR"/>
+              </w:rPr>
+              <w:t>08</w:t>
+            </w:r>
+            <w:r>
+              <w:rPr>
+                <w:rStyle w:val="Hyperlink"/>
+                <w:rFonts w:eastAsia="Times New Roman"/>
                 <w:color w:val="4472C4" w:themeColor="accent1"/>
                 <w:sz w:val="16"/>
                 <w:szCs w:val="16"/>
-              </w:rPr>
-              <w:fldChar w:fldCharType="separate"/>
-            </w:r>
-            <w:r>
-              <w:rPr>
-                <w:rStyle w:val="Hyperlink"/>
-                <w:rFonts w:eastAsia="Times New Roman"/>
-                <w:color w:val="4472C4" w:themeColor="accent1"/>
-                <w:sz w:val="16"/>
-                <w:szCs w:val="16"/>
                 <w:u w:val="none"/>
                 <w:lang w:eastAsia="pt-BR"/>
               </w:rPr>
-              <w:t>08</w:t>
-            </w:r>
-            <w:r>
-              <w:rPr>
-                <w:rStyle w:val="Hyperlink"/>
-                <w:rFonts w:eastAsia="Times New Roman"/>
-                <w:color w:val="4472C4" w:themeColor="accent1"/>
-                <w:sz w:val="16"/>
-                <w:szCs w:val="16"/>
-                <w:u w:val="none"/>
-                <w:lang w:eastAsia="pt-BR"/>
-              </w:rPr>
               <w:fldChar w:fldCharType="end"/>
             </w:r>
-            <w:bookmarkEnd w:id="14"/>
+            <w:bookmarkEnd w:id="15"/>
           </w:p>
         </w:tc>
         <w:tc>
@@ -8120,7 +7895,6 @@
                 <w:lang w:eastAsia="pt-BR"/>
               </w:rPr>
             </w:pPr>
-            <w:proofErr w:type="spellStart"/>
             <w:r>
               <w:rPr>
                 <w:rFonts w:eastAsia="Times New Roman"/>
@@ -8131,7 +7905,6 @@
               </w:rPr>
               <w:t>FullyMax</w:t>
             </w:r>
-            <w:proofErr w:type="spellEnd"/>
           </w:p>
         </w:tc>
         <w:tc>
@@ -8308,27 +8081,15 @@
                 <w:lang w:eastAsia="pt-BR"/>
               </w:rPr>
             </w:pPr>
-            <w:proofErr w:type="spellStart"/>
-            <w:r>
-              <w:rPr>
-                <w:rFonts w:eastAsia="Times New Roman"/>
-                <w:color w:val="000000" w:themeColor="text1"/>
-                <w:sz w:val="16"/>
-                <w:szCs w:val="16"/>
-                <w:lang w:eastAsia="pt-BR"/>
-              </w:rPr>
-              <w:t>Lipo</w:t>
-            </w:r>
-            <w:proofErr w:type="spellEnd"/>
-            <w:r>
-              <w:rPr>
-                <w:rFonts w:eastAsia="Times New Roman"/>
-                <w:color w:val="000000" w:themeColor="text1"/>
-                <w:sz w:val="16"/>
-                <w:szCs w:val="16"/>
-                <w:lang w:eastAsia="pt-BR"/>
-              </w:rPr>
-              <w:t xml:space="preserve"> M</w:t>
+            <w:r>
+              <w:rPr>
+                <w:rFonts w:eastAsia="Times New Roman"/>
+                <w:color w:val="000000" w:themeColor="text1"/>
+                <w:sz w:val="16"/>
+                <w:szCs w:val="16"/>
+                <w:lang w:eastAsia="pt-BR"/>
+              </w:rPr>
+              <w:t>Lipo M</w:t>
             </w:r>
           </w:p>
         </w:tc>
@@ -8486,7 +8247,7 @@
           </w:p>
         </w:tc>
       </w:tr>
-      <w:bookmarkStart w:id="15" w:name="tabela_09"/>
+      <w:bookmarkStart w:id="16" w:name="tabela_09"/>
       <w:tr>
         <w:trPr>
           <w:trHeight w:val="283"/>
@@ -8511,54 +8272,44 @@
               </w:rPr>
             </w:pPr>
             <w:r>
+              <w:fldChar w:fldCharType="begin"/>
+            </w:r>
+            <w:r>
               <w:rPr>
                 <w:color w:val="4472C4" w:themeColor="accent1"/>
                 <w:sz w:val="16"/>
                 <w:szCs w:val="16"/>
               </w:rPr>
-              <w:fldChar w:fldCharType="begin"/>
-            </w:r>
-            <w:r>
-              <w:rPr>
+              <w:instrText xml:space="preserve"> HYPERLINK \l "modelo_13" </w:instrText>
+            </w:r>
+            <w:r>
+              <w:fldChar w:fldCharType="separate"/>
+            </w:r>
+            <w:r>
+              <w:rPr>
+                <w:rStyle w:val="Hyperlink"/>
+                <w:rFonts w:eastAsia="Times New Roman"/>
                 <w:color w:val="4472C4" w:themeColor="accent1"/>
                 <w:sz w:val="16"/>
                 <w:szCs w:val="16"/>
-              </w:rPr>
-              <w:instrText xml:space="preserve"> HYPERLINK \l "modelo_13" </w:instrText>
-            </w:r>
-            <w:r>
-              <w:rPr>
+                <w:u w:val="none"/>
+                <w:lang w:eastAsia="pt-BR"/>
+              </w:rPr>
+              <w:t>09</w:t>
+            </w:r>
+            <w:r>
+              <w:rPr>
+                <w:rStyle w:val="Hyperlink"/>
+                <w:rFonts w:eastAsia="Times New Roman"/>
                 <w:color w:val="4472C4" w:themeColor="accent1"/>
                 <w:sz w:val="16"/>
                 <w:szCs w:val="16"/>
-              </w:rPr>
-              <w:fldChar w:fldCharType="separate"/>
-            </w:r>
-            <w:r>
-              <w:rPr>
-                <w:rStyle w:val="Hyperlink"/>
-                <w:rFonts w:eastAsia="Times New Roman"/>
-                <w:color w:val="4472C4" w:themeColor="accent1"/>
-                <w:sz w:val="16"/>
-                <w:szCs w:val="16"/>
                 <w:u w:val="none"/>
                 <w:lang w:eastAsia="pt-BR"/>
               </w:rPr>
-              <w:t>09</w:t>
-            </w:r>
-            <w:r>
-              <w:rPr>
-                <w:rStyle w:val="Hyperlink"/>
-                <w:rFonts w:eastAsia="Times New Roman"/>
-                <w:color w:val="4472C4" w:themeColor="accent1"/>
-                <w:sz w:val="16"/>
-                <w:szCs w:val="16"/>
-                <w:u w:val="none"/>
-                <w:lang w:eastAsia="pt-BR"/>
-              </w:rPr>
               <w:fldChar w:fldCharType="end"/>
             </w:r>
-            <w:bookmarkEnd w:id="15"/>
+            <w:bookmarkEnd w:id="16"/>
           </w:p>
         </w:tc>
         <w:tc>
@@ -8580,7 +8331,6 @@
                 <w:lang w:eastAsia="pt-BR"/>
               </w:rPr>
             </w:pPr>
-            <w:proofErr w:type="spellStart"/>
             <w:r>
               <w:rPr>
                 <w:rFonts w:eastAsia="Times New Roman"/>
@@ -8591,7 +8341,6 @@
               </w:rPr>
               <w:t>Mox</w:t>
             </w:r>
-            <w:proofErr w:type="spellEnd"/>
           </w:p>
         </w:tc>
         <w:tc>
@@ -8644,7 +8393,6 @@
                 <w:lang w:eastAsia="pt-BR"/>
               </w:rPr>
             </w:pPr>
-            <w:proofErr w:type="spellStart"/>
             <w:r>
               <w:rPr>
                 <w:rFonts w:eastAsia="Times New Roman"/>
@@ -8655,7 +8403,6 @@
               </w:rPr>
               <w:t>Ni-cd</w:t>
             </w:r>
-            <w:proofErr w:type="spellEnd"/>
           </w:p>
         </w:tc>
         <w:tc>
@@ -8770,7 +8517,6 @@
                 <w:lang w:eastAsia="pt-BR"/>
               </w:rPr>
             </w:pPr>
-            <w:proofErr w:type="spellStart"/>
             <w:r>
               <w:rPr>
                 <w:rFonts w:eastAsia="Times New Roman"/>
@@ -8781,7 +8527,6 @@
               </w:rPr>
               <w:t>Aaa</w:t>
             </w:r>
-            <w:proofErr w:type="spellEnd"/>
           </w:p>
         </w:tc>
         <w:tc>
@@ -8938,7 +8683,7 @@
           </w:p>
         </w:tc>
       </w:tr>
-      <w:bookmarkStart w:id="16" w:name="tabela_10"/>
+      <w:bookmarkStart w:id="17" w:name="tabela_10"/>
       <w:tr>
         <w:trPr>
           <w:trHeight w:val="283"/>
@@ -8963,54 +8708,44 @@
               </w:rPr>
             </w:pPr>
             <w:r>
+              <w:fldChar w:fldCharType="begin"/>
+            </w:r>
+            <w:r>
               <w:rPr>
                 <w:color w:val="4472C4" w:themeColor="accent1"/>
                 <w:sz w:val="16"/>
                 <w:szCs w:val="16"/>
               </w:rPr>
-              <w:fldChar w:fldCharType="begin"/>
-            </w:r>
-            <w:r>
-              <w:rPr>
+              <w:instrText xml:space="preserve"> HYPERLINK \l "modelo_10" </w:instrText>
+            </w:r>
+            <w:r>
+              <w:fldChar w:fldCharType="separate"/>
+            </w:r>
+            <w:r>
+              <w:rPr>
+                <w:rStyle w:val="Hyperlink"/>
+                <w:rFonts w:eastAsia="Times New Roman"/>
                 <w:color w:val="4472C4" w:themeColor="accent1"/>
                 <w:sz w:val="16"/>
                 <w:szCs w:val="16"/>
-              </w:rPr>
-              <w:instrText xml:space="preserve"> HYPERLINK \l "modelo_10" </w:instrText>
-            </w:r>
-            <w:r>
-              <w:rPr>
+                <w:u w:val="none"/>
+                <w:lang w:eastAsia="pt-BR"/>
+              </w:rPr>
+              <w:t>10</w:t>
+            </w:r>
+            <w:r>
+              <w:rPr>
+                <w:rStyle w:val="Hyperlink"/>
+                <w:rFonts w:eastAsia="Times New Roman"/>
                 <w:color w:val="4472C4" w:themeColor="accent1"/>
                 <w:sz w:val="16"/>
                 <w:szCs w:val="16"/>
-              </w:rPr>
-              <w:fldChar w:fldCharType="separate"/>
-            </w:r>
-            <w:r>
-              <w:rPr>
-                <w:rStyle w:val="Hyperlink"/>
-                <w:rFonts w:eastAsia="Times New Roman"/>
-                <w:color w:val="4472C4" w:themeColor="accent1"/>
-                <w:sz w:val="16"/>
-                <w:szCs w:val="16"/>
                 <w:u w:val="none"/>
                 <w:lang w:eastAsia="pt-BR"/>
               </w:rPr>
-              <w:t>10</w:t>
-            </w:r>
-            <w:r>
-              <w:rPr>
-                <w:rStyle w:val="Hyperlink"/>
-                <w:rFonts w:eastAsia="Times New Roman"/>
-                <w:color w:val="4472C4" w:themeColor="accent1"/>
-                <w:sz w:val="16"/>
-                <w:szCs w:val="16"/>
-                <w:u w:val="none"/>
-                <w:lang w:eastAsia="pt-BR"/>
-              </w:rPr>
               <w:fldChar w:fldCharType="end"/>
             </w:r>
-            <w:bookmarkEnd w:id="16"/>
+            <w:bookmarkEnd w:id="17"/>
           </w:p>
         </w:tc>
         <w:tc>
@@ -9032,7 +8767,6 @@
                 <w:lang w:eastAsia="pt-BR"/>
               </w:rPr>
             </w:pPr>
-            <w:proofErr w:type="spellStart"/>
             <w:r>
               <w:rPr>
                 <w:rFonts w:eastAsia="Times New Roman"/>
@@ -9043,7 +8777,6 @@
               </w:rPr>
               <w:t>Rontek</w:t>
             </w:r>
-            <w:proofErr w:type="spellEnd"/>
           </w:p>
         </w:tc>
         <w:tc>
@@ -9096,7 +8829,6 @@
                 <w:lang w:eastAsia="pt-BR"/>
               </w:rPr>
             </w:pPr>
-            <w:proofErr w:type="spellStart"/>
             <w:r>
               <w:rPr>
                 <w:rFonts w:eastAsia="Times New Roman"/>
@@ -9107,7 +8839,6 @@
               </w:rPr>
               <w:t>Ni-cd</w:t>
             </w:r>
-            <w:proofErr w:type="spellEnd"/>
           </w:p>
         </w:tc>
         <w:tc>
@@ -9400,7 +9131,7 @@
           </w:p>
         </w:tc>
       </w:tr>
-      <w:bookmarkStart w:id="17" w:name="tabela_11"/>
+      <w:bookmarkStart w:id="18" w:name="tabela_11"/>
       <w:tr>
         <w:trPr>
           <w:trHeight w:val="283"/>
@@ -9425,54 +9156,44 @@
               </w:rPr>
             </w:pPr>
             <w:r>
+              <w:fldChar w:fldCharType="begin"/>
+            </w:r>
+            <w:r>
               <w:rPr>
                 <w:color w:val="4472C4" w:themeColor="accent1"/>
                 <w:sz w:val="16"/>
                 <w:szCs w:val="16"/>
               </w:rPr>
-              <w:fldChar w:fldCharType="begin"/>
-            </w:r>
-            <w:r>
-              <w:rPr>
+              <w:instrText xml:space="preserve"> HYPERLINK \l "modelo_11" </w:instrText>
+            </w:r>
+            <w:r>
+              <w:fldChar w:fldCharType="separate"/>
+            </w:r>
+            <w:r>
+              <w:rPr>
+                <w:rStyle w:val="Hyperlink"/>
+                <w:rFonts w:eastAsia="Times New Roman"/>
                 <w:color w:val="4472C4" w:themeColor="accent1"/>
                 <w:sz w:val="16"/>
                 <w:szCs w:val="16"/>
-              </w:rPr>
-              <w:instrText xml:space="preserve"> HYPERLINK \l "modelo_11" </w:instrText>
-            </w:r>
-            <w:r>
-              <w:rPr>
+                <w:u w:val="none"/>
+                <w:lang w:eastAsia="pt-BR"/>
+              </w:rPr>
+              <w:t>11</w:t>
+            </w:r>
+            <w:r>
+              <w:rPr>
+                <w:rStyle w:val="Hyperlink"/>
+                <w:rFonts w:eastAsia="Times New Roman"/>
                 <w:color w:val="4472C4" w:themeColor="accent1"/>
                 <w:sz w:val="16"/>
                 <w:szCs w:val="16"/>
-              </w:rPr>
-              <w:fldChar w:fldCharType="separate"/>
-            </w:r>
-            <w:r>
-              <w:rPr>
-                <w:rStyle w:val="Hyperlink"/>
-                <w:rFonts w:eastAsia="Times New Roman"/>
-                <w:color w:val="4472C4" w:themeColor="accent1"/>
-                <w:sz w:val="16"/>
-                <w:szCs w:val="16"/>
                 <w:u w:val="none"/>
                 <w:lang w:eastAsia="pt-BR"/>
               </w:rPr>
-              <w:t>11</w:t>
-            </w:r>
-            <w:r>
-              <w:rPr>
-                <w:rStyle w:val="Hyperlink"/>
-                <w:rFonts w:eastAsia="Times New Roman"/>
-                <w:color w:val="4472C4" w:themeColor="accent1"/>
-                <w:sz w:val="16"/>
-                <w:szCs w:val="16"/>
-                <w:u w:val="none"/>
-                <w:lang w:eastAsia="pt-BR"/>
-              </w:rPr>
               <w:fldChar w:fldCharType="end"/>
             </w:r>
-            <w:bookmarkEnd w:id="17"/>
+            <w:bookmarkEnd w:id="18"/>
           </w:p>
         </w:tc>
         <w:tc>
@@ -9494,7 +9215,6 @@
                 <w:lang w:eastAsia="pt-BR"/>
               </w:rPr>
             </w:pPr>
-            <w:proofErr w:type="spellStart"/>
             <w:r>
               <w:rPr>
                 <w:rFonts w:eastAsia="Times New Roman"/>
@@ -9505,7 +9225,6 @@
               </w:rPr>
               <w:t>Rontek</w:t>
             </w:r>
-            <w:proofErr w:type="spellEnd"/>
           </w:p>
         </w:tc>
         <w:tc>
@@ -9558,7 +9277,6 @@
                 <w:lang w:eastAsia="pt-BR"/>
               </w:rPr>
             </w:pPr>
-            <w:proofErr w:type="spellStart"/>
             <w:r>
               <w:rPr>
                 <w:rFonts w:eastAsia="Times New Roman"/>
@@ -9569,7 +9287,6 @@
               </w:rPr>
               <w:t>Ni-mh</w:t>
             </w:r>
-            <w:proofErr w:type="spellEnd"/>
           </w:p>
         </w:tc>
         <w:tc>
@@ -9862,7 +9579,7 @@
           </w:p>
         </w:tc>
       </w:tr>
-      <w:bookmarkStart w:id="18" w:name="tabela_12"/>
+      <w:bookmarkStart w:id="19" w:name="tabela_12"/>
       <w:tr>
         <w:trPr>
           <w:trHeight w:val="283"/>
@@ -9887,54 +9604,44 @@
               </w:rPr>
             </w:pPr>
             <w:r>
+              <w:fldChar w:fldCharType="begin"/>
+            </w:r>
+            <w:r>
               <w:rPr>
                 <w:color w:val="4472C4" w:themeColor="accent1"/>
                 <w:sz w:val="16"/>
                 <w:szCs w:val="16"/>
               </w:rPr>
-              <w:fldChar w:fldCharType="begin"/>
-            </w:r>
-            <w:r>
-              <w:rPr>
+              <w:instrText xml:space="preserve"> HYPERLINK \l "modelo_12" </w:instrText>
+            </w:r>
+            <w:r>
+              <w:fldChar w:fldCharType="separate"/>
+            </w:r>
+            <w:r>
+              <w:rPr>
+                <w:rStyle w:val="Hyperlink"/>
+                <w:rFonts w:eastAsia="Times New Roman"/>
                 <w:color w:val="4472C4" w:themeColor="accent1"/>
                 <w:sz w:val="16"/>
                 <w:szCs w:val="16"/>
-              </w:rPr>
-              <w:instrText xml:space="preserve"> HYPERLINK \l "modelo_12" </w:instrText>
-            </w:r>
-            <w:r>
-              <w:rPr>
+                <w:u w:val="none"/>
+                <w:lang w:eastAsia="pt-BR"/>
+              </w:rPr>
+              <w:t>12</w:t>
+            </w:r>
+            <w:r>
+              <w:rPr>
+                <w:rStyle w:val="Hyperlink"/>
+                <w:rFonts w:eastAsia="Times New Roman"/>
                 <w:color w:val="4472C4" w:themeColor="accent1"/>
                 <w:sz w:val="16"/>
                 <w:szCs w:val="16"/>
-              </w:rPr>
-              <w:fldChar w:fldCharType="separate"/>
-            </w:r>
-            <w:r>
-              <w:rPr>
-                <w:rStyle w:val="Hyperlink"/>
-                <w:rFonts w:eastAsia="Times New Roman"/>
-                <w:color w:val="4472C4" w:themeColor="accent1"/>
-                <w:sz w:val="16"/>
-                <w:szCs w:val="16"/>
                 <w:u w:val="none"/>
                 <w:lang w:eastAsia="pt-BR"/>
               </w:rPr>
-              <w:t>12</w:t>
-            </w:r>
-            <w:r>
-              <w:rPr>
-                <w:rStyle w:val="Hyperlink"/>
-                <w:rFonts w:eastAsia="Times New Roman"/>
-                <w:color w:val="4472C4" w:themeColor="accent1"/>
-                <w:sz w:val="16"/>
-                <w:szCs w:val="16"/>
-                <w:u w:val="none"/>
-                <w:lang w:eastAsia="pt-BR"/>
-              </w:rPr>
               <w:fldChar w:fldCharType="end"/>
             </w:r>
-            <w:bookmarkEnd w:id="18"/>
+            <w:bookmarkEnd w:id="19"/>
           </w:p>
         </w:tc>
         <w:tc>
@@ -9956,7 +9663,6 @@
                 <w:lang w:eastAsia="pt-BR"/>
               </w:rPr>
             </w:pPr>
-            <w:proofErr w:type="spellStart"/>
             <w:r>
               <w:rPr>
                 <w:rFonts w:eastAsia="Times New Roman"/>
@@ -9967,7 +9673,6 @@
               </w:rPr>
               <w:t>Rontek</w:t>
             </w:r>
-            <w:proofErr w:type="spellEnd"/>
           </w:p>
         </w:tc>
         <w:tc>
@@ -10020,7 +9725,6 @@
                 <w:lang w:eastAsia="pt-BR"/>
               </w:rPr>
             </w:pPr>
-            <w:proofErr w:type="spellStart"/>
             <w:r>
               <w:rPr>
                 <w:rFonts w:eastAsia="Times New Roman"/>
@@ -10031,7 +9735,6 @@
               </w:rPr>
               <w:t>Ni-mh</w:t>
             </w:r>
-            <w:proofErr w:type="spellEnd"/>
           </w:p>
         </w:tc>
         <w:tc>
@@ -10314,7 +10017,7 @@
           </w:p>
         </w:tc>
       </w:tr>
-      <w:bookmarkStart w:id="19" w:name="tabela_13"/>
+      <w:bookmarkStart w:id="20" w:name="tabela_13"/>
       <w:tr>
         <w:trPr>
           <w:trHeight w:val="283"/>
@@ -10339,54 +10042,44 @@
               </w:rPr>
             </w:pPr>
             <w:r>
+              <w:fldChar w:fldCharType="begin"/>
+            </w:r>
+            <w:r>
               <w:rPr>
                 <w:color w:val="4472C4" w:themeColor="accent1"/>
                 <w:sz w:val="16"/>
                 <w:szCs w:val="16"/>
               </w:rPr>
-              <w:fldChar w:fldCharType="begin"/>
-            </w:r>
-            <w:r>
-              <w:rPr>
+              <w:instrText xml:space="preserve"> HYPERLINK \l "modelo_14" </w:instrText>
+            </w:r>
+            <w:r>
+              <w:fldChar w:fldCharType="separate"/>
+            </w:r>
+            <w:r>
+              <w:rPr>
+                <w:rStyle w:val="Hyperlink"/>
+                <w:rFonts w:eastAsia="Times New Roman"/>
                 <w:color w:val="4472C4" w:themeColor="accent1"/>
                 <w:sz w:val="16"/>
                 <w:szCs w:val="16"/>
-              </w:rPr>
-              <w:instrText xml:space="preserve"> HYPERLINK \l "modelo_14" </w:instrText>
-            </w:r>
-            <w:r>
-              <w:rPr>
+                <w:u w:val="none"/>
+                <w:lang w:eastAsia="pt-BR"/>
+              </w:rPr>
+              <w:t>13</w:t>
+            </w:r>
+            <w:r>
+              <w:rPr>
+                <w:rStyle w:val="Hyperlink"/>
+                <w:rFonts w:eastAsia="Times New Roman"/>
                 <w:color w:val="4472C4" w:themeColor="accent1"/>
                 <w:sz w:val="16"/>
                 <w:szCs w:val="16"/>
-              </w:rPr>
-              <w:fldChar w:fldCharType="separate"/>
-            </w:r>
-            <w:r>
-              <w:rPr>
-                <w:rStyle w:val="Hyperlink"/>
-                <w:rFonts w:eastAsia="Times New Roman"/>
-                <w:color w:val="4472C4" w:themeColor="accent1"/>
-                <w:sz w:val="16"/>
-                <w:szCs w:val="16"/>
                 <w:u w:val="none"/>
                 <w:lang w:eastAsia="pt-BR"/>
               </w:rPr>
-              <w:t>13</w:t>
-            </w:r>
-            <w:r>
-              <w:rPr>
-                <w:rStyle w:val="Hyperlink"/>
-                <w:rFonts w:eastAsia="Times New Roman"/>
-                <w:color w:val="4472C4" w:themeColor="accent1"/>
-                <w:sz w:val="16"/>
-                <w:szCs w:val="16"/>
-                <w:u w:val="none"/>
-                <w:lang w:eastAsia="pt-BR"/>
-              </w:rPr>
               <w:fldChar w:fldCharType="end"/>
             </w:r>
-            <w:bookmarkEnd w:id="19"/>
+            <w:bookmarkEnd w:id="20"/>
           </w:p>
         </w:tc>
         <w:tc>
@@ -10408,7 +10101,6 @@
                 <w:lang w:eastAsia="pt-BR"/>
               </w:rPr>
             </w:pPr>
-            <w:proofErr w:type="spellStart"/>
             <w:r>
               <w:rPr>
                 <w:rFonts w:eastAsia="Times New Roman"/>
@@ -10419,7 +10111,6 @@
               </w:rPr>
               <w:t>Rontek</w:t>
             </w:r>
-            <w:proofErr w:type="spellEnd"/>
           </w:p>
         </w:tc>
         <w:tc>
@@ -10472,7 +10163,6 @@
                 <w:lang w:eastAsia="pt-BR"/>
               </w:rPr>
             </w:pPr>
-            <w:proofErr w:type="spellStart"/>
             <w:r>
               <w:rPr>
                 <w:rFonts w:eastAsia="Times New Roman"/>
@@ -10483,7 +10173,6 @@
               </w:rPr>
               <w:t>Ni-mh</w:t>
             </w:r>
-            <w:proofErr w:type="spellEnd"/>
           </w:p>
         </w:tc>
         <w:tc>
@@ -10766,7 +10455,7 @@
           </w:p>
         </w:tc>
       </w:tr>
-      <w:bookmarkStart w:id="20" w:name="tabela_14"/>
+      <w:bookmarkStart w:id="21" w:name="tabela_14"/>
       <w:tr>
         <w:trPr>
           <w:trHeight w:val="283"/>
@@ -10791,59 +10480,204 @@
               </w:rPr>
             </w:pPr>
             <w:r>
+              <w:fldChar w:fldCharType="begin"/>
+            </w:r>
+            <w:r>
               <w:rPr>
                 <w:color w:val="4472C4" w:themeColor="accent1"/>
                 <w:sz w:val="16"/>
                 <w:szCs w:val="16"/>
               </w:rPr>
-              <w:fldChar w:fldCharType="begin"/>
-            </w:r>
-            <w:r>
-              <w:rPr>
+              <w:instrText xml:space="preserve"> HYPERLINK \l "modelo_15" </w:instrText>
+            </w:r>
+            <w:r>
+              <w:fldChar w:fldCharType="separate"/>
+            </w:r>
+            <w:r>
+              <w:rPr>
+                <w:rStyle w:val="Hyperlink"/>
+                <w:rFonts w:eastAsia="Times New Roman"/>
                 <w:color w:val="4472C4" w:themeColor="accent1"/>
                 <w:sz w:val="16"/>
                 <w:szCs w:val="16"/>
-              </w:rPr>
-              <w:instrText xml:space="preserve"> HYPERLINK \l "modelo_15" </w:instrText>
-            </w:r>
-            <w:r>
-              <w:rPr>
+                <w:u w:val="none"/>
+                <w:lang w:eastAsia="pt-BR"/>
+              </w:rPr>
+              <w:t>14</w:t>
+            </w:r>
+            <w:r>
+              <w:rPr>
+                <w:rStyle w:val="Hyperlink"/>
+                <w:rFonts w:eastAsia="Times New Roman"/>
                 <w:color w:val="4472C4" w:themeColor="accent1"/>
                 <w:sz w:val="16"/>
                 <w:szCs w:val="16"/>
-              </w:rPr>
-              <w:fldChar w:fldCharType="separate"/>
-            </w:r>
-            <w:r>
-              <w:rPr>
-                <w:rStyle w:val="Hyperlink"/>
-                <w:rFonts w:eastAsia="Times New Roman"/>
-                <w:color w:val="4472C4" w:themeColor="accent1"/>
-                <w:sz w:val="16"/>
-                <w:szCs w:val="16"/>
                 <w:u w:val="none"/>
                 <w:lang w:eastAsia="pt-BR"/>
               </w:rPr>
+              <w:fldChar w:fldCharType="end"/>
+            </w:r>
+            <w:bookmarkEnd w:id="21"/>
+          </w:p>
+        </w:tc>
+        <w:tc>
+          <w:tcPr>
+            <w:tcW w:w="1163" w:type="dxa"/>
+            <w:shd w:val="clear" w:color="auto" w:fill="auto"/>
+            <w:vAlign w:val="center"/>
+            <w:hideMark/>
+          </w:tcPr>
+          <w:p>
+            <w:pPr>
+              <w:spacing w:after="0" w:line="240" w:lineRule="auto"/>
+              <w:jc w:val="center"/>
+              <w:rPr>
+                <w:rFonts w:eastAsia="Times New Roman"/>
+                <w:color w:val="000000" w:themeColor="text1"/>
+                <w:sz w:val="16"/>
+                <w:szCs w:val="16"/>
+                <w:lang w:eastAsia="pt-BR"/>
+              </w:rPr>
+            </w:pPr>
+            <w:r>
+              <w:rPr>
+                <w:rFonts w:eastAsia="Times New Roman"/>
+                <w:color w:val="000000" w:themeColor="text1"/>
+                <w:sz w:val="16"/>
+                <w:szCs w:val="16"/>
+                <w:lang w:eastAsia="pt-BR"/>
+              </w:rPr>
+              <w:t>Rontek</w:t>
+            </w:r>
+          </w:p>
+        </w:tc>
+        <w:tc>
+          <w:tcPr>
+            <w:tcW w:w="1247" w:type="dxa"/>
+            <w:shd w:val="clear" w:color="auto" w:fill="auto"/>
+            <w:vAlign w:val="center"/>
+            <w:hideMark/>
+          </w:tcPr>
+          <w:p>
+            <w:pPr>
+              <w:spacing w:after="0" w:line="240" w:lineRule="auto"/>
+              <w:jc w:val="center"/>
+              <w:rPr>
+                <w:rFonts w:eastAsia="Times New Roman"/>
+                <w:color w:val="000000" w:themeColor="text1"/>
+                <w:sz w:val="16"/>
+                <w:szCs w:val="16"/>
+                <w:lang w:eastAsia="pt-BR"/>
+              </w:rPr>
+            </w:pPr>
+            <w:r>
+              <w:rPr>
+                <w:rFonts w:eastAsia="Times New Roman"/>
+                <w:color w:val="000000" w:themeColor="text1"/>
+                <w:sz w:val="16"/>
+                <w:szCs w:val="16"/>
+                <w:lang w:eastAsia="pt-BR"/>
+              </w:rPr>
+              <w:t>-</w:t>
+            </w:r>
+          </w:p>
+        </w:tc>
+        <w:tc>
+          <w:tcPr>
+            <w:tcW w:w="709" w:type="dxa"/>
+            <w:shd w:val="clear" w:color="auto" w:fill="auto"/>
+            <w:vAlign w:val="center"/>
+            <w:hideMark/>
+          </w:tcPr>
+          <w:p>
+            <w:pPr>
+              <w:spacing w:after="0" w:line="240" w:lineRule="auto"/>
+              <w:jc w:val="center"/>
+              <w:rPr>
+                <w:rFonts w:eastAsia="Times New Roman"/>
+                <w:color w:val="000000" w:themeColor="text1"/>
+                <w:sz w:val="16"/>
+                <w:szCs w:val="16"/>
+                <w:lang w:eastAsia="pt-BR"/>
+              </w:rPr>
+            </w:pPr>
+            <w:r>
+              <w:rPr>
+                <w:rFonts w:eastAsia="Times New Roman"/>
+                <w:color w:val="000000" w:themeColor="text1"/>
+                <w:sz w:val="16"/>
+                <w:szCs w:val="16"/>
+                <w:lang w:eastAsia="pt-BR"/>
+              </w:rPr>
+              <w:t>Ni-mh</w:t>
+            </w:r>
+          </w:p>
+        </w:tc>
+        <w:tc>
+          <w:tcPr>
+            <w:tcW w:w="519" w:type="dxa"/>
+            <w:shd w:val="clear" w:color="auto" w:fill="auto"/>
+            <w:vAlign w:val="center"/>
+            <w:hideMark/>
+          </w:tcPr>
+          <w:p>
+            <w:pPr>
+              <w:spacing w:after="0" w:line="240" w:lineRule="auto"/>
+              <w:jc w:val="center"/>
+              <w:rPr>
+                <w:rFonts w:eastAsia="Times New Roman"/>
+                <w:color w:val="000000" w:themeColor="text1"/>
+                <w:sz w:val="16"/>
+                <w:szCs w:val="16"/>
+                <w:lang w:eastAsia="pt-BR"/>
+              </w:rPr>
+            </w:pPr>
+            <w:r>
+              <w:rPr>
+                <w:rFonts w:eastAsia="Times New Roman"/>
+                <w:color w:val="000000" w:themeColor="text1"/>
+                <w:sz w:val="16"/>
+                <w:szCs w:val="16"/>
+                <w:lang w:eastAsia="pt-BR"/>
+              </w:rPr>
+              <w:t>42</w:t>
+            </w:r>
+          </w:p>
+        </w:tc>
+        <w:tc>
+          <w:tcPr>
+            <w:tcW w:w="520" w:type="dxa"/>
+            <w:shd w:val="clear" w:color="auto" w:fill="auto"/>
+            <w:vAlign w:val="center"/>
+            <w:hideMark/>
+          </w:tcPr>
+          <w:p>
+            <w:pPr>
+              <w:spacing w:after="0" w:line="240" w:lineRule="auto"/>
+              <w:jc w:val="center"/>
+              <w:rPr>
+                <w:rFonts w:eastAsia="Times New Roman"/>
+                <w:color w:val="000000" w:themeColor="text1"/>
+                <w:sz w:val="16"/>
+                <w:szCs w:val="16"/>
+                <w:lang w:eastAsia="pt-BR"/>
+              </w:rPr>
+            </w:pPr>
+            <w:r>
+              <w:rPr>
+                <w:rFonts w:eastAsia="Times New Roman"/>
+                <w:color w:val="000000" w:themeColor="text1"/>
+                <w:sz w:val="16"/>
+                <w:szCs w:val="16"/>
+                <w:lang w:eastAsia="pt-BR"/>
+              </w:rPr>
               <w:t>14</w:t>
             </w:r>
-            <w:r>
-              <w:rPr>
-                <w:rStyle w:val="Hyperlink"/>
-                <w:rFonts w:eastAsia="Times New Roman"/>
-                <w:color w:val="4472C4" w:themeColor="accent1"/>
-                <w:sz w:val="16"/>
-                <w:szCs w:val="16"/>
-                <w:u w:val="none"/>
-                <w:lang w:eastAsia="pt-BR"/>
-              </w:rPr>
-              <w:fldChar w:fldCharType="end"/>
-            </w:r>
-            <w:bookmarkEnd w:id="20"/>
-          </w:p>
-        </w:tc>
-        <w:tc>
-          <w:tcPr>
-            <w:tcW w:w="1163" w:type="dxa"/>
+          </w:p>
+        </w:tc>
+        <w:tc>
+          <w:tcPr>
+            <w:tcW w:w="520" w:type="dxa"/>
             <w:shd w:val="clear" w:color="auto" w:fill="auto"/>
             <w:vAlign w:val="center"/>
             <w:hideMark/>
@@ -10860,23 +10694,21 @@
                 <w:lang w:eastAsia="pt-BR"/>
               </w:rPr>
             </w:pPr>
-            <w:proofErr w:type="spellStart"/>
-            <w:r>
-              <w:rPr>
-                <w:rFonts w:eastAsia="Times New Roman"/>
-                <w:color w:val="000000" w:themeColor="text1"/>
-                <w:sz w:val="16"/>
-                <w:szCs w:val="16"/>
-                <w:lang w:eastAsia="pt-BR"/>
-              </w:rPr>
-              <w:t>Rontek</w:t>
-            </w:r>
-            <w:proofErr w:type="spellEnd"/>
-          </w:p>
-        </w:tc>
-        <w:tc>
-          <w:tcPr>
-            <w:tcW w:w="1247" w:type="dxa"/>
+            <w:r>
+              <w:rPr>
+                <w:rFonts w:eastAsia="Times New Roman"/>
+                <w:color w:val="000000" w:themeColor="text1"/>
+                <w:sz w:val="16"/>
+                <w:szCs w:val="16"/>
+                <w:lang w:eastAsia="pt-BR"/>
+              </w:rPr>
+              <w:t>47</w:t>
+            </w:r>
+          </w:p>
+        </w:tc>
+        <w:tc>
+          <w:tcPr>
+            <w:tcW w:w="1075" w:type="dxa"/>
             <w:shd w:val="clear" w:color="auto" w:fill="auto"/>
             <w:vAlign w:val="center"/>
             <w:hideMark/>
@@ -10901,7 +10733,38 @@
                 <w:szCs w:val="16"/>
                 <w:lang w:eastAsia="pt-BR"/>
               </w:rPr>
-              <w:t>-</w:t>
+              <w:t>4 * Aaa</w:t>
+            </w:r>
+          </w:p>
+        </w:tc>
+        <w:tc>
+          <w:tcPr>
+            <w:tcW w:w="920" w:type="dxa"/>
+            <w:shd w:val="clear" w:color="auto" w:fill="auto"/>
+            <w:vAlign w:val="center"/>
+            <w:hideMark/>
+          </w:tcPr>
+          <w:p>
+            <w:pPr>
+              <w:spacing w:after="0" w:line="240" w:lineRule="auto"/>
+              <w:jc w:val="center"/>
+              <w:rPr>
+                <w:rFonts w:eastAsia="Times New Roman"/>
+                <w:color w:val="000000" w:themeColor="text1"/>
+                <w:sz w:val="16"/>
+                <w:szCs w:val="16"/>
+                <w:lang w:eastAsia="pt-BR"/>
+              </w:rPr>
+            </w:pPr>
+            <w:r>
+              <w:rPr>
+                <w:rFonts w:eastAsia="Times New Roman"/>
+                <w:color w:val="000000" w:themeColor="text1"/>
+                <w:sz w:val="16"/>
+                <w:szCs w:val="16"/>
+                <w:lang w:eastAsia="pt-BR"/>
+              </w:rPr>
+              <w:t>Orçamento</w:t>
             </w:r>
           </w:p>
         </w:tc>
@@ -10924,23 +10787,21 @@
                 <w:lang w:eastAsia="pt-BR"/>
               </w:rPr>
             </w:pPr>
-            <w:proofErr w:type="spellStart"/>
-            <w:r>
-              <w:rPr>
-                <w:rFonts w:eastAsia="Times New Roman"/>
-                <w:color w:val="000000" w:themeColor="text1"/>
-                <w:sz w:val="16"/>
-                <w:szCs w:val="16"/>
-                <w:lang w:eastAsia="pt-BR"/>
-              </w:rPr>
-              <w:t>Ni-mh</w:t>
-            </w:r>
-            <w:proofErr w:type="spellEnd"/>
-          </w:p>
-        </w:tc>
-        <w:tc>
-          <w:tcPr>
-            <w:tcW w:w="519" w:type="dxa"/>
+            <w:r>
+              <w:rPr>
+                <w:rFonts w:eastAsia="Times New Roman"/>
+                <w:color w:val="000000" w:themeColor="text1"/>
+                <w:sz w:val="16"/>
+                <w:szCs w:val="16"/>
+                <w:lang w:eastAsia="pt-BR"/>
+              </w:rPr>
+              <w:t>3,60</w:t>
+            </w:r>
+          </w:p>
+        </w:tc>
+        <w:tc>
+          <w:tcPr>
+            <w:tcW w:w="698" w:type="dxa"/>
             <w:shd w:val="clear" w:color="auto" w:fill="auto"/>
             <w:vAlign w:val="center"/>
             <w:hideMark/>
@@ -10965,13 +10826,13 @@
                 <w:szCs w:val="16"/>
                 <w:lang w:eastAsia="pt-BR"/>
               </w:rPr>
-              <w:t>42</w:t>
-            </w:r>
-          </w:p>
-        </w:tc>
-        <w:tc>
-          <w:tcPr>
-            <w:tcW w:w="520" w:type="dxa"/>
+              <w:t>1300,00</w:t>
+            </w:r>
+          </w:p>
+        </w:tc>
+        <w:tc>
+          <w:tcPr>
+            <w:tcW w:w="851" w:type="dxa"/>
             <w:shd w:val="clear" w:color="auto" w:fill="auto"/>
             <w:vAlign w:val="center"/>
             <w:hideMark/>
@@ -10996,13 +10857,13 @@
                 <w:szCs w:val="16"/>
                 <w:lang w:eastAsia="pt-BR"/>
               </w:rPr>
-              <w:t>14</w:t>
-            </w:r>
-          </w:p>
-        </w:tc>
-        <w:tc>
-          <w:tcPr>
-            <w:tcW w:w="520" w:type="dxa"/>
+              <w:t>4680,00</w:t>
+            </w:r>
+          </w:p>
+        </w:tc>
+        <w:tc>
+          <w:tcPr>
+            <w:tcW w:w="950" w:type="dxa"/>
             <w:shd w:val="clear" w:color="auto" w:fill="auto"/>
             <w:vAlign w:val="center"/>
             <w:hideMark/>
@@ -11027,210 +10888,12 @@
                 <w:szCs w:val="16"/>
                 <w:lang w:eastAsia="pt-BR"/>
               </w:rPr>
-              <w:t>47</w:t>
-            </w:r>
-          </w:p>
-        </w:tc>
-        <w:tc>
-          <w:tcPr>
-            <w:tcW w:w="1075" w:type="dxa"/>
-            <w:shd w:val="clear" w:color="auto" w:fill="auto"/>
-            <w:vAlign w:val="center"/>
-            <w:hideMark/>
-          </w:tcPr>
-          <w:p>
-            <w:pPr>
-              <w:spacing w:after="0" w:line="240" w:lineRule="auto"/>
-              <w:jc w:val="center"/>
-              <w:rPr>
-                <w:rFonts w:eastAsia="Times New Roman"/>
-                <w:color w:val="000000" w:themeColor="text1"/>
-                <w:sz w:val="16"/>
-                <w:szCs w:val="16"/>
-                <w:lang w:eastAsia="pt-BR"/>
-              </w:rPr>
-            </w:pPr>
-            <w:r>
-              <w:rPr>
-                <w:rFonts w:eastAsia="Times New Roman"/>
-                <w:color w:val="000000" w:themeColor="text1"/>
-                <w:sz w:val="16"/>
-                <w:szCs w:val="16"/>
-                <w:lang w:eastAsia="pt-BR"/>
-              </w:rPr>
-              <w:t xml:space="preserve">4 * </w:t>
-            </w:r>
-            <w:proofErr w:type="spellStart"/>
-            <w:r>
-              <w:rPr>
-                <w:rFonts w:eastAsia="Times New Roman"/>
-                <w:color w:val="000000" w:themeColor="text1"/>
-                <w:sz w:val="16"/>
-                <w:szCs w:val="16"/>
-                <w:lang w:eastAsia="pt-BR"/>
-              </w:rPr>
-              <w:t>Aaa</w:t>
-            </w:r>
-            <w:proofErr w:type="spellEnd"/>
-          </w:p>
-        </w:tc>
-        <w:tc>
-          <w:tcPr>
-            <w:tcW w:w="920" w:type="dxa"/>
-            <w:shd w:val="clear" w:color="auto" w:fill="auto"/>
-            <w:vAlign w:val="center"/>
-            <w:hideMark/>
-          </w:tcPr>
-          <w:p>
-            <w:pPr>
-              <w:spacing w:after="0" w:line="240" w:lineRule="auto"/>
-              <w:jc w:val="center"/>
-              <w:rPr>
-                <w:rFonts w:eastAsia="Times New Roman"/>
-                <w:color w:val="000000" w:themeColor="text1"/>
-                <w:sz w:val="16"/>
-                <w:szCs w:val="16"/>
-                <w:lang w:eastAsia="pt-BR"/>
-              </w:rPr>
-            </w:pPr>
-            <w:r>
-              <w:rPr>
-                <w:rFonts w:eastAsia="Times New Roman"/>
-                <w:color w:val="000000" w:themeColor="text1"/>
-                <w:sz w:val="16"/>
-                <w:szCs w:val="16"/>
-                <w:lang w:eastAsia="pt-BR"/>
-              </w:rPr>
-              <w:t>Orçamento</w:t>
-            </w:r>
-          </w:p>
-        </w:tc>
-        <w:tc>
-          <w:tcPr>
-            <w:tcW w:w="709" w:type="dxa"/>
-            <w:shd w:val="clear" w:color="auto" w:fill="auto"/>
-            <w:vAlign w:val="center"/>
-            <w:hideMark/>
-          </w:tcPr>
-          <w:p>
-            <w:pPr>
-              <w:spacing w:after="0" w:line="240" w:lineRule="auto"/>
-              <w:jc w:val="center"/>
-              <w:rPr>
-                <w:rFonts w:eastAsia="Times New Roman"/>
-                <w:color w:val="000000" w:themeColor="text1"/>
-                <w:sz w:val="16"/>
-                <w:szCs w:val="16"/>
-                <w:lang w:eastAsia="pt-BR"/>
-              </w:rPr>
-            </w:pPr>
-            <w:r>
-              <w:rPr>
-                <w:rFonts w:eastAsia="Times New Roman"/>
-                <w:color w:val="000000" w:themeColor="text1"/>
-                <w:sz w:val="16"/>
-                <w:szCs w:val="16"/>
-                <w:lang w:eastAsia="pt-BR"/>
-              </w:rPr>
-              <w:t>3,60</w:t>
-            </w:r>
-          </w:p>
-        </w:tc>
-        <w:tc>
-          <w:tcPr>
-            <w:tcW w:w="698" w:type="dxa"/>
-            <w:shd w:val="clear" w:color="auto" w:fill="auto"/>
-            <w:vAlign w:val="center"/>
-            <w:hideMark/>
-          </w:tcPr>
-          <w:p>
-            <w:pPr>
-              <w:spacing w:after="0" w:line="240" w:lineRule="auto"/>
-              <w:jc w:val="center"/>
-              <w:rPr>
-                <w:rFonts w:eastAsia="Times New Roman"/>
-                <w:color w:val="000000" w:themeColor="text1"/>
-                <w:sz w:val="16"/>
-                <w:szCs w:val="16"/>
-                <w:lang w:eastAsia="pt-BR"/>
-              </w:rPr>
-            </w:pPr>
-            <w:r>
-              <w:rPr>
-                <w:rFonts w:eastAsia="Times New Roman"/>
-                <w:color w:val="000000" w:themeColor="text1"/>
-                <w:sz w:val="16"/>
-                <w:szCs w:val="16"/>
-                <w:lang w:eastAsia="pt-BR"/>
-              </w:rPr>
-              <w:t>1300,00</w:t>
-            </w:r>
-          </w:p>
-        </w:tc>
-        <w:tc>
-          <w:tcPr>
-            <w:tcW w:w="851" w:type="dxa"/>
-            <w:shd w:val="clear" w:color="auto" w:fill="auto"/>
-            <w:vAlign w:val="center"/>
-            <w:hideMark/>
-          </w:tcPr>
-          <w:p>
-            <w:pPr>
-              <w:spacing w:after="0" w:line="240" w:lineRule="auto"/>
-              <w:jc w:val="center"/>
-              <w:rPr>
-                <w:rFonts w:eastAsia="Times New Roman"/>
-                <w:color w:val="000000" w:themeColor="text1"/>
-                <w:sz w:val="16"/>
-                <w:szCs w:val="16"/>
-                <w:lang w:eastAsia="pt-BR"/>
-              </w:rPr>
-            </w:pPr>
-            <w:r>
-              <w:rPr>
-                <w:rFonts w:eastAsia="Times New Roman"/>
-                <w:color w:val="000000" w:themeColor="text1"/>
-                <w:sz w:val="16"/>
-                <w:szCs w:val="16"/>
-                <w:lang w:eastAsia="pt-BR"/>
-              </w:rPr>
-              <w:t>4680,00</w:t>
-            </w:r>
-          </w:p>
-        </w:tc>
-        <w:tc>
-          <w:tcPr>
-            <w:tcW w:w="950" w:type="dxa"/>
-            <w:shd w:val="clear" w:color="auto" w:fill="auto"/>
-            <w:vAlign w:val="center"/>
-            <w:hideMark/>
-          </w:tcPr>
-          <w:p>
-            <w:pPr>
-              <w:spacing w:after="0" w:line="240" w:lineRule="auto"/>
-              <w:jc w:val="center"/>
-              <w:rPr>
-                <w:rFonts w:eastAsia="Times New Roman"/>
-                <w:color w:val="000000" w:themeColor="text1"/>
-                <w:sz w:val="16"/>
-                <w:szCs w:val="16"/>
-                <w:lang w:eastAsia="pt-BR"/>
-              </w:rPr>
-            </w:pPr>
-            <w:r>
-              <w:rPr>
-                <w:rFonts w:eastAsia="Times New Roman"/>
-                <w:color w:val="000000" w:themeColor="text1"/>
-                <w:sz w:val="16"/>
-                <w:szCs w:val="16"/>
-                <w:lang w:eastAsia="pt-BR"/>
-              </w:rPr>
               <w:t>XXXX</w:t>
             </w:r>
           </w:p>
         </w:tc>
       </w:tr>
-      <w:bookmarkStart w:id="21" w:name="tabela_15"/>
+      <w:bookmarkStart w:id="22" w:name="tabela_15"/>
       <w:tr>
         <w:trPr>
           <w:trHeight w:val="283"/>
@@ -11255,54 +10918,44 @@
               </w:rPr>
             </w:pPr>
             <w:r>
+              <w:fldChar w:fldCharType="begin"/>
+            </w:r>
+            <w:r>
               <w:rPr>
                 <w:color w:val="4472C4" w:themeColor="accent1"/>
                 <w:sz w:val="16"/>
                 <w:szCs w:val="16"/>
               </w:rPr>
-              <w:fldChar w:fldCharType="begin"/>
-            </w:r>
-            <w:r>
-              <w:rPr>
+              <w:instrText>HYPERLINK  \l "modelo_16_2"</w:instrText>
+            </w:r>
+            <w:r>
+              <w:fldChar w:fldCharType="separate"/>
+            </w:r>
+            <w:r>
+              <w:rPr>
+                <w:rStyle w:val="Hyperlink"/>
+                <w:rFonts w:eastAsia="Times New Roman"/>
                 <w:color w:val="4472C4" w:themeColor="accent1"/>
                 <w:sz w:val="16"/>
                 <w:szCs w:val="16"/>
-              </w:rPr>
-              <w:instrText>HYPERLINK  \l "modelo_16_2"</w:instrText>
-            </w:r>
-            <w:r>
-              <w:rPr>
+                <w:u w:val="none"/>
+                <w:lang w:eastAsia="pt-BR"/>
+              </w:rPr>
+              <w:t>15</w:t>
+            </w:r>
+            <w:r>
+              <w:rPr>
+                <w:rStyle w:val="Hyperlink"/>
+                <w:rFonts w:eastAsia="Times New Roman"/>
                 <w:color w:val="4472C4" w:themeColor="accent1"/>
                 <w:sz w:val="16"/>
                 <w:szCs w:val="16"/>
-              </w:rPr>
-              <w:fldChar w:fldCharType="separate"/>
-            </w:r>
-            <w:r>
-              <w:rPr>
-                <w:rStyle w:val="Hyperlink"/>
-                <w:rFonts w:eastAsia="Times New Roman"/>
-                <w:color w:val="4472C4" w:themeColor="accent1"/>
-                <w:sz w:val="16"/>
-                <w:szCs w:val="16"/>
                 <w:u w:val="none"/>
                 <w:lang w:eastAsia="pt-BR"/>
               </w:rPr>
-              <w:t>15</w:t>
-            </w:r>
-            <w:r>
-              <w:rPr>
-                <w:rStyle w:val="Hyperlink"/>
-                <w:rFonts w:eastAsia="Times New Roman"/>
-                <w:color w:val="4472C4" w:themeColor="accent1"/>
-                <w:sz w:val="16"/>
-                <w:szCs w:val="16"/>
-                <w:u w:val="none"/>
-                <w:lang w:eastAsia="pt-BR"/>
-              </w:rPr>
               <w:fldChar w:fldCharType="end"/>
             </w:r>
-            <w:bookmarkEnd w:id="21"/>
+            <w:bookmarkEnd w:id="22"/>
           </w:p>
         </w:tc>
         <w:tc>
@@ -11324,7 +10977,6 @@
                 <w:lang w:eastAsia="pt-BR"/>
               </w:rPr>
             </w:pPr>
-            <w:proofErr w:type="spellStart"/>
             <w:r>
               <w:rPr>
                 <w:rFonts w:eastAsia="Times New Roman"/>
@@ -11335,7 +10987,6 @@
               </w:rPr>
               <w:t>Rontek</w:t>
             </w:r>
-            <w:proofErr w:type="spellEnd"/>
           </w:p>
         </w:tc>
         <w:tc>
@@ -11388,7 +11039,6 @@
                 <w:lang w:eastAsia="pt-BR"/>
               </w:rPr>
             </w:pPr>
-            <w:proofErr w:type="spellStart"/>
             <w:r>
               <w:rPr>
                 <w:rFonts w:eastAsia="Times New Roman"/>
@@ -11399,7 +11049,6 @@
               </w:rPr>
               <w:t>Ni-cd</w:t>
             </w:r>
-            <w:proofErr w:type="spellEnd"/>
           </w:p>
         </w:tc>
         <w:tc>
@@ -11682,7 +11331,7 @@
           </w:p>
         </w:tc>
       </w:tr>
-      <w:bookmarkStart w:id="22" w:name="tabela_16"/>
+      <w:bookmarkStart w:id="23" w:name="tabela_16"/>
       <w:tr>
         <w:trPr>
           <w:trHeight w:val="283"/>
@@ -11745,7 +11394,7 @@
               </w:rPr>
               <w:fldChar w:fldCharType="end"/>
             </w:r>
-            <w:bookmarkEnd w:id="22"/>
+            <w:bookmarkEnd w:id="23"/>
           </w:p>
         </w:tc>
         <w:tc>
@@ -11766,7 +11415,6 @@
                 <w:lang w:eastAsia="pt-BR"/>
               </w:rPr>
             </w:pPr>
-            <w:proofErr w:type="spellStart"/>
             <w:r>
               <w:rPr>
                 <w:rFonts w:eastAsia="Times New Roman"/>
@@ -11777,7 +11425,6 @@
               </w:rPr>
               <w:t>FullyMax</w:t>
             </w:r>
-            <w:proofErr w:type="spellEnd"/>
           </w:p>
         </w:tc>
         <w:tc>
@@ -11948,27 +11595,15 @@
                 <w:lang w:eastAsia="pt-BR"/>
               </w:rPr>
             </w:pPr>
-            <w:proofErr w:type="spellStart"/>
-            <w:r>
-              <w:rPr>
-                <w:rFonts w:eastAsia="Times New Roman"/>
-                <w:color w:val="000000" w:themeColor="text1"/>
-                <w:sz w:val="16"/>
-                <w:szCs w:val="16"/>
-                <w:lang w:eastAsia="pt-BR"/>
-              </w:rPr>
-              <w:t>Lipo</w:t>
-            </w:r>
-            <w:proofErr w:type="spellEnd"/>
-            <w:r>
-              <w:rPr>
-                <w:rFonts w:eastAsia="Times New Roman"/>
-                <w:color w:val="000000" w:themeColor="text1"/>
-                <w:sz w:val="16"/>
-                <w:szCs w:val="16"/>
-                <w:lang w:eastAsia="pt-BR"/>
-              </w:rPr>
-              <w:t xml:space="preserve"> P</w:t>
+            <w:r>
+              <w:rPr>
+                <w:rFonts w:eastAsia="Times New Roman"/>
+                <w:color w:val="000000" w:themeColor="text1"/>
+                <w:sz w:val="16"/>
+                <w:szCs w:val="16"/>
+                <w:lang w:eastAsia="pt-BR"/>
+              </w:rPr>
+              <w:t>Lipo P</w:t>
             </w:r>
           </w:p>
         </w:tc>
@@ -12171,7 +11806,6 @@
                 <w:lang w:eastAsia="pt-BR"/>
               </w:rPr>
             </w:pPr>
-            <w:proofErr w:type="spellStart"/>
             <w:r>
               <w:rPr>
                 <w:rFonts w:eastAsia="Times New Roman"/>
@@ -12182,7 +11816,6 @@
               </w:rPr>
               <w:t>minamoto</w:t>
             </w:r>
-            <w:proofErr w:type="spellEnd"/>
           </w:p>
         </w:tc>
         <w:tc>
@@ -12353,27 +11986,15 @@
                 <w:lang w:eastAsia="pt-BR"/>
               </w:rPr>
             </w:pPr>
-            <w:proofErr w:type="spellStart"/>
-            <w:r>
-              <w:rPr>
-                <w:rFonts w:eastAsia="Times New Roman"/>
-                <w:color w:val="000000" w:themeColor="text1"/>
-                <w:sz w:val="16"/>
-                <w:szCs w:val="16"/>
-                <w:lang w:eastAsia="pt-BR"/>
-              </w:rPr>
-              <w:t>Lipo</w:t>
-            </w:r>
-            <w:proofErr w:type="spellEnd"/>
-            <w:r>
-              <w:rPr>
-                <w:rFonts w:eastAsia="Times New Roman"/>
-                <w:color w:val="000000" w:themeColor="text1"/>
-                <w:sz w:val="16"/>
-                <w:szCs w:val="16"/>
-                <w:lang w:eastAsia="pt-BR"/>
-              </w:rPr>
-              <w:t xml:space="preserve"> M</w:t>
+            <w:r>
+              <w:rPr>
+                <w:rFonts w:eastAsia="Times New Roman"/>
+                <w:color w:val="000000" w:themeColor="text1"/>
+                <w:sz w:val="16"/>
+                <w:szCs w:val="16"/>
+                <w:lang w:eastAsia="pt-BR"/>
+              </w:rPr>
+              <w:t>Lipo M</w:t>
             </w:r>
           </w:p>
         </w:tc>
@@ -12566,7 +12187,6 @@
                 <w:lang w:eastAsia="pt-BR"/>
               </w:rPr>
             </w:pPr>
-            <w:proofErr w:type="spellStart"/>
             <w:r>
               <w:rPr>
                 <w:rFonts w:eastAsia="Times New Roman"/>
@@ -12577,7 +12197,6 @@
               </w:rPr>
               <w:t>minamoto</w:t>
             </w:r>
-            <w:proofErr w:type="spellEnd"/>
           </w:p>
         </w:tc>
         <w:tc>
@@ -12748,27 +12367,15 @@
                 <w:lang w:eastAsia="pt-BR"/>
               </w:rPr>
             </w:pPr>
-            <w:proofErr w:type="spellStart"/>
-            <w:r>
-              <w:rPr>
-                <w:rFonts w:eastAsia="Times New Roman"/>
-                <w:color w:val="000000" w:themeColor="text1"/>
-                <w:sz w:val="16"/>
-                <w:szCs w:val="16"/>
-                <w:lang w:eastAsia="pt-BR"/>
-              </w:rPr>
-              <w:t>Lipo</w:t>
-            </w:r>
-            <w:proofErr w:type="spellEnd"/>
-            <w:r>
-              <w:rPr>
-                <w:rFonts w:eastAsia="Times New Roman"/>
-                <w:color w:val="000000" w:themeColor="text1"/>
-                <w:sz w:val="16"/>
-                <w:szCs w:val="16"/>
-                <w:lang w:eastAsia="pt-BR"/>
-              </w:rPr>
-              <w:t xml:space="preserve"> M</w:t>
+            <w:r>
+              <w:rPr>
+                <w:rFonts w:eastAsia="Times New Roman"/>
+                <w:color w:val="000000" w:themeColor="text1"/>
+                <w:sz w:val="16"/>
+                <w:szCs w:val="16"/>
+                <w:lang w:eastAsia="pt-BR"/>
+              </w:rPr>
+              <w:t>Lipo M</w:t>
             </w:r>
           </w:p>
         </w:tc>
@@ -12961,7 +12568,6 @@
                 <w:lang w:eastAsia="pt-BR"/>
               </w:rPr>
             </w:pPr>
-            <w:proofErr w:type="spellStart"/>
             <w:r>
               <w:rPr>
                 <w:rFonts w:eastAsia="Times New Roman"/>
@@ -12972,7 +12578,6 @@
               </w:rPr>
               <w:t>minamoto</w:t>
             </w:r>
-            <w:proofErr w:type="spellEnd"/>
           </w:p>
         </w:tc>
         <w:tc>
@@ -13143,27 +12748,15 @@
                 <w:lang w:eastAsia="pt-BR"/>
               </w:rPr>
             </w:pPr>
-            <w:proofErr w:type="spellStart"/>
-            <w:r>
-              <w:rPr>
-                <w:rFonts w:eastAsia="Times New Roman"/>
-                <w:color w:val="000000" w:themeColor="text1"/>
-                <w:sz w:val="16"/>
-                <w:szCs w:val="16"/>
-                <w:lang w:eastAsia="pt-BR"/>
-              </w:rPr>
-              <w:t>Lipo</w:t>
-            </w:r>
-            <w:proofErr w:type="spellEnd"/>
-            <w:r>
-              <w:rPr>
-                <w:rFonts w:eastAsia="Times New Roman"/>
-                <w:color w:val="000000" w:themeColor="text1"/>
-                <w:sz w:val="16"/>
-                <w:szCs w:val="16"/>
-                <w:lang w:eastAsia="pt-BR"/>
-              </w:rPr>
-              <w:t xml:space="preserve"> M</w:t>
+            <w:r>
+              <w:rPr>
+                <w:rFonts w:eastAsia="Times New Roman"/>
+                <w:color w:val="000000" w:themeColor="text1"/>
+                <w:sz w:val="16"/>
+                <w:szCs w:val="16"/>
+                <w:lang w:eastAsia="pt-BR"/>
+              </w:rPr>
+              <w:t>Lipo M</w:t>
             </w:r>
           </w:p>
         </w:tc>
@@ -13356,7 +12949,6 @@
                 <w:lang w:eastAsia="pt-BR"/>
               </w:rPr>
             </w:pPr>
-            <w:proofErr w:type="spellStart"/>
             <w:r>
               <w:rPr>
                 <w:rFonts w:eastAsia="Times New Roman"/>
@@ -13367,7 +12959,6 @@
               </w:rPr>
               <w:t>minamoto</w:t>
             </w:r>
-            <w:proofErr w:type="spellEnd"/>
           </w:p>
         </w:tc>
         <w:tc>
@@ -13538,27 +13129,15 @@
                 <w:lang w:eastAsia="pt-BR"/>
               </w:rPr>
             </w:pPr>
-            <w:proofErr w:type="spellStart"/>
-            <w:r>
-              <w:rPr>
-                <w:rFonts w:eastAsia="Times New Roman"/>
-                <w:color w:val="000000" w:themeColor="text1"/>
-                <w:sz w:val="16"/>
-                <w:szCs w:val="16"/>
-                <w:lang w:eastAsia="pt-BR"/>
-              </w:rPr>
-              <w:t>Lipo</w:t>
-            </w:r>
-            <w:proofErr w:type="spellEnd"/>
-            <w:r>
-              <w:rPr>
-                <w:rFonts w:eastAsia="Times New Roman"/>
-                <w:color w:val="000000" w:themeColor="text1"/>
-                <w:sz w:val="16"/>
-                <w:szCs w:val="16"/>
-                <w:lang w:eastAsia="pt-BR"/>
-              </w:rPr>
-              <w:t xml:space="preserve"> M</w:t>
+            <w:r>
+              <w:rPr>
+                <w:rFonts w:eastAsia="Times New Roman"/>
+                <w:color w:val="000000" w:themeColor="text1"/>
+                <w:sz w:val="16"/>
+                <w:szCs w:val="16"/>
+                <w:lang w:eastAsia="pt-BR"/>
+              </w:rPr>
+              <w:t>Lipo M</w:t>
             </w:r>
           </w:p>
         </w:tc>
@@ -13751,7 +13330,6 @@
                 <w:lang w:eastAsia="pt-BR"/>
               </w:rPr>
             </w:pPr>
-            <w:proofErr w:type="spellStart"/>
             <w:r>
               <w:rPr>
                 <w:rFonts w:eastAsia="Times New Roman"/>
@@ -13762,7 +13340,6 @@
               </w:rPr>
               <w:t>minamoto</w:t>
             </w:r>
-            <w:proofErr w:type="spellEnd"/>
           </w:p>
         </w:tc>
         <w:tc>
@@ -14134,7 +13711,6 @@
                 <w:lang w:eastAsia="pt-BR"/>
               </w:rPr>
             </w:pPr>
-            <w:proofErr w:type="spellStart"/>
             <w:r>
               <w:rPr>
                 <w:rFonts w:eastAsia="Times New Roman"/>
@@ -14145,7 +13721,6 @@
               </w:rPr>
               <w:t>minamoto</w:t>
             </w:r>
-            <w:proofErr w:type="spellEnd"/>
           </w:p>
         </w:tc>
         <w:tc>
@@ -14517,7 +14092,6 @@
                 <w:lang w:eastAsia="pt-BR"/>
               </w:rPr>
             </w:pPr>
-            <w:proofErr w:type="spellStart"/>
             <w:r>
               <w:rPr>
                 <w:rFonts w:eastAsia="Times New Roman"/>
@@ -14528,7 +14102,6 @@
               </w:rPr>
               <w:t>minamoto</w:t>
             </w:r>
-            <w:proofErr w:type="spellEnd"/>
           </w:p>
         </w:tc>
         <w:tc>
@@ -14900,7 +14473,6 @@
                 <w:lang w:eastAsia="pt-BR"/>
               </w:rPr>
             </w:pPr>
-            <w:proofErr w:type="spellStart"/>
             <w:r>
               <w:rPr>
                 <w:rFonts w:eastAsia="Times New Roman"/>
@@ -14911,7 +14483,6 @@
               </w:rPr>
               <w:t>minamoto</w:t>
             </w:r>
-            <w:proofErr w:type="spellEnd"/>
           </w:p>
         </w:tc>
         <w:tc>
@@ -15283,7 +14854,6 @@
                 <w:lang w:eastAsia="pt-BR"/>
               </w:rPr>
             </w:pPr>
-            <w:proofErr w:type="spellStart"/>
             <w:r>
               <w:rPr>
                 <w:rFonts w:eastAsia="Times New Roman"/>
@@ -15294,7 +14864,6 @@
               </w:rPr>
               <w:t>minamoto</w:t>
             </w:r>
-            <w:proofErr w:type="spellEnd"/>
           </w:p>
         </w:tc>
         <w:tc>
@@ -15666,7 +15235,6 @@
                 <w:lang w:eastAsia="pt-BR"/>
               </w:rPr>
             </w:pPr>
-            <w:proofErr w:type="spellStart"/>
             <w:r>
               <w:rPr>
                 <w:rFonts w:eastAsia="Times New Roman"/>
@@ -15677,7 +15245,6 @@
               </w:rPr>
               <w:t>minamoto</w:t>
             </w:r>
-            <w:proofErr w:type="spellEnd"/>
           </w:p>
         </w:tc>
         <w:tc>
@@ -16049,7 +15616,6 @@
                 <w:lang w:eastAsia="pt-BR"/>
               </w:rPr>
             </w:pPr>
-            <w:proofErr w:type="spellStart"/>
             <w:r>
               <w:rPr>
                 <w:rFonts w:eastAsia="Times New Roman"/>
@@ -16060,7 +15626,6 @@
               </w:rPr>
               <w:t>minamoto</w:t>
             </w:r>
-            <w:proofErr w:type="spellEnd"/>
           </w:p>
         </w:tc>
         <w:tc>
@@ -16422,7 +15987,6 @@
                 <w:lang w:eastAsia="pt-BR"/>
               </w:rPr>
             </w:pPr>
-            <w:proofErr w:type="spellStart"/>
             <w:r>
               <w:rPr>
                 <w:rFonts w:eastAsia="Times New Roman"/>
@@ -16433,7 +15997,6 @@
               </w:rPr>
               <w:t>minamoto</w:t>
             </w:r>
-            <w:proofErr w:type="spellEnd"/>
           </w:p>
         </w:tc>
         <w:tc>
@@ -16795,7 +16358,6 @@
                 <w:lang w:eastAsia="pt-BR"/>
               </w:rPr>
             </w:pPr>
-            <w:proofErr w:type="spellStart"/>
             <w:r>
               <w:rPr>
                 <w:rFonts w:eastAsia="Times New Roman"/>
@@ -16806,7 +16368,6 @@
               </w:rPr>
               <w:t>minamoto</w:t>
             </w:r>
-            <w:proofErr w:type="spellEnd"/>
           </w:p>
         </w:tc>
         <w:tc>
@@ -17168,7 +16729,6 @@
                 <w:lang w:eastAsia="pt-BR"/>
               </w:rPr>
             </w:pPr>
-            <w:proofErr w:type="spellStart"/>
             <w:r>
               <w:rPr>
                 <w:rFonts w:eastAsia="Times New Roman"/>
@@ -17179,7 +16739,6 @@
               </w:rPr>
               <w:t>minamoto</w:t>
             </w:r>
-            <w:proofErr w:type="spellEnd"/>
           </w:p>
         </w:tc>
         <w:tc>
@@ -17541,7 +17100,6 @@
                 <w:lang w:eastAsia="pt-BR"/>
               </w:rPr>
             </w:pPr>
-            <w:proofErr w:type="spellStart"/>
             <w:r>
               <w:rPr>
                 <w:rFonts w:eastAsia="Times New Roman"/>
@@ -17552,7 +17110,6 @@
               </w:rPr>
               <w:t>minamoto</w:t>
             </w:r>
-            <w:proofErr w:type="spellEnd"/>
           </w:p>
         </w:tc>
         <w:tc>
@@ -17914,7 +17471,6 @@
                 <w:lang w:eastAsia="pt-BR"/>
               </w:rPr>
             </w:pPr>
-            <w:proofErr w:type="spellStart"/>
             <w:r>
               <w:rPr>
                 <w:rFonts w:eastAsia="Times New Roman"/>
@@ -17925,7 +17481,6 @@
               </w:rPr>
               <w:t>minamoto</w:t>
             </w:r>
-            <w:proofErr w:type="spellEnd"/>
           </w:p>
         </w:tc>
         <w:tc>
@@ -18287,7 +17842,6 @@
                 <w:lang w:eastAsia="pt-BR"/>
               </w:rPr>
             </w:pPr>
-            <w:proofErr w:type="spellStart"/>
             <w:r>
               <w:rPr>
                 <w:rFonts w:eastAsia="Times New Roman"/>
@@ -18298,7 +17852,6 @@
               </w:rPr>
               <w:t>minamoto</w:t>
             </w:r>
-            <w:proofErr w:type="spellEnd"/>
           </w:p>
         </w:tc>
         <w:tc>
@@ -18660,7 +18213,6 @@
                 <w:lang w:eastAsia="pt-BR"/>
               </w:rPr>
             </w:pPr>
-            <w:proofErr w:type="spellStart"/>
             <w:r>
               <w:rPr>
                 <w:rFonts w:eastAsia="Times New Roman"/>
@@ -18671,7 +18223,6 @@
               </w:rPr>
               <w:t>minamoto</w:t>
             </w:r>
-            <w:proofErr w:type="spellEnd"/>
           </w:p>
         </w:tc>
         <w:tc>
@@ -19033,7 +18584,6 @@
                 <w:lang w:eastAsia="pt-BR"/>
               </w:rPr>
             </w:pPr>
-            <w:proofErr w:type="spellStart"/>
             <w:r>
               <w:rPr>
                 <w:rFonts w:eastAsia="Times New Roman"/>
@@ -19044,7 +18594,6 @@
               </w:rPr>
               <w:t>minamoto</w:t>
             </w:r>
-            <w:proofErr w:type="spellEnd"/>
           </w:p>
         </w:tc>
         <w:tc>
@@ -19406,7 +18955,6 @@
                 <w:lang w:eastAsia="pt-BR"/>
               </w:rPr>
             </w:pPr>
-            <w:proofErr w:type="spellStart"/>
             <w:r>
               <w:rPr>
                 <w:rFonts w:eastAsia="Times New Roman"/>
@@ -19417,7 +18965,6 @@
               </w:rPr>
               <w:t>minamoto</w:t>
             </w:r>
-            <w:proofErr w:type="spellEnd"/>
           </w:p>
         </w:tc>
         <w:tc>
@@ -19731,7 +19278,7 @@
           </w:p>
         </w:tc>
       </w:tr>
-      <w:bookmarkEnd w:id="6"/>
+      <w:bookmarkEnd w:id="7"/>
     </w:tbl>
     <w:p>
       <w:pPr>
@@ -19758,7 +19305,7 @@
           <w:szCs w:val="28"/>
         </w:rPr>
       </w:pPr>
-      <w:bookmarkStart w:id="23" w:name="_Toc516004193"/>
+      <w:bookmarkStart w:id="24" w:name="_Toc516004193"/>
       <w:r>
         <w:rPr>
           <w:rFonts w:ascii="Times New Roman" w:hAnsi="Times New Roman" w:cs="Times New Roman"/>
@@ -19776,7 +19323,7 @@
         </w:rPr>
         <w:t xml:space="preserve"> preliminar</w:t>
       </w:r>
-      <w:bookmarkEnd w:id="23"/>
+      <w:bookmarkEnd w:id="24"/>
     </w:p>
     <w:p>
       <w:pPr>
@@ -19827,13 +19374,8 @@
       <w:r>
         <w:t xml:space="preserve">fim de eliminar aquelas que ultrapassem o valor máximo da placa </w:t>
       </w:r>
-      <w:proofErr w:type="spellStart"/>
-      <w:r>
-        <w:t>WeMos</w:t>
-      </w:r>
-      <w:proofErr w:type="spellEnd"/>
-      <w:r>
-        <w:t xml:space="preserve"> D1 mini</w:t>
+      <w:r>
+        <w:t>WeMos D1 mini</w:t>
       </w:r>
       <w:r>
         <w:t xml:space="preserve">. Para obter este valor, foi consultado o </w:t>
@@ -19849,14 +19391,12 @@
       <w:r>
         <w:t xml:space="preserve">, encontrado na </w:t>
       </w:r>
-      <w:proofErr w:type="spellStart"/>
       <w:r>
         <w:rPr>
           <w:i/>
         </w:rPr>
         <w:t>wiki</w:t>
       </w:r>
-      <w:proofErr w:type="spellEnd"/>
       <w:r>
         <w:t xml:space="preserve"> da fabricante. Após a consulta, foi observado que o regulador de tensão da placa é o </w:t>
       </w:r>
@@ -19867,7 +19407,6 @@
         <w:t xml:space="preserve">ME6211. De acordo com seu </w:t>
       </w:r>
       <w:hyperlink w:anchor="datasheet_ME6211" w:history="1">
-        <w:proofErr w:type="spellStart"/>
         <w:r>
           <w:rPr>
             <w:rStyle w:val="Hyperlink"/>
@@ -19875,7 +19414,6 @@
           </w:rPr>
           <w:t>Datasheet</w:t>
         </w:r>
-        <w:proofErr w:type="spellEnd"/>
       </w:hyperlink>
       <w:r>
         <w:rPr>
@@ -19998,15 +19536,7 @@
         <w:t>.</w:t>
       </w:r>
       <w:r>
-        <w:t xml:space="preserve"> Sendo a única forma possível para sua adesão, a implementação de um regulador de tensão externo ao circuito da placa </w:t>
-      </w:r>
-      <w:proofErr w:type="spellStart"/>
-      <w:r>
-        <w:t>WeMos</w:t>
-      </w:r>
-      <w:proofErr w:type="spellEnd"/>
-      <w:r>
-        <w:t>.</w:t>
+        <w:t xml:space="preserve"> Sendo a única forma possível para sua adesão, a implementação de um regulador de tensão externo ao circuito da placa WeMos.</w:t>
       </w:r>
     </w:p>
     <w:p>
@@ -20497,14 +20027,12 @@
         <w:t xml:space="preserve"> visto que seu preço não é acessível sem o contato com a distribuidora </w:t>
       </w:r>
       <w:hyperlink r:id="rId9" w:history="1">
-        <w:proofErr w:type="spellStart"/>
         <w:r>
           <w:rPr>
             <w:rStyle w:val="Hyperlink"/>
           </w:rPr>
           <w:t>sta-eletronica</w:t>
         </w:r>
-        <w:proofErr w:type="spellEnd"/>
       </w:hyperlink>
       <w:r>
         <w:t>. E</w:t>
@@ -20606,21 +20134,7 @@
         <w:rPr>
           <w:color w:val="000000" w:themeColor="text1"/>
         </w:rPr>
-        <w:t xml:space="preserve"> possui maior </w:t>
-      </w:r>
-      <w:proofErr w:type="spellStart"/>
-      <w:r>
-        <w:rPr>
-          <w:color w:val="000000" w:themeColor="text1"/>
-        </w:rPr>
-        <w:t>mAh</w:t>
-      </w:r>
-      <w:proofErr w:type="spellEnd"/>
-      <w:r>
-        <w:rPr>
-          <w:color w:val="000000" w:themeColor="text1"/>
-        </w:rPr>
-        <w:t xml:space="preserve">, garantindo </w:t>
+        <w:t xml:space="preserve"> possui maior mAh, garantindo </w:t>
       </w:r>
       <w:r>
         <w:rPr>
@@ -20749,7 +20263,7 @@
           <w:szCs w:val="24"/>
         </w:rPr>
       </w:pPr>
-      <w:bookmarkStart w:id="24" w:name="_Toc516004194"/>
+      <w:bookmarkStart w:id="25" w:name="_Toc516004194"/>
       <w:r>
         <w:rPr>
           <w:rFonts w:ascii="Times New Roman" w:hAnsi="Times New Roman" w:cs="Times New Roman"/>
@@ -20758,7 +20272,7 @@
         </w:rPr>
         <w:t>Escolha da bateria ideal</w:t>
       </w:r>
-      <w:bookmarkEnd w:id="24"/>
+      <w:bookmarkEnd w:id="25"/>
     </w:p>
     <w:p/>
     <w:p>
@@ -20874,8 +20388,6 @@
       <w:pPr>
         <w:jc w:val="both"/>
       </w:pPr>
-      <w:bookmarkStart w:id="25" w:name="_GoBack"/>
-      <w:bookmarkEnd w:id="25"/>
       <w:r>
         <w:rPr>
           <w:strike/>
@@ -21025,30 +20537,8 @@
         <w:rPr>
           <w:i/>
         </w:rPr>
-        <w:t xml:space="preserve">Internet </w:t>
-      </w:r>
-      <w:proofErr w:type="spellStart"/>
-      <w:r>
-        <w:rPr>
-          <w:i/>
-        </w:rPr>
-        <w:t>of</w:t>
-      </w:r>
-      <w:proofErr w:type="spellEnd"/>
-      <w:r>
-        <w:rPr>
-          <w:i/>
-        </w:rPr>
-        <w:t xml:space="preserve"> </w:t>
-      </w:r>
-      <w:proofErr w:type="spellStart"/>
-      <w:r>
-        <w:rPr>
-          <w:i/>
-        </w:rPr>
-        <w:t>Things</w:t>
-      </w:r>
-      <w:proofErr w:type="spellEnd"/>
+        <w:t>Internet of Things</w:t>
+      </w:r>
       <w:r>
         <w:t xml:space="preserve">. </w:t>
       </w:r>
@@ -21058,63 +20548,7 @@
         <w:jc w:val="both"/>
       </w:pPr>
       <w:r>
-        <w:t xml:space="preserve">Sua arquitetura de baixo consumo opera em 3 diferentes modos: Active </w:t>
-      </w:r>
-      <w:proofErr w:type="spellStart"/>
-      <w:r>
-        <w:t>mode</w:t>
-      </w:r>
-      <w:proofErr w:type="spellEnd"/>
-      <w:r>
-        <w:t xml:space="preserve">, </w:t>
-      </w:r>
-      <w:proofErr w:type="spellStart"/>
-      <w:r>
-        <w:t>sleep</w:t>
-      </w:r>
-      <w:proofErr w:type="spellEnd"/>
-      <w:r>
-        <w:t xml:space="preserve"> </w:t>
-      </w:r>
-      <w:proofErr w:type="spellStart"/>
-      <w:r>
-        <w:t>mode</w:t>
-      </w:r>
-      <w:proofErr w:type="spellEnd"/>
-      <w:r>
-        <w:t xml:space="preserve"> </w:t>
-      </w:r>
-      <w:proofErr w:type="spellStart"/>
-      <w:r>
-        <w:t>and</w:t>
-      </w:r>
-      <w:proofErr w:type="spellEnd"/>
-      <w:r>
-        <w:t xml:space="preserve"> </w:t>
-      </w:r>
-      <w:proofErr w:type="spellStart"/>
-      <w:r>
-        <w:t>Deep-sleep</w:t>
-      </w:r>
-      <w:proofErr w:type="spellEnd"/>
-      <w:r>
-        <w:t xml:space="preserve"> </w:t>
-      </w:r>
-      <w:proofErr w:type="spellStart"/>
-      <w:r>
-        <w:t>mode</w:t>
-      </w:r>
-      <w:proofErr w:type="spellEnd"/>
-      <w:r>
-        <w:t xml:space="preserve">. Em modo de </w:t>
-      </w:r>
-      <w:proofErr w:type="spellStart"/>
-      <w:r>
-        <w:t>Deep-sleep</w:t>
-      </w:r>
-      <w:proofErr w:type="spellEnd"/>
-      <w:r>
-        <w:t xml:space="preserve"> o Wi-Fi é desligado e os sensores da placa trabalham em períodos reduzidos, o consumo se encontra próximo dos 20 µA, quando alimentado com 2.5 Volts.</w:t>
+        <w:t>Sua arquitetura de baixo consumo opera em 3 diferentes modos: Active mode, sleep mode and Deep-sleep mode. Em modo de Deep-sleep o Wi-Fi é desligado e os sensores da placa trabalham em períodos reduzidos, o consumo se encontra próximo dos 20 µA, quando alimentado com 2.5 Volts.</w:t>
       </w:r>
     </w:p>
     <w:p>
@@ -21127,35 +20561,17 @@
       <w:r>
         <w:t xml:space="preserve">Em modo </w:t>
       </w:r>
-      <w:proofErr w:type="spellStart"/>
       <w:r>
         <w:t>S</w:t>
       </w:r>
       <w:r>
-        <w:t>leep</w:t>
-      </w:r>
-      <w:proofErr w:type="spellEnd"/>
-      <w:r>
-        <w:t>, o Wi-Fi switch é desativado, impedindo a transmissão de dados, seu consumo se aproxima de 0,9</w:t>
+        <w:t>leep, o Wi-Fi switch é desativado, impedindo a transmissão de dados, seu consumo se aproxima de 0,9</w:t>
       </w:r>
       <w:r>
         <w:t xml:space="preserve"> </w:t>
       </w:r>
-      <w:proofErr w:type="spellStart"/>
-      <w:r>
-        <w:t>mA.</w:t>
-      </w:r>
-      <w:proofErr w:type="spellEnd"/>
-      <w:r>
-        <w:t xml:space="preserve"> Por fim, há o Active </w:t>
-      </w:r>
-      <w:proofErr w:type="spellStart"/>
-      <w:r>
-        <w:t>mode</w:t>
-      </w:r>
-      <w:proofErr w:type="spellEnd"/>
-      <w:r>
-        <w:t>, no qual o consumo elétrico depende das aplicações realizadas pelo Esp</w:t>
+      <w:r>
+        <w:t>mA. Por fim, há o Active mode, no qual o consumo elétrico depende das aplicações realizadas pelo Esp</w:t>
       </w:r>
       <w:r>
         <w:t>8266</w:t>
@@ -21270,13 +20686,8 @@
       <w:r>
         <w:t xml:space="preserve">Tabela 3 – Resultados dos testes de consumo da placa </w:t>
       </w:r>
-      <w:proofErr w:type="spellStart"/>
-      <w:r>
-        <w:t>WeMos</w:t>
-      </w:r>
-      <w:proofErr w:type="spellEnd"/>
-      <w:r>
-        <w:t xml:space="preserve"> D1 mini</w:t>
+      <w:r>
+        <w:t>WeMos D1 mini</w:t>
       </w:r>
     </w:p>
     <w:tbl>
@@ -21320,15 +20731,7 @@
               <w:jc w:val="center"/>
             </w:pPr>
             <w:r>
-              <w:t>Resultado (</w:t>
-            </w:r>
-            <w:proofErr w:type="spellStart"/>
-            <w:r>
-              <w:t>mA</w:t>
-            </w:r>
-            <w:proofErr w:type="spellEnd"/>
-            <w:r>
-              <w:t>)</w:t>
+              <w:t>Resultado (mA)</w:t>
             </w:r>
           </w:p>
         </w:tc>
@@ -21404,11 +20807,9 @@
             <w:pPr>
               <w:jc w:val="center"/>
             </w:pPr>
-            <w:proofErr w:type="spellStart"/>
             <w:r>
               <w:t>Deep-sleep</w:t>
             </w:r>
-            <w:proofErr w:type="spellEnd"/>
           </w:p>
         </w:tc>
         <w:tc>
@@ -21432,11 +20833,9 @@
             <w:pPr>
               <w:jc w:val="center"/>
             </w:pPr>
-            <w:proofErr w:type="spellStart"/>
             <w:r>
               <w:t>Sleep</w:t>
             </w:r>
-            <w:proofErr w:type="spellEnd"/>
           </w:p>
         </w:tc>
         <w:tc>
@@ -21460,13 +20859,8 @@
             <w:pPr>
               <w:jc w:val="center"/>
             </w:pPr>
-            <w:proofErr w:type="spellStart"/>
-            <w:r>
-              <w:t>Leds</w:t>
-            </w:r>
-            <w:proofErr w:type="spellEnd"/>
-            <w:r>
-              <w:t xml:space="preserve"> ligados</w:t>
+            <w:r>
+              <w:t>Leds ligados</w:t>
             </w:r>
           </w:p>
         </w:tc>
@@ -21517,13 +20911,8 @@
             <w:pPr>
               <w:jc w:val="center"/>
             </w:pPr>
-            <w:proofErr w:type="spellStart"/>
-            <w:r>
-              <w:t>Leds</w:t>
-            </w:r>
-            <w:proofErr w:type="spellEnd"/>
-            <w:r>
-              <w:t xml:space="preserve"> e processador</w:t>
+            <w:r>
+              <w:t>Leds e processador</w:t>
             </w:r>
           </w:p>
         </w:tc>
@@ -21752,13 +21141,8 @@
         <w:t xml:space="preserve"> e</w:t>
       </w:r>
       <w:r>
-        <w:t xml:space="preserve"> </w:t>
-      </w:r>
-      <w:proofErr w:type="spellStart"/>
-      <w:r>
-        <w:t>mAh</w:t>
-      </w:r>
-      <w:proofErr w:type="spellEnd"/>
+        <w:t xml:space="preserve"> mAh</w:t>
+      </w:r>
       <w:r>
         <w:t>.</w:t>
       </w:r>
@@ -22051,21 +21435,12 @@
           <w:szCs w:val="20"/>
         </w:rPr>
       </w:pPr>
-      <w:proofErr w:type="gramStart"/>
       <w:r>
         <w:rPr>
           <w:sz w:val="20"/>
           <w:szCs w:val="20"/>
         </w:rPr>
-        <w:t>peso</w:t>
-      </w:r>
-      <w:proofErr w:type="gramEnd"/>
-      <w:r>
-        <w:rPr>
-          <w:sz w:val="20"/>
-          <w:szCs w:val="20"/>
-        </w:rPr>
-        <w:t>1 = valor do peso1 aplicado ao tamanho</w:t>
+        <w:t>peso1 = valor do peso1 aplicado ao tamanho</w:t>
       </w:r>
     </w:p>
     <w:p>
@@ -22090,22 +21465,13 @@
           <w:szCs w:val="20"/>
         </w:rPr>
       </w:pPr>
-      <w:proofErr w:type="gramStart"/>
       <w:r>
         <w:rPr>
           <w:sz w:val="20"/>
           <w:szCs w:val="20"/>
         </w:rPr>
         <w:lastRenderedPageBreak/>
-        <w:t>peso</w:t>
-      </w:r>
-      <w:proofErr w:type="gramEnd"/>
-      <w:r>
-        <w:rPr>
-          <w:sz w:val="20"/>
-          <w:szCs w:val="20"/>
-        </w:rPr>
-        <w:t>2 = valor do peso2 aplicado ao Custo</w:t>
+        <w:t>peso2 = valor do peso2 aplicado ao Custo</w:t>
       </w:r>
     </w:p>
     <w:p>
@@ -22115,23 +21481,12 @@
           <w:szCs w:val="20"/>
         </w:rPr>
       </w:pPr>
-      <w:proofErr w:type="spellStart"/>
-      <w:proofErr w:type="gramStart"/>
       <w:r>
         <w:rPr>
           <w:sz w:val="20"/>
           <w:szCs w:val="20"/>
         </w:rPr>
-        <w:t>mAh</w:t>
-      </w:r>
-      <w:proofErr w:type="spellEnd"/>
-      <w:proofErr w:type="gramEnd"/>
-      <w:r>
-        <w:rPr>
-          <w:sz w:val="20"/>
-          <w:szCs w:val="20"/>
-        </w:rPr>
-        <w:t xml:space="preserve"> = Corrente fornecida em 1 hora de uso pela bateria</w:t>
+        <w:t>mAh = Corrente fornecida em 1 hora de uso pela bateria</w:t>
       </w:r>
     </w:p>
     <w:p>
@@ -22141,31 +21496,13 @@
           <w:szCs w:val="20"/>
         </w:rPr>
       </w:pPr>
-      <w:proofErr w:type="gramStart"/>
       <w:r>
         <w:rPr>
           <w:sz w:val="20"/>
           <w:szCs w:val="20"/>
         </w:rPr>
-        <w:t>peso</w:t>
-      </w:r>
-      <w:proofErr w:type="gramEnd"/>
-      <w:r>
-        <w:rPr>
-          <w:sz w:val="20"/>
-          <w:szCs w:val="20"/>
-        </w:rPr>
-        <w:t xml:space="preserve">3 = valor do peso3 aplicado ao </w:t>
-      </w:r>
-      <w:proofErr w:type="spellStart"/>
-      <w:r>
-        <w:rPr>
-          <w:sz w:val="20"/>
-          <w:szCs w:val="20"/>
-        </w:rPr>
-        <w:t>mAh</w:t>
-      </w:r>
-      <w:proofErr w:type="spellEnd"/>
+        <w:t>peso3 = valor do peso3 aplicado ao mAh</w:t>
+      </w:r>
     </w:p>
     <w:p>
       <w:pPr>
@@ -22272,48 +21609,16 @@
         <w:t>Proteus</w:t>
       </w:r>
       <w:r>
-        <w:t xml:space="preserve"> segue logo em seguida. O shield possui 8 </w:t>
-      </w:r>
-      <w:proofErr w:type="spellStart"/>
-      <w:r>
-        <w:t>leds</w:t>
-      </w:r>
-      <w:proofErr w:type="spellEnd"/>
-      <w:r>
-        <w:t xml:space="preserve"> que estão ligados em </w:t>
-      </w:r>
-      <w:proofErr w:type="spellStart"/>
+        <w:t xml:space="preserve"> segue logo em seguida. O shield possui 8 leds que estão ligados em </w:t>
+      </w:r>
       <w:r>
         <w:rPr>
           <w:i/>
         </w:rPr>
-        <w:t>current</w:t>
-      </w:r>
-      <w:proofErr w:type="spellEnd"/>
-      <w:r>
-        <w:rPr>
-          <w:i/>
-        </w:rPr>
-        <w:t xml:space="preserve"> </w:t>
-      </w:r>
-      <w:proofErr w:type="spellStart"/>
-      <w:r>
-        <w:rPr>
-          <w:i/>
-        </w:rPr>
-        <w:t>source</w:t>
-      </w:r>
-      <w:proofErr w:type="spellEnd"/>
-      <w:r>
-        <w:t xml:space="preserve"> com alguns pinos digitais da placa </w:t>
-      </w:r>
-      <w:proofErr w:type="spellStart"/>
-      <w:r>
-        <w:t>WeMos</w:t>
-      </w:r>
-      <w:proofErr w:type="spellEnd"/>
-      <w:r>
-        <w:t>.</w:t>
+        <w:t>current source</w:t>
+      </w:r>
+      <w:r>
+        <w:t xml:space="preserve"> com alguns pinos digitais da placa WeMos.</w:t>
       </w:r>
     </w:p>
     <w:p>
@@ -22996,15 +22301,7 @@
               <w:jc w:val="both"/>
             </w:pPr>
             <w:r>
-              <w:t xml:space="preserve">STA-ELETRONICA. Pilhas e baterias </w:t>
-            </w:r>
-            <w:proofErr w:type="spellStart"/>
-            <w:r>
-              <w:t>Rontek</w:t>
-            </w:r>
-            <w:proofErr w:type="spellEnd"/>
-            <w:r>
-              <w:t xml:space="preserve">. Disponível em: </w:t>
+              <w:t xml:space="preserve">STA-ELETRONICA. Pilhas e baterias Rontek. Disponível em: </w:t>
             </w:r>
             <w:hyperlink r:id="rId11" w:history="1">
               <w:r>
@@ -23079,11 +22376,9 @@
             <w:r>
               <w:t xml:space="preserve">. Pilhas e baterias </w:t>
             </w:r>
-            <w:proofErr w:type="spellStart"/>
             <w:r>
               <w:t>Ni-mh</w:t>
             </w:r>
-            <w:proofErr w:type="spellEnd"/>
             <w:r>
               <w:t xml:space="preserve">. Disponível em: </w:t>
             </w:r>
@@ -23169,15 +22464,7 @@
               <w:t>GOLDPOWER</w:t>
             </w:r>
             <w:r>
-              <w:t xml:space="preserve">. Pilhas e baterias </w:t>
-            </w:r>
-            <w:proofErr w:type="spellStart"/>
-            <w:r>
-              <w:t>Ni-mh</w:t>
-            </w:r>
-            <w:proofErr w:type="spellEnd"/>
-            <w:r>
-              <w:t xml:space="preserve">. Disponível em: </w:t>
+              <w:t xml:space="preserve">. Pilhas e baterias Ni-mh. Disponível em: </w:t>
             </w:r>
             <w:hyperlink r:id="rId13" w:history="1">
               <w:r>
@@ -23251,15 +22538,7 @@
               <w:jc w:val="both"/>
             </w:pPr>
             <w:r>
-              <w:t xml:space="preserve">STA-ELETRONICA. Pilhas e baterias </w:t>
-            </w:r>
-            <w:proofErr w:type="spellStart"/>
-            <w:r>
-              <w:t>Rontek</w:t>
-            </w:r>
-            <w:proofErr w:type="spellEnd"/>
-            <w:r>
-              <w:t xml:space="preserve">. Disponível em: </w:t>
+              <w:t xml:space="preserve">STA-ELETRONICA. Pilhas e baterias Rontek. Disponível em: </w:t>
             </w:r>
             <w:hyperlink r:id="rId14" w:history="1">
               <w:r>
@@ -23416,15 +22695,7 @@
               <w:t>COMP DISTRIBUIDORA.</w:t>
             </w:r>
             <w:r>
-              <w:t xml:space="preserve"> Bateria recarregável </w:t>
-            </w:r>
-            <w:proofErr w:type="spellStart"/>
-            <w:r>
-              <w:t>Knup</w:t>
-            </w:r>
-            <w:proofErr w:type="spellEnd"/>
-            <w:r>
-              <w:t xml:space="preserve">. Disponível em: </w:t>
+              <w:t xml:space="preserve"> Bateria recarregável Knup. Disponível em: </w:t>
             </w:r>
             <w:r>
               <w:t xml:space="preserve"> </w:t>
@@ -23507,15 +22778,7 @@
               <w:jc w:val="both"/>
             </w:pPr>
             <w:r>
-              <w:t>FLEXGOLD. Flex X-</w:t>
-            </w:r>
-            <w:proofErr w:type="spellStart"/>
-            <w:r>
-              <w:t>cell</w:t>
-            </w:r>
-            <w:proofErr w:type="spellEnd"/>
-            <w:r>
-              <w:t xml:space="preserve">. Disponível em: </w:t>
+              <w:t xml:space="preserve">FLEXGOLD. Flex X-cell. Disponível em: </w:t>
             </w:r>
             <w:hyperlink r:id="rId17" w:history="1">
               <w:r>
@@ -23599,23 +22862,7 @@
                 <w:color w:val="000000"/>
                 <w:shd w:val="clear" w:color="auto" w:fill="FFFFFF"/>
               </w:rPr>
-              <w:t xml:space="preserve">FULLYMAX. Bateria </w:t>
-            </w:r>
-            <w:proofErr w:type="spellStart"/>
-            <w:r>
-              <w:rPr>
-                <w:color w:val="000000"/>
-                <w:shd w:val="clear" w:color="auto" w:fill="FFFFFF"/>
-              </w:rPr>
-              <w:t>Fullymax</w:t>
-            </w:r>
-            <w:proofErr w:type="spellEnd"/>
-            <w:r>
-              <w:rPr>
-                <w:color w:val="000000"/>
-                <w:shd w:val="clear" w:color="auto" w:fill="FFFFFF"/>
-              </w:rPr>
-              <w:t xml:space="preserve"> SYMA. Disponível em:  </w:t>
+              <w:t xml:space="preserve">FULLYMAX. Bateria Fullymax SYMA. Disponível em:  </w:t>
             </w:r>
             <w:hyperlink r:id="rId18" w:history="1">
               <w:r>
@@ -23716,15 +22963,7 @@
               <w:jc w:val="both"/>
             </w:pPr>
             <w:r>
-              <w:t xml:space="preserve">STA-ELETRONICA. Pilhas e baterias </w:t>
-            </w:r>
-            <w:proofErr w:type="spellStart"/>
-            <w:r>
-              <w:t>Rontek</w:t>
-            </w:r>
-            <w:proofErr w:type="spellEnd"/>
-            <w:r>
-              <w:t xml:space="preserve">. Disponível em: </w:t>
+              <w:t xml:space="preserve">STA-ELETRONICA. Pilhas e baterias Rontek. Disponível em: </w:t>
             </w:r>
             <w:hyperlink r:id="rId19" w:history="1">
               <w:r>
@@ -23804,15 +23043,7 @@
               <w:jc w:val="both"/>
             </w:pPr>
             <w:r>
-              <w:t xml:space="preserve">STA-ELETRONICA. Pilhas e baterias </w:t>
-            </w:r>
-            <w:proofErr w:type="spellStart"/>
-            <w:r>
-              <w:t>Rontek</w:t>
-            </w:r>
-            <w:proofErr w:type="spellEnd"/>
-            <w:r>
-              <w:t xml:space="preserve">. Disponível em: </w:t>
+              <w:t xml:space="preserve">STA-ELETRONICA. Pilhas e baterias Rontek. Disponível em: </w:t>
             </w:r>
             <w:hyperlink r:id="rId20" w:history="1">
               <w:r>
@@ -23892,15 +23123,7 @@
               <w:jc w:val="both"/>
             </w:pPr>
             <w:r>
-              <w:t xml:space="preserve">STA-ELETRONICA. Pilhas e baterias </w:t>
-            </w:r>
-            <w:proofErr w:type="spellStart"/>
-            <w:r>
-              <w:t>Rontek</w:t>
-            </w:r>
-            <w:proofErr w:type="spellEnd"/>
-            <w:r>
-              <w:t xml:space="preserve">. Disponível em: </w:t>
+              <w:t xml:space="preserve">STA-ELETRONICA. Pilhas e baterias Rontek. Disponível em: </w:t>
             </w:r>
             <w:hyperlink r:id="rId21" w:history="1">
               <w:r>
@@ -23980,15 +23203,7 @@
               <w:jc w:val="both"/>
             </w:pPr>
             <w:r>
-              <w:t xml:space="preserve">STA-ELETRONICA. Pilhas e baterias </w:t>
-            </w:r>
-            <w:proofErr w:type="spellStart"/>
-            <w:r>
-              <w:t>Rontek</w:t>
-            </w:r>
-            <w:proofErr w:type="spellEnd"/>
-            <w:r>
-              <w:t xml:space="preserve">. Disponível em: </w:t>
+              <w:t xml:space="preserve">STA-ELETRONICA. Pilhas e baterias Rontek. Disponível em: </w:t>
             </w:r>
             <w:hyperlink r:id="rId22" w:history="1">
               <w:r>
@@ -24155,15 +23370,7 @@
               <w:jc w:val="both"/>
             </w:pPr>
             <w:r>
-              <w:t xml:space="preserve">STA-ELETRONICA. Pilhas e baterias </w:t>
-            </w:r>
-            <w:proofErr w:type="spellStart"/>
-            <w:r>
-              <w:t>Rontek</w:t>
-            </w:r>
-            <w:proofErr w:type="spellEnd"/>
-            <w:r>
-              <w:t xml:space="preserve">. Disponível em: </w:t>
+              <w:t xml:space="preserve">STA-ELETRONICA. Pilhas e baterias Rontek. Disponível em: </w:t>
             </w:r>
             <w:hyperlink r:id="rId24" w:history="1">
               <w:r>
@@ -24256,15 +23463,7 @@
               <w:jc w:val="both"/>
             </w:pPr>
             <w:r>
-              <w:t xml:space="preserve">STA-ELETRONICA. Pilhas e baterias </w:t>
-            </w:r>
-            <w:proofErr w:type="spellStart"/>
-            <w:r>
-              <w:t>Rontek</w:t>
-            </w:r>
-            <w:proofErr w:type="spellEnd"/>
-            <w:r>
-              <w:t xml:space="preserve">. Disponível em: </w:t>
+              <w:t xml:space="preserve">STA-ELETRONICA. Pilhas e baterias Rontek. Disponível em: </w:t>
             </w:r>
             <w:hyperlink r:id="rId25" w:history="1">
               <w:r>
@@ -24354,15 +23553,7 @@
               <w:jc w:val="both"/>
             </w:pPr>
             <w:r>
-              <w:t xml:space="preserve">STA-ELETRONICA. Pilhas e baterias </w:t>
-            </w:r>
-            <w:proofErr w:type="spellStart"/>
-            <w:r>
-              <w:t>Rontek</w:t>
-            </w:r>
-            <w:proofErr w:type="spellEnd"/>
-            <w:r>
-              <w:t xml:space="preserve">. Disponível em: </w:t>
+              <w:t xml:space="preserve">STA-ELETRONICA. Pilhas e baterias Rontek. Disponível em: </w:t>
             </w:r>
             <w:hyperlink r:id="rId26" w:history="1">
               <w:r>
@@ -24682,23 +23873,7 @@
                 <w:color w:val="000000"/>
                 <w:shd w:val="clear" w:color="auto" w:fill="FFFFFF"/>
               </w:rPr>
-              <w:t xml:space="preserve">FULLYMAX. Bateria </w:t>
-            </w:r>
-            <w:proofErr w:type="spellStart"/>
-            <w:r>
-              <w:rPr>
-                <w:color w:val="000000"/>
-                <w:shd w:val="clear" w:color="auto" w:fill="FFFFFF"/>
-              </w:rPr>
-              <w:t>Fullymax</w:t>
-            </w:r>
-            <w:proofErr w:type="spellEnd"/>
-            <w:r>
-              <w:rPr>
-                <w:color w:val="000000"/>
-                <w:shd w:val="clear" w:color="auto" w:fill="FFFFFF"/>
-              </w:rPr>
-              <w:t xml:space="preserve"> SYMA. Disponível em:  </w:t>
+              <w:t xml:space="preserve">FULLYMAX. Bateria Fullymax SYMA. Disponível em:  </w:t>
             </w:r>
             <w:hyperlink r:id="rId29" w:history="1">
               <w:r>
@@ -24908,15 +24083,7 @@
               <w:jc w:val="both"/>
             </w:pPr>
             <w:r>
-              <w:t xml:space="preserve">MINAMOTO.  LiFePO4 </w:t>
-            </w:r>
-            <w:proofErr w:type="spellStart"/>
-            <w:r>
-              <w:t>Polymer</w:t>
-            </w:r>
-            <w:proofErr w:type="spellEnd"/>
-            <w:r>
-              <w:t xml:space="preserve"> MODELS. Disponível em: </w:t>
+              <w:t xml:space="preserve">MINAMOTO.  LiFePO4 Polymer MODELS. Disponível em: </w:t>
             </w:r>
             <w:hyperlink r:id="rId32" w:history="1">
               <w:r>
@@ -24995,15 +24162,7 @@
               <w:jc w:val="both"/>
             </w:pPr>
             <w:r>
-              <w:t xml:space="preserve">MINAMOTO.  LiFePO4 </w:t>
-            </w:r>
-            <w:proofErr w:type="spellStart"/>
-            <w:r>
-              <w:t>Cylindrical</w:t>
-            </w:r>
-            <w:proofErr w:type="spellEnd"/>
-            <w:r>
-              <w:t xml:space="preserve"> MODELS. Disponível em: </w:t>
+              <w:t xml:space="preserve">MINAMOTO.  LiFePO4 Cylindrical MODELS. Disponível em: </w:t>
             </w:r>
             <w:hyperlink r:id="rId33" w:history="1">
               <w:r>
@@ -25082,31 +24241,7 @@
               <w:jc w:val="both"/>
             </w:pPr>
             <w:r>
-              <w:t xml:space="preserve">MINAMOTO.  </w:t>
-            </w:r>
-            <w:proofErr w:type="spellStart"/>
-            <w:r>
-              <w:t>Lithium</w:t>
-            </w:r>
-            <w:proofErr w:type="spellEnd"/>
-            <w:r>
-              <w:t xml:space="preserve"> </w:t>
-            </w:r>
-            <w:proofErr w:type="spellStart"/>
-            <w:r>
-              <w:t>Polymer</w:t>
-            </w:r>
-            <w:proofErr w:type="spellEnd"/>
-            <w:r>
-              <w:t xml:space="preserve"> – Standard </w:t>
-            </w:r>
-            <w:proofErr w:type="spellStart"/>
-            <w:r>
-              <w:t>Type</w:t>
-            </w:r>
-            <w:proofErr w:type="spellEnd"/>
-            <w:r>
-              <w:t xml:space="preserve"> MODELS. Disponível em: </w:t>
+              <w:t xml:space="preserve">MINAMOTO.  Lithium Polymer – Standard Type MODELS. Disponível em: </w:t>
             </w:r>
             <w:hyperlink r:id="rId34" w:history="1">
               <w:r>
@@ -25188,6 +24323,7 @@
         <w:docPartUnique/>
       </w:docPartObj>
     </w:sdtPr>
+    <w:sdtEndPr/>
     <w:sdtContent>
       <w:p>
         <w:pPr>
@@ -25207,7 +24343,7 @@
           <w:rPr>
             <w:noProof/>
           </w:rPr>
-          <w:t>9</w:t>
+          <w:t>2</w:t>
         </w:r>
         <w:r>
           <w:fldChar w:fldCharType="end"/>
@@ -26697,7 +25833,7 @@
 </file>
 
 <file path=customXml/itemProps1.xml><?xml version="1.0" encoding="utf-8"?>
-<ds:datastoreItem xmlns:ds="http://schemas.openxmlformats.org/officeDocument/2006/customXml" ds:itemID="{41B6264E-58B5-4004-9FBE-3BB20B860E3D}">
+<ds:datastoreItem xmlns:ds="http://schemas.openxmlformats.org/officeDocument/2006/customXml" ds:itemID="{FC986C8E-5A0A-490E-BDD2-EDF556EFA2E6}">
   <ds:schemaRefs>
     <ds:schemaRef ds:uri="http://schemas.openxmlformats.org/officeDocument/2006/bibliography"/>
   </ds:schemaRefs>

--- a/relatorios/Cronograma.docx
+++ b/relatorios/Cronograma.docx
@@ -9,6 +9,8 @@
           <w:szCs w:val="32"/>
         </w:rPr>
       </w:pPr>
+      <w:bookmarkStart w:id="0" w:name="_GoBack"/>
+      <w:bookmarkEnd w:id="0"/>
       <w:r>
         <w:rPr>
           <w:sz w:val="32"/>
@@ -276,7 +278,7 @@
                 <w:noProof/>
                 <w:webHidden/>
               </w:rPr>
-              <w:t>3</w:t>
+              <w:t>2</w:t>
             </w:r>
             <w:r>
               <w:rPr>
@@ -423,20 +425,16 @@
                 <w:noProof/>
                 <w:webHidden/>
               </w:rPr>
-            </w:r>
-            <w:r>
-              <w:rPr>
-                <w:noProof/>
-                <w:webHidden/>
-              </w:rPr>
               <w:fldChar w:fldCharType="separate"/>
             </w:r>
             <w:r>
               <w:rPr>
-                <w:noProof/>
-                <w:webHidden/>
-              </w:rPr>
-              <w:t>3</w:t>
+                <w:b/>
+                <w:bCs/>
+                <w:noProof/>
+                <w:webHidden/>
+              </w:rPr>
+              <w:t>Erro! Indicador não definido.</w:t>
             </w:r>
             <w:r>
               <w:rPr>
@@ -503,20 +501,16 @@
                 <w:noProof/>
                 <w:webHidden/>
               </w:rPr>
-            </w:r>
-            <w:r>
-              <w:rPr>
-                <w:noProof/>
-                <w:webHidden/>
-              </w:rPr>
               <w:fldChar w:fldCharType="separate"/>
             </w:r>
             <w:r>
               <w:rPr>
-                <w:noProof/>
-                <w:webHidden/>
-              </w:rPr>
-              <w:t>3</w:t>
+                <w:b/>
+                <w:bCs/>
+                <w:noProof/>
+                <w:webHidden/>
+              </w:rPr>
+              <w:t>Erro! Indicador não definido.</w:t>
             </w:r>
             <w:r>
               <w:rPr>
@@ -604,7 +598,7 @@
                 <w:noProof/>
                 <w:webHidden/>
               </w:rPr>
-              <w:t>4</w:t>
+              <w:t>3</w:t>
             </w:r>
             <w:r>
               <w:rPr>
@@ -663,20 +657,16 @@
                 <w:noProof/>
                 <w:webHidden/>
               </w:rPr>
-            </w:r>
-            <w:r>
-              <w:rPr>
-                <w:noProof/>
-                <w:webHidden/>
-              </w:rPr>
               <w:fldChar w:fldCharType="separate"/>
             </w:r>
             <w:r>
               <w:rPr>
-                <w:noProof/>
-                <w:webHidden/>
-              </w:rPr>
-              <w:t>4</w:t>
+                <w:b/>
+                <w:bCs/>
+                <w:noProof/>
+                <w:webHidden/>
+              </w:rPr>
+              <w:t>Erro! Indicador não definido.</w:t>
             </w:r>
             <w:r>
               <w:rPr>
@@ -735,20 +725,16 @@
                 <w:noProof/>
                 <w:webHidden/>
               </w:rPr>
-            </w:r>
-            <w:r>
-              <w:rPr>
-                <w:noProof/>
-                <w:webHidden/>
-              </w:rPr>
               <w:fldChar w:fldCharType="separate"/>
             </w:r>
             <w:r>
               <w:rPr>
-                <w:noProof/>
-                <w:webHidden/>
-              </w:rPr>
-              <w:t>4</w:t>
+                <w:b/>
+                <w:bCs/>
+                <w:noProof/>
+                <w:webHidden/>
+              </w:rPr>
+              <w:t>Erro! Indicador não definido.</w:t>
             </w:r>
             <w:r>
               <w:rPr>
@@ -807,20 +793,16 @@
                 <w:noProof/>
                 <w:webHidden/>
               </w:rPr>
-            </w:r>
-            <w:r>
-              <w:rPr>
-                <w:noProof/>
-                <w:webHidden/>
-              </w:rPr>
               <w:fldChar w:fldCharType="separate"/>
             </w:r>
             <w:r>
               <w:rPr>
-                <w:noProof/>
-                <w:webHidden/>
-              </w:rPr>
-              <w:t>5</w:t>
+                <w:b/>
+                <w:bCs/>
+                <w:noProof/>
+                <w:webHidden/>
+              </w:rPr>
+              <w:t>Erro! Indicador não definido.</w:t>
             </w:r>
             <w:r>
               <w:rPr>
@@ -879,20 +861,16 @@
                 <w:noProof/>
                 <w:webHidden/>
               </w:rPr>
-            </w:r>
-            <w:r>
-              <w:rPr>
-                <w:noProof/>
-                <w:webHidden/>
-              </w:rPr>
               <w:fldChar w:fldCharType="separate"/>
             </w:r>
             <w:r>
               <w:rPr>
-                <w:noProof/>
-                <w:webHidden/>
-              </w:rPr>
-              <w:t>5</w:t>
+                <w:b/>
+                <w:bCs/>
+                <w:noProof/>
+                <w:webHidden/>
+              </w:rPr>
+              <w:t>Erro! Indicador não definido.</w:t>
             </w:r>
             <w:r>
               <w:rPr>
@@ -951,20 +929,16 @@
                 <w:noProof/>
                 <w:webHidden/>
               </w:rPr>
-            </w:r>
-            <w:r>
-              <w:rPr>
-                <w:noProof/>
-                <w:webHidden/>
-              </w:rPr>
               <w:fldChar w:fldCharType="separate"/>
             </w:r>
             <w:r>
               <w:rPr>
-                <w:noProof/>
-                <w:webHidden/>
-              </w:rPr>
-              <w:t>6</w:t>
+                <w:b/>
+                <w:bCs/>
+                <w:noProof/>
+                <w:webHidden/>
+              </w:rPr>
+              <w:t>Erro! Indicador não definido.</w:t>
             </w:r>
             <w:r>
               <w:rPr>
@@ -1021,20 +995,16 @@
                 <w:noProof/>
                 <w:webHidden/>
               </w:rPr>
-            </w:r>
-            <w:r>
-              <w:rPr>
-                <w:noProof/>
-                <w:webHidden/>
-              </w:rPr>
               <w:fldChar w:fldCharType="separate"/>
             </w:r>
             <w:r>
               <w:rPr>
-                <w:noProof/>
-                <w:webHidden/>
-              </w:rPr>
-              <w:t>6</w:t>
+                <w:b/>
+                <w:bCs/>
+                <w:noProof/>
+                <w:webHidden/>
+              </w:rPr>
+              <w:t>Erro! Indicador não definido.</w:t>
             </w:r>
             <w:r>
               <w:rPr>
@@ -1122,7 +1092,7 @@
                 <w:noProof/>
                 <w:webHidden/>
               </w:rPr>
-              <w:t>8</w:t>
+              <w:t>3</w:t>
             </w:r>
             <w:r>
               <w:rPr>
@@ -1181,20 +1151,16 @@
                 <w:noProof/>
                 <w:webHidden/>
               </w:rPr>
-            </w:r>
-            <w:r>
-              <w:rPr>
-                <w:noProof/>
-                <w:webHidden/>
-              </w:rPr>
               <w:fldChar w:fldCharType="separate"/>
             </w:r>
             <w:r>
               <w:rPr>
-                <w:noProof/>
-                <w:webHidden/>
-              </w:rPr>
-              <w:t>9</w:t>
+                <w:b/>
+                <w:bCs/>
+                <w:noProof/>
+                <w:webHidden/>
+              </w:rPr>
+              <w:t>Erro! Indicador não definido.</w:t>
             </w:r>
             <w:r>
               <w:rPr>
@@ -1254,20 +1220,16 @@
                 <w:noProof/>
                 <w:webHidden/>
               </w:rPr>
-            </w:r>
-            <w:r>
-              <w:rPr>
-                <w:noProof/>
-                <w:webHidden/>
-              </w:rPr>
               <w:fldChar w:fldCharType="separate"/>
             </w:r>
             <w:r>
               <w:rPr>
-                <w:noProof/>
-                <w:webHidden/>
-              </w:rPr>
-              <w:t>9</w:t>
+                <w:b/>
+                <w:bCs/>
+                <w:noProof/>
+                <w:webHidden/>
+              </w:rPr>
+              <w:t>Erro! Indicador não definido.</w:t>
             </w:r>
             <w:r>
               <w:rPr>
@@ -1355,7 +1317,7 @@
                 <w:noProof/>
                 <w:webHidden/>
               </w:rPr>
-              <w:t>9</w:t>
+              <w:t>3</w:t>
             </w:r>
             <w:r>
               <w:rPr>
@@ -1443,7 +1405,7 @@
                 <w:noProof/>
                 <w:webHidden/>
               </w:rPr>
-              <w:t>9</w:t>
+              <w:t>3</w:t>
             </w:r>
             <w:r>
               <w:rPr>
@@ -1531,7 +1493,7 @@
                 <w:noProof/>
                 <w:webHidden/>
               </w:rPr>
-              <w:t>9</w:t>
+              <w:t>3</w:t>
             </w:r>
             <w:r>
               <w:rPr>
@@ -1619,7 +1581,7 @@
                 <w:noProof/>
                 <w:webHidden/>
               </w:rPr>
-              <w:t>10</w:t>
+              <w:t>3</w:t>
             </w:r>
             <w:r>
               <w:rPr>
@@ -1707,7 +1669,7 @@
                 <w:noProof/>
                 <w:webHidden/>
               </w:rPr>
-              <w:t>10</w:t>
+              <w:t>4</w:t>
             </w:r>
             <w:r>
               <w:rPr>
@@ -1795,7 +1757,7 @@
                 <w:noProof/>
                 <w:webHidden/>
               </w:rPr>
-              <w:t>10</w:t>
+              <w:t>4</w:t>
             </w:r>
             <w:r>
               <w:rPr>
@@ -1883,7 +1845,7 @@
                 <w:noProof/>
                 <w:webHidden/>
               </w:rPr>
-              <w:t>10</w:t>
+              <w:t>4</w:t>
             </w:r>
             <w:r>
               <w:rPr>
@@ -1971,7 +1933,7 @@
                 <w:noProof/>
                 <w:webHidden/>
               </w:rPr>
-              <w:t>10</w:t>
+              <w:t>4</w:t>
             </w:r>
             <w:r>
               <w:rPr>
@@ -2026,17 +1988,15 @@
           <w:sz w:val="28"/>
         </w:rPr>
       </w:pPr>
-      <w:bookmarkStart w:id="0" w:name="_Toc516007973"/>
-      <w:bookmarkStart w:id="1" w:name="_GoBack"/>
+      <w:bookmarkStart w:id="1" w:name="_Toc516007973"/>
+      <w:r>
+        <w:rPr>
+          <w:b/>
+          <w:sz w:val="28"/>
+        </w:rPr>
+        <w:t>Março</w:t>
+      </w:r>
       <w:bookmarkEnd w:id="1"/>
-      <w:r>
-        <w:rPr>
-          <w:b/>
-          <w:sz w:val="28"/>
-        </w:rPr>
-        <w:t>Março</w:t>
-      </w:r>
-      <w:bookmarkEnd w:id="0"/>
       <w:r>
         <w:rPr>
           <w:b/>
@@ -2144,15 +2104,7 @@
         <w:t>8</w:t>
       </w:r>
       <w:r>
-        <w:t xml:space="preserve"> </w:t>
-      </w:r>
-      <w:proofErr w:type="spellStart"/>
-      <w:r>
-        <w:t>LEDs</w:t>
-      </w:r>
-      <w:proofErr w:type="spellEnd"/>
-      <w:r>
-        <w:t xml:space="preserve"> indicativ</w:t>
+        <w:t xml:space="preserve"> LEDs indicativ</w:t>
       </w:r>
       <w:r>
         <w:t>os para a realização de futuros testes com relação ao consumo.</w:t>
@@ -2170,7 +2122,6 @@
       <w:r>
         <w:t xml:space="preserve">Ao mesmo tempo foi dado início a construção de uma pequena placa que serviria como </w:t>
       </w:r>
-      <w:proofErr w:type="gramStart"/>
       <w:r>
         <w:rPr>
           <w:i/>
@@ -2178,19 +2129,7 @@
         <w:t xml:space="preserve">shield </w:t>
       </w:r>
       <w:r>
-        <w:t xml:space="preserve"> a</w:t>
-      </w:r>
-      <w:proofErr w:type="gramEnd"/>
-      <w:r>
-        <w:t xml:space="preserve"> qual possuiria 8 </w:t>
-      </w:r>
-      <w:proofErr w:type="spellStart"/>
-      <w:r>
-        <w:t>leds</w:t>
-      </w:r>
-      <w:proofErr w:type="spellEnd"/>
-      <w:r>
-        <w:t xml:space="preserve"> independentes que seriam controlados pelo ESP.  </w:t>
+        <w:t xml:space="preserve"> a qual possuiria 8 leds independentes que seriam controlados pelo ESP.  </w:t>
       </w:r>
     </w:p>
     <w:p>
@@ -2272,15 +2211,7 @@
         <w:jc w:val="both"/>
       </w:pPr>
       <w:r>
-        <w:t xml:space="preserve">Por fim, foi montado um código que ligará os 8 </w:t>
-      </w:r>
-      <w:proofErr w:type="spellStart"/>
-      <w:r>
-        <w:t>leds</w:t>
-      </w:r>
-      <w:proofErr w:type="spellEnd"/>
-      <w:r>
-        <w:t xml:space="preserve"> da placa </w:t>
+        <w:t xml:space="preserve">Por fim, foi montado um código que ligará os 8 leds da placa </w:t>
       </w:r>
       <w:r>
         <w:rPr>
@@ -2342,15 +2273,7 @@
         <w:jc w:val="both"/>
       </w:pPr>
       <w:r>
-        <w:t>Mês com a finalidade de se obter uma resposta conclusiva dos primeiros processos iniciados anteriormente. A primeira tabela com os modelos de bateria foi acrescida em grande quantidade por uma nova marca, “</w:t>
-      </w:r>
-      <w:proofErr w:type="spellStart"/>
-      <w:r>
-        <w:t>Minamoto</w:t>
-      </w:r>
-      <w:proofErr w:type="spellEnd"/>
-      <w:r>
-        <w:t>” a qual poderá ser considerada nas próximas avaliações.</w:t>
+        <w:t>Mês com a finalidade de se obter uma resposta conclusiva dos primeiros processos iniciados anteriormente. A primeira tabela com os modelos de bateria foi acrescida em grande quantidade por uma nova marca, “Minamoto” a qual poderá ser considerada nas próximas avaliações.</w:t>
       </w:r>
     </w:p>
     <w:p>
@@ -2704,6 +2627,7 @@
         <w:docPartUnique/>
       </w:docPartObj>
     </w:sdtPr>
+    <w:sdtEndPr/>
     <w:sdtContent>
       <w:p>
         <w:pPr>
@@ -2723,7 +2647,7 @@
           <w:rPr>
             <w:noProof/>
           </w:rPr>
-          <w:t>3</w:t>
+          <w:t>4</w:t>
         </w:r>
         <w:r>
           <w:fldChar w:fldCharType="end"/>
@@ -4179,7 +4103,7 @@
 </file>
 
 <file path=customXml/itemProps1.xml><?xml version="1.0" encoding="utf-8"?>
-<ds:datastoreItem xmlns:ds="http://schemas.openxmlformats.org/officeDocument/2006/customXml" ds:itemID="{79AA0A73-4A5D-41E6-9978-272A82435032}">
+<ds:datastoreItem xmlns:ds="http://schemas.openxmlformats.org/officeDocument/2006/customXml" ds:itemID="{FEE7644E-5547-4648-AD9D-88FB5E2EF5B7}">
   <ds:schemaRefs>
     <ds:schemaRef ds:uri="http://schemas.openxmlformats.org/officeDocument/2006/bibliography"/>
   </ds:schemaRefs>

--- a/relatorios/Cronograma.docx
+++ b/relatorios/Cronograma.docx
@@ -9,8 +9,6 @@
           <w:szCs w:val="32"/>
         </w:rPr>
       </w:pPr>
-      <w:bookmarkStart w:id="0" w:name="_GoBack"/>
-      <w:bookmarkEnd w:id="0"/>
       <w:r>
         <w:rPr>
           <w:sz w:val="32"/>
@@ -212,7 +210,7 @@
           <w:r>
             <w:fldChar w:fldCharType="separate"/>
           </w:r>
-          <w:hyperlink w:anchor="_Toc516007973" w:history="1">
+          <w:hyperlink w:anchor="_Toc517390392" w:history="1">
             <w:r>
               <w:rPr>
                 <w:rStyle w:val="Hyperlink"/>
@@ -258,7 +256,7 @@
                 <w:noProof/>
                 <w:webHidden/>
               </w:rPr>
-              <w:instrText xml:space="preserve"> PAGEREF _Toc516007973 \h </w:instrText>
+              <w:instrText xml:space="preserve"> PAGEREF _Toc517390392 \h </w:instrText>
             </w:r>
             <w:r>
               <w:rPr>
@@ -300,7 +298,7 @@
               <w:lang w:eastAsia="pt-BR"/>
             </w:rPr>
           </w:pPr>
-          <w:hyperlink w:anchor="_Toc516007974" w:history="1">
+          <w:hyperlink w:anchor="_Toc517390393" w:history="1">
             <w:r>
               <w:rPr>
                 <w:rStyle w:val="Hyperlink"/>
@@ -346,7 +344,7 @@
                 <w:noProof/>
                 <w:webHidden/>
               </w:rPr>
-              <w:instrText xml:space="preserve"> PAGEREF _Toc516007974 \h </w:instrText>
+              <w:instrText xml:space="preserve"> PAGEREF _Toc517390393 \h </w:instrText>
             </w:r>
             <w:r>
               <w:rPr>
@@ -366,151 +364,7 @@
                 <w:noProof/>
                 <w:webHidden/>
               </w:rPr>
-              <w:t>3</w:t>
-            </w:r>
-            <w:r>
-              <w:rPr>
-                <w:noProof/>
-                <w:webHidden/>
-              </w:rPr>
-              <w:fldChar w:fldCharType="end"/>
-            </w:r>
-          </w:hyperlink>
-        </w:p>
-        <w:p>
-          <w:pPr>
-            <w:pStyle w:val="Sumrio2"/>
-            <w:tabs>
-              <w:tab w:val="right" w:leader="dot" w:pos="10456"/>
-            </w:tabs>
-            <w:rPr>
-              <w:rFonts w:asciiTheme="minorHAnsi" w:eastAsiaTheme="minorEastAsia" w:hAnsiTheme="minorHAnsi" w:cstheme="minorBidi"/>
-              <w:noProof/>
-              <w:sz w:val="22"/>
-              <w:szCs w:val="22"/>
-              <w:lang w:eastAsia="pt-BR"/>
-            </w:rPr>
-          </w:pPr>
-          <w:hyperlink w:anchor="_Toc516007975" w:history="1">
-            <w:r>
-              <w:rPr>
-                <w:rStyle w:val="Hyperlink"/>
-                <w:noProof/>
-              </w:rPr>
-              <w:t>Tabela 1 – Modelos de baterias preliminar</w:t>
-            </w:r>
-            <w:r>
-              <w:rPr>
-                <w:noProof/>
-                <w:webHidden/>
-              </w:rPr>
-              <w:tab/>
-            </w:r>
-            <w:r>
-              <w:rPr>
-                <w:noProof/>
-                <w:webHidden/>
-              </w:rPr>
-              <w:fldChar w:fldCharType="begin"/>
-            </w:r>
-            <w:r>
-              <w:rPr>
-                <w:noProof/>
-                <w:webHidden/>
-              </w:rPr>
-              <w:instrText xml:space="preserve"> PAGEREF _Toc516007975 \h </w:instrText>
-            </w:r>
-            <w:r>
-              <w:rPr>
-                <w:noProof/>
-                <w:webHidden/>
-              </w:rPr>
-              <w:fldChar w:fldCharType="separate"/>
-            </w:r>
-            <w:r>
-              <w:rPr>
-                <w:b/>
-                <w:bCs/>
-                <w:noProof/>
-                <w:webHidden/>
-              </w:rPr>
-              <w:t>Erro! Indicador não definido.</w:t>
-            </w:r>
-            <w:r>
-              <w:rPr>
-                <w:noProof/>
-                <w:webHidden/>
-              </w:rPr>
-              <w:fldChar w:fldCharType="end"/>
-            </w:r>
-          </w:hyperlink>
-        </w:p>
-        <w:p>
-          <w:pPr>
-            <w:pStyle w:val="Sumrio2"/>
-            <w:tabs>
-              <w:tab w:val="right" w:leader="dot" w:pos="10456"/>
-            </w:tabs>
-            <w:rPr>
-              <w:rFonts w:asciiTheme="minorHAnsi" w:eastAsiaTheme="minorEastAsia" w:hAnsiTheme="minorHAnsi" w:cstheme="minorBidi"/>
-              <w:noProof/>
-              <w:sz w:val="22"/>
-              <w:szCs w:val="22"/>
-              <w:lang w:eastAsia="pt-BR"/>
-            </w:rPr>
-          </w:pPr>
-          <w:hyperlink w:anchor="_Toc516007976" w:history="1">
-            <w:r>
-              <w:rPr>
-                <w:rStyle w:val="Hyperlink"/>
-                <w:noProof/>
-              </w:rPr>
-              <w:t xml:space="preserve">Placa </w:t>
-            </w:r>
-            <w:r>
-              <w:rPr>
-                <w:rStyle w:val="Hyperlink"/>
-                <w:i/>
-                <w:noProof/>
-              </w:rPr>
-              <w:t>shield</w:t>
-            </w:r>
-            <w:r>
-              <w:rPr>
-                <w:noProof/>
-                <w:webHidden/>
-              </w:rPr>
-              <w:tab/>
-            </w:r>
-            <w:r>
-              <w:rPr>
-                <w:noProof/>
-                <w:webHidden/>
-              </w:rPr>
-              <w:fldChar w:fldCharType="begin"/>
-            </w:r>
-            <w:r>
-              <w:rPr>
-                <w:noProof/>
-                <w:webHidden/>
-              </w:rPr>
-              <w:instrText xml:space="preserve"> PAGEREF _Toc516007976 \h </w:instrText>
-            </w:r>
-            <w:r>
-              <w:rPr>
-                <w:noProof/>
-                <w:webHidden/>
-              </w:rPr>
-              <w:fldChar w:fldCharType="separate"/>
-            </w:r>
-            <w:r>
-              <w:rPr>
-                <w:b/>
-                <w:bCs/>
-                <w:noProof/>
-                <w:webHidden/>
-              </w:rPr>
-              <w:t>Erro! Indicador não definido.</w:t>
+              <w:t>2</w:t>
             </w:r>
             <w:r>
               <w:rPr>
@@ -532,7 +386,7 @@
               <w:lang w:eastAsia="pt-BR"/>
             </w:rPr>
           </w:pPr>
-          <w:hyperlink w:anchor="_Toc516007977" w:history="1">
+          <w:hyperlink w:anchor="_Toc517390394" w:history="1">
             <w:r>
               <w:rPr>
                 <w:rStyle w:val="Hyperlink"/>
@@ -578,7 +432,7 @@
                 <w:noProof/>
                 <w:webHidden/>
               </w:rPr>
-              <w:instrText xml:space="preserve"> PAGEREF _Toc516007977 \h </w:instrText>
+              <w:instrText xml:space="preserve"> PAGEREF _Toc517390394 \h </w:instrText>
             </w:r>
             <w:r>
               <w:rPr>
@@ -598,347 +452,7 @@
                 <w:noProof/>
                 <w:webHidden/>
               </w:rPr>
-              <w:t>3</w:t>
-            </w:r>
-            <w:r>
-              <w:rPr>
-                <w:noProof/>
-                <w:webHidden/>
-              </w:rPr>
-              <w:fldChar w:fldCharType="end"/>
-            </w:r>
-          </w:hyperlink>
-        </w:p>
-        <w:p>
-          <w:pPr>
-            <w:pStyle w:val="Sumrio2"/>
-            <w:tabs>
-              <w:tab w:val="right" w:leader="dot" w:pos="10456"/>
-            </w:tabs>
-            <w:rPr>
-              <w:rFonts w:asciiTheme="minorHAnsi" w:eastAsiaTheme="minorEastAsia" w:hAnsiTheme="minorHAnsi" w:cstheme="minorBidi"/>
-              <w:noProof/>
-              <w:sz w:val="22"/>
-              <w:szCs w:val="22"/>
-              <w:lang w:eastAsia="pt-BR"/>
-            </w:rPr>
-          </w:pPr>
-          <w:hyperlink w:anchor="_Toc516007978" w:history="1">
-            <w:r>
-              <w:rPr>
-                <w:rStyle w:val="Hyperlink"/>
-                <w:noProof/>
-              </w:rPr>
-              <w:t>Tabela 2 – Modelos de baterias</w:t>
-            </w:r>
-            <w:r>
-              <w:rPr>
-                <w:noProof/>
-                <w:webHidden/>
-              </w:rPr>
-              <w:tab/>
-            </w:r>
-            <w:r>
-              <w:rPr>
-                <w:noProof/>
-                <w:webHidden/>
-              </w:rPr>
-              <w:fldChar w:fldCharType="begin"/>
-            </w:r>
-            <w:r>
-              <w:rPr>
-                <w:noProof/>
-                <w:webHidden/>
-              </w:rPr>
-              <w:instrText xml:space="preserve"> PAGEREF _Toc516007978 \h </w:instrText>
-            </w:r>
-            <w:r>
-              <w:rPr>
-                <w:noProof/>
-                <w:webHidden/>
-              </w:rPr>
-              <w:fldChar w:fldCharType="separate"/>
-            </w:r>
-            <w:r>
-              <w:rPr>
-                <w:b/>
-                <w:bCs/>
-                <w:noProof/>
-                <w:webHidden/>
-              </w:rPr>
-              <w:t>Erro! Indicador não definido.</w:t>
-            </w:r>
-            <w:r>
-              <w:rPr>
-                <w:noProof/>
-                <w:webHidden/>
-              </w:rPr>
-              <w:fldChar w:fldCharType="end"/>
-            </w:r>
-          </w:hyperlink>
-        </w:p>
-        <w:p>
-          <w:pPr>
-            <w:pStyle w:val="Sumrio2"/>
-            <w:tabs>
-              <w:tab w:val="right" w:leader="dot" w:pos="10456"/>
-            </w:tabs>
-            <w:rPr>
-              <w:rFonts w:asciiTheme="minorHAnsi" w:eastAsiaTheme="minorEastAsia" w:hAnsiTheme="minorHAnsi" w:cstheme="minorBidi"/>
-              <w:noProof/>
-              <w:sz w:val="22"/>
-              <w:szCs w:val="22"/>
-              <w:lang w:eastAsia="pt-BR"/>
-            </w:rPr>
-          </w:pPr>
-          <w:hyperlink w:anchor="_Toc516007979" w:history="1">
-            <w:r>
-              <w:rPr>
-                <w:rStyle w:val="Hyperlink"/>
-                <w:noProof/>
-              </w:rPr>
-              <w:t>Processo de escolha dos modelos das baterias preliminar</w:t>
-            </w:r>
-            <w:r>
-              <w:rPr>
-                <w:noProof/>
-                <w:webHidden/>
-              </w:rPr>
-              <w:tab/>
-            </w:r>
-            <w:r>
-              <w:rPr>
-                <w:noProof/>
-                <w:webHidden/>
-              </w:rPr>
-              <w:fldChar w:fldCharType="begin"/>
-            </w:r>
-            <w:r>
-              <w:rPr>
-                <w:noProof/>
-                <w:webHidden/>
-              </w:rPr>
-              <w:instrText xml:space="preserve"> PAGEREF _Toc516007979 \h </w:instrText>
-            </w:r>
-            <w:r>
-              <w:rPr>
-                <w:noProof/>
-                <w:webHidden/>
-              </w:rPr>
-              <w:fldChar w:fldCharType="separate"/>
-            </w:r>
-            <w:r>
-              <w:rPr>
-                <w:b/>
-                <w:bCs/>
-                <w:noProof/>
-                <w:webHidden/>
-              </w:rPr>
-              <w:t>Erro! Indicador não definido.</w:t>
-            </w:r>
-            <w:r>
-              <w:rPr>
-                <w:noProof/>
-                <w:webHidden/>
-              </w:rPr>
-              <w:fldChar w:fldCharType="end"/>
-            </w:r>
-          </w:hyperlink>
-        </w:p>
-        <w:p>
-          <w:pPr>
-            <w:pStyle w:val="Sumrio2"/>
-            <w:tabs>
-              <w:tab w:val="right" w:leader="dot" w:pos="10456"/>
-            </w:tabs>
-            <w:rPr>
-              <w:rFonts w:asciiTheme="minorHAnsi" w:eastAsiaTheme="minorEastAsia" w:hAnsiTheme="minorHAnsi" w:cstheme="minorBidi"/>
-              <w:noProof/>
-              <w:sz w:val="22"/>
-              <w:szCs w:val="22"/>
-              <w:lang w:eastAsia="pt-BR"/>
-            </w:rPr>
-          </w:pPr>
-          <w:hyperlink w:anchor="_Toc516007980" w:history="1">
-            <w:r>
-              <w:rPr>
-                <w:rStyle w:val="Hyperlink"/>
-                <w:noProof/>
-              </w:rPr>
-              <w:t>Escolha da bateria ideal</w:t>
-            </w:r>
-            <w:r>
-              <w:rPr>
-                <w:noProof/>
-                <w:webHidden/>
-              </w:rPr>
-              <w:tab/>
-            </w:r>
-            <w:r>
-              <w:rPr>
-                <w:noProof/>
-                <w:webHidden/>
-              </w:rPr>
-              <w:fldChar w:fldCharType="begin"/>
-            </w:r>
-            <w:r>
-              <w:rPr>
-                <w:noProof/>
-                <w:webHidden/>
-              </w:rPr>
-              <w:instrText xml:space="preserve"> PAGEREF _Toc516007980 \h </w:instrText>
-            </w:r>
-            <w:r>
-              <w:rPr>
-                <w:noProof/>
-                <w:webHidden/>
-              </w:rPr>
-              <w:fldChar w:fldCharType="separate"/>
-            </w:r>
-            <w:r>
-              <w:rPr>
-                <w:b/>
-                <w:bCs/>
-                <w:noProof/>
-                <w:webHidden/>
-              </w:rPr>
-              <w:t>Erro! Indicador não definido.</w:t>
-            </w:r>
-            <w:r>
-              <w:rPr>
-                <w:noProof/>
-                <w:webHidden/>
-              </w:rPr>
-              <w:fldChar w:fldCharType="end"/>
-            </w:r>
-          </w:hyperlink>
-        </w:p>
-        <w:p>
-          <w:pPr>
-            <w:pStyle w:val="Sumrio3"/>
-            <w:tabs>
-              <w:tab w:val="right" w:leader="dot" w:pos="10456"/>
-            </w:tabs>
-            <w:rPr>
-              <w:rFonts w:asciiTheme="minorHAnsi" w:eastAsiaTheme="minorEastAsia" w:hAnsiTheme="minorHAnsi" w:cstheme="minorBidi"/>
-              <w:noProof/>
-              <w:sz w:val="22"/>
-              <w:szCs w:val="22"/>
-              <w:lang w:eastAsia="pt-BR"/>
-            </w:rPr>
-          </w:pPr>
-          <w:hyperlink w:anchor="_Toc516007981" w:history="1">
-            <w:r>
-              <w:rPr>
-                <w:rStyle w:val="Hyperlink"/>
-                <w:noProof/>
-              </w:rPr>
-              <w:t>Consumo da placa ESP8266</w:t>
-            </w:r>
-            <w:r>
-              <w:rPr>
-                <w:noProof/>
-                <w:webHidden/>
-              </w:rPr>
-              <w:tab/>
-            </w:r>
-            <w:r>
-              <w:rPr>
-                <w:noProof/>
-                <w:webHidden/>
-              </w:rPr>
-              <w:fldChar w:fldCharType="begin"/>
-            </w:r>
-            <w:r>
-              <w:rPr>
-                <w:noProof/>
-                <w:webHidden/>
-              </w:rPr>
-              <w:instrText xml:space="preserve"> PAGEREF _Toc516007981 \h </w:instrText>
-            </w:r>
-            <w:r>
-              <w:rPr>
-                <w:noProof/>
-                <w:webHidden/>
-              </w:rPr>
-              <w:fldChar w:fldCharType="separate"/>
-            </w:r>
-            <w:r>
-              <w:rPr>
-                <w:b/>
-                <w:bCs/>
-                <w:noProof/>
-                <w:webHidden/>
-              </w:rPr>
-              <w:t>Erro! Indicador não definido.</w:t>
-            </w:r>
-            <w:r>
-              <w:rPr>
-                <w:noProof/>
-                <w:webHidden/>
-              </w:rPr>
-              <w:fldChar w:fldCharType="end"/>
-            </w:r>
-          </w:hyperlink>
-        </w:p>
-        <w:p>
-          <w:pPr>
-            <w:pStyle w:val="Sumrio3"/>
-            <w:tabs>
-              <w:tab w:val="right" w:leader="dot" w:pos="10456"/>
-            </w:tabs>
-            <w:rPr>
-              <w:rFonts w:asciiTheme="minorHAnsi" w:eastAsiaTheme="minorEastAsia" w:hAnsiTheme="minorHAnsi" w:cstheme="minorBidi"/>
-              <w:noProof/>
-              <w:sz w:val="22"/>
-              <w:szCs w:val="22"/>
-              <w:lang w:eastAsia="pt-BR"/>
-            </w:rPr>
-          </w:pPr>
-          <w:hyperlink w:anchor="_Toc516007982" w:history="1">
-            <w:r>
-              <w:rPr>
-                <w:rStyle w:val="Hyperlink"/>
-                <w:noProof/>
-              </w:rPr>
-              <w:t>Equação da média ponderada</w:t>
-            </w:r>
-            <w:r>
-              <w:rPr>
-                <w:noProof/>
-                <w:webHidden/>
-              </w:rPr>
-              <w:tab/>
-            </w:r>
-            <w:r>
-              <w:rPr>
-                <w:noProof/>
-                <w:webHidden/>
-              </w:rPr>
-              <w:fldChar w:fldCharType="begin"/>
-            </w:r>
-            <w:r>
-              <w:rPr>
-                <w:noProof/>
-                <w:webHidden/>
-              </w:rPr>
-              <w:instrText xml:space="preserve"> PAGEREF _Toc516007982 \h </w:instrText>
-            </w:r>
-            <w:r>
-              <w:rPr>
-                <w:noProof/>
-                <w:webHidden/>
-              </w:rPr>
-              <w:fldChar w:fldCharType="separate"/>
-            </w:r>
-            <w:r>
-              <w:rPr>
-                <w:b/>
-                <w:bCs/>
-                <w:noProof/>
-                <w:webHidden/>
-              </w:rPr>
-              <w:t>Erro! Indicador não definido.</w:t>
+              <w:t>2</w:t>
             </w:r>
             <w:r>
               <w:rPr>
@@ -960,24 +474,42 @@
               <w:lang w:eastAsia="pt-BR"/>
             </w:rPr>
           </w:pPr>
-          <w:hyperlink w:anchor="_Toc516007983" w:history="1">
+          <w:hyperlink w:anchor="_Toc517390395" w:history="1">
             <w:r>
               <w:rPr>
                 <w:rStyle w:val="Hyperlink"/>
                 <w:b/>
                 <w:noProof/>
               </w:rPr>
-              <w:t>REFERÊNCIAS</w:t>
-            </w:r>
-            <w:r>
-              <w:rPr>
-                <w:noProof/>
-                <w:webHidden/>
+              <w:t>4.</w:t>
+            </w:r>
+            <w:r>
+              <w:rPr>
+                <w:rFonts w:asciiTheme="minorHAnsi" w:eastAsiaTheme="minorEastAsia" w:hAnsiTheme="minorHAnsi" w:cstheme="minorBidi"/>
+                <w:noProof/>
+                <w:sz w:val="22"/>
+                <w:szCs w:val="22"/>
+                <w:lang w:eastAsia="pt-BR"/>
               </w:rPr>
               <w:tab/>
             </w:r>
             <w:r>
               <w:rPr>
+                <w:rStyle w:val="Hyperlink"/>
+                <w:b/>
+                <w:noProof/>
+              </w:rPr>
+              <w:t>Junho</w:t>
+            </w:r>
+            <w:r>
+              <w:rPr>
+                <w:noProof/>
+                <w:webHidden/>
+              </w:rPr>
+              <w:tab/>
+            </w:r>
+            <w:r>
+              <w:rPr>
                 <w:noProof/>
                 <w:webHidden/>
               </w:rPr>
@@ -988,7 +520,13 @@
                 <w:noProof/>
                 <w:webHidden/>
               </w:rPr>
-              <w:instrText xml:space="preserve"> PAGEREF _Toc516007983 \h </w:instrText>
+              <w:instrText xml:space="preserve"> PAGEREF _Toc517390395 \h </w:instrText>
+            </w:r>
+            <w:r>
+              <w:rPr>
+                <w:noProof/>
+                <w:webHidden/>
+              </w:rPr>
             </w:r>
             <w:r>
               <w:rPr>
@@ -999,12 +537,10 @@
             </w:r>
             <w:r>
               <w:rPr>
-                <w:b/>
-                <w:bCs/>
-                <w:noProof/>
-                <w:webHidden/>
-              </w:rPr>
-              <w:t>Erro! Indicador não definido.</w:t>
+                <w:noProof/>
+                <w:webHidden/>
+              </w:rPr>
+              <w:t>3</w:t>
             </w:r>
             <w:r>
               <w:rPr>
@@ -1026,14 +562,14 @@
               <w:lang w:eastAsia="pt-BR"/>
             </w:rPr>
           </w:pPr>
-          <w:hyperlink w:anchor="_Toc516007984" w:history="1">
+          <w:hyperlink w:anchor="_Toc517390396" w:history="1">
             <w:r>
               <w:rPr>
                 <w:rStyle w:val="Hyperlink"/>
                 <w:b/>
                 <w:noProof/>
               </w:rPr>
-              <w:t>4.</w:t>
+              <w:t>5.</w:t>
             </w:r>
             <w:r>
               <w:rPr>
@@ -1051,7 +587,7 @@
                 <w:b/>
                 <w:noProof/>
               </w:rPr>
-              <w:t>Junho</w:t>
+              <w:t>Julho</w:t>
             </w:r>
             <w:r>
               <w:rPr>
@@ -1072,7 +608,7 @@
                 <w:noProof/>
                 <w:webHidden/>
               </w:rPr>
-              <w:instrText xml:space="preserve"> PAGEREF _Toc516007984 \h </w:instrText>
+              <w:instrText xml:space="preserve"> PAGEREF _Toc517390396 \h </w:instrText>
             </w:r>
             <w:r>
               <w:rPr>
@@ -1093,143 +629,6 @@
                 <w:webHidden/>
               </w:rPr>
               <w:t>3</w:t>
-            </w:r>
-            <w:r>
-              <w:rPr>
-                <w:noProof/>
-                <w:webHidden/>
-              </w:rPr>
-              <w:fldChar w:fldCharType="end"/>
-            </w:r>
-          </w:hyperlink>
-        </w:p>
-        <w:p>
-          <w:pPr>
-            <w:pStyle w:val="Sumrio2"/>
-            <w:tabs>
-              <w:tab w:val="right" w:leader="dot" w:pos="10456"/>
-            </w:tabs>
-            <w:rPr>
-              <w:rFonts w:asciiTheme="minorHAnsi" w:eastAsiaTheme="minorEastAsia" w:hAnsiTheme="minorHAnsi" w:cstheme="minorBidi"/>
-              <w:noProof/>
-              <w:sz w:val="22"/>
-              <w:szCs w:val="22"/>
-              <w:lang w:eastAsia="pt-BR"/>
-            </w:rPr>
-          </w:pPr>
-          <w:hyperlink w:anchor="_Toc516007985" w:history="1">
-            <w:r>
-              <w:rPr>
-                <w:rStyle w:val="Hyperlink"/>
-                <w:noProof/>
-              </w:rPr>
-              <w:t>Quadro técnico de placas e seus protocolos de comunicação</w:t>
-            </w:r>
-            <w:r>
-              <w:rPr>
-                <w:noProof/>
-                <w:webHidden/>
-              </w:rPr>
-              <w:tab/>
-            </w:r>
-            <w:r>
-              <w:rPr>
-                <w:noProof/>
-                <w:webHidden/>
-              </w:rPr>
-              <w:fldChar w:fldCharType="begin"/>
-            </w:r>
-            <w:r>
-              <w:rPr>
-                <w:noProof/>
-                <w:webHidden/>
-              </w:rPr>
-              <w:instrText xml:space="preserve"> PAGEREF _Toc516007985 \h </w:instrText>
-            </w:r>
-            <w:r>
-              <w:rPr>
-                <w:noProof/>
-                <w:webHidden/>
-              </w:rPr>
-              <w:fldChar w:fldCharType="separate"/>
-            </w:r>
-            <w:r>
-              <w:rPr>
-                <w:b/>
-                <w:bCs/>
-                <w:noProof/>
-                <w:webHidden/>
-              </w:rPr>
-              <w:t>Erro! Indicador não definido.</w:t>
-            </w:r>
-            <w:r>
-              <w:rPr>
-                <w:noProof/>
-                <w:webHidden/>
-              </w:rPr>
-              <w:fldChar w:fldCharType="end"/>
-            </w:r>
-          </w:hyperlink>
-        </w:p>
-        <w:p>
-          <w:pPr>
-            <w:pStyle w:val="Sumrio2"/>
-            <w:tabs>
-              <w:tab w:val="right" w:leader="dot" w:pos="10456"/>
-            </w:tabs>
-            <w:rPr>
-              <w:rFonts w:asciiTheme="minorHAnsi" w:eastAsiaTheme="minorEastAsia" w:hAnsiTheme="minorHAnsi" w:cstheme="minorBidi"/>
-              <w:noProof/>
-              <w:sz w:val="22"/>
-              <w:szCs w:val="22"/>
-              <w:lang w:eastAsia="pt-BR"/>
-            </w:rPr>
-          </w:pPr>
-          <w:hyperlink w:anchor="_Toc516007986" w:history="1">
-            <w:r>
-              <w:rPr>
-                <w:rStyle w:val="Hyperlink"/>
-                <w:b/>
-                <w:noProof/>
-              </w:rPr>
-              <w:t>Referências</w:t>
-            </w:r>
-            <w:r>
-              <w:rPr>
-                <w:noProof/>
-                <w:webHidden/>
-              </w:rPr>
-              <w:tab/>
-            </w:r>
-            <w:r>
-              <w:rPr>
-                <w:noProof/>
-                <w:webHidden/>
-              </w:rPr>
-              <w:fldChar w:fldCharType="begin"/>
-            </w:r>
-            <w:r>
-              <w:rPr>
-                <w:noProof/>
-                <w:webHidden/>
-              </w:rPr>
-              <w:instrText xml:space="preserve"> PAGEREF _Toc516007986 \h </w:instrText>
-            </w:r>
-            <w:r>
-              <w:rPr>
-                <w:noProof/>
-                <w:webHidden/>
-              </w:rPr>
-              <w:fldChar w:fldCharType="separate"/>
-            </w:r>
-            <w:r>
-              <w:rPr>
-                <w:b/>
-                <w:bCs/>
-                <w:noProof/>
-                <w:webHidden/>
-              </w:rPr>
-              <w:t>Erro! Indicador não definido.</w:t>
             </w:r>
             <w:r>
               <w:rPr>
@@ -1251,14 +650,14 @@
               <w:lang w:eastAsia="pt-BR"/>
             </w:rPr>
           </w:pPr>
-          <w:hyperlink w:anchor="_Toc516007987" w:history="1">
+          <w:hyperlink w:anchor="_Toc517390397" w:history="1">
             <w:r>
               <w:rPr>
                 <w:rStyle w:val="Hyperlink"/>
                 <w:b/>
                 <w:noProof/>
               </w:rPr>
-              <w:t>5.</w:t>
+              <w:t>6.</w:t>
             </w:r>
             <w:r>
               <w:rPr>
@@ -1276,7 +675,7 @@
                 <w:b/>
                 <w:noProof/>
               </w:rPr>
-              <w:t>Julho</w:t>
+              <w:t>Agosto</w:t>
             </w:r>
             <w:r>
               <w:rPr>
@@ -1297,7 +696,7 @@
                 <w:noProof/>
                 <w:webHidden/>
               </w:rPr>
-              <w:instrText xml:space="preserve"> PAGEREF _Toc516007987 \h </w:instrText>
+              <w:instrText xml:space="preserve"> PAGEREF _Toc517390397 \h </w:instrText>
             </w:r>
             <w:r>
               <w:rPr>
@@ -1339,14 +738,14 @@
               <w:lang w:eastAsia="pt-BR"/>
             </w:rPr>
           </w:pPr>
-          <w:hyperlink w:anchor="_Toc516007988" w:history="1">
+          <w:hyperlink w:anchor="_Toc517390398" w:history="1">
             <w:r>
               <w:rPr>
                 <w:rStyle w:val="Hyperlink"/>
                 <w:b/>
                 <w:noProof/>
               </w:rPr>
-              <w:t>6.</w:t>
+              <w:t>7.</w:t>
             </w:r>
             <w:r>
               <w:rPr>
@@ -1364,7 +763,7 @@
                 <w:b/>
                 <w:noProof/>
               </w:rPr>
-              <w:t>Agosto</w:t>
+              <w:t>Setembro</w:t>
             </w:r>
             <w:r>
               <w:rPr>
@@ -1385,7 +784,7 @@
                 <w:noProof/>
                 <w:webHidden/>
               </w:rPr>
-              <w:instrText xml:space="preserve"> PAGEREF _Toc516007988 \h </w:instrText>
+              <w:instrText xml:space="preserve"> PAGEREF _Toc517390398 \h </w:instrText>
             </w:r>
             <w:r>
               <w:rPr>
@@ -1427,14 +826,14 @@
               <w:lang w:eastAsia="pt-BR"/>
             </w:rPr>
           </w:pPr>
-          <w:hyperlink w:anchor="_Toc516007989" w:history="1">
+          <w:hyperlink w:anchor="_Toc517390399" w:history="1">
             <w:r>
               <w:rPr>
                 <w:rStyle w:val="Hyperlink"/>
                 <w:b/>
                 <w:noProof/>
               </w:rPr>
-              <w:t>7.</w:t>
+              <w:t>8.</w:t>
             </w:r>
             <w:r>
               <w:rPr>
@@ -1452,7 +851,7 @@
                 <w:b/>
                 <w:noProof/>
               </w:rPr>
-              <w:t>Setembro</w:t>
+              <w:t>Outubro</w:t>
             </w:r>
             <w:r>
               <w:rPr>
@@ -1473,7 +872,7 @@
                 <w:noProof/>
                 <w:webHidden/>
               </w:rPr>
-              <w:instrText xml:space="preserve"> PAGEREF _Toc516007989 \h </w:instrText>
+              <w:instrText xml:space="preserve"> PAGEREF _Toc517390399 \h </w:instrText>
             </w:r>
             <w:r>
               <w:rPr>
@@ -1515,14 +914,14 @@
               <w:lang w:eastAsia="pt-BR"/>
             </w:rPr>
           </w:pPr>
-          <w:hyperlink w:anchor="_Toc516007990" w:history="1">
+          <w:hyperlink w:anchor="_Toc517390400" w:history="1">
             <w:r>
               <w:rPr>
                 <w:rStyle w:val="Hyperlink"/>
                 <w:b/>
                 <w:noProof/>
               </w:rPr>
-              <w:t>8.</w:t>
+              <w:t>9.</w:t>
             </w:r>
             <w:r>
               <w:rPr>
@@ -1540,7 +939,7 @@
                 <w:b/>
                 <w:noProof/>
               </w:rPr>
-              <w:t>Outubro</w:t>
+              <w:t>Novembro</w:t>
             </w:r>
             <w:r>
               <w:rPr>
@@ -1561,7 +960,7 @@
                 <w:noProof/>
                 <w:webHidden/>
               </w:rPr>
-              <w:instrText xml:space="preserve"> PAGEREF _Toc516007990 \h </w:instrText>
+              <w:instrText xml:space="preserve"> PAGEREF _Toc517390400 \h </w:instrText>
             </w:r>
             <w:r>
               <w:rPr>
@@ -1603,14 +1002,14 @@
               <w:lang w:eastAsia="pt-BR"/>
             </w:rPr>
           </w:pPr>
-          <w:hyperlink w:anchor="_Toc516007991" w:history="1">
+          <w:hyperlink w:anchor="_Toc517390401" w:history="1">
             <w:r>
               <w:rPr>
                 <w:rStyle w:val="Hyperlink"/>
                 <w:b/>
                 <w:noProof/>
               </w:rPr>
-              <w:t>9.</w:t>
+              <w:t>10.</w:t>
             </w:r>
             <w:r>
               <w:rPr>
@@ -1628,7 +1027,7 @@
                 <w:b/>
                 <w:noProof/>
               </w:rPr>
-              <w:t>Novembro</w:t>
+              <w:t>Dezembro</w:t>
             </w:r>
             <w:r>
               <w:rPr>
@@ -1649,7 +1048,7 @@
                 <w:noProof/>
                 <w:webHidden/>
               </w:rPr>
-              <w:instrText xml:space="preserve"> PAGEREF _Toc516007991 \h </w:instrText>
+              <w:instrText xml:space="preserve"> PAGEREF _Toc517390401 \h </w:instrText>
             </w:r>
             <w:r>
               <w:rPr>
@@ -1669,7 +1068,7 @@
                 <w:noProof/>
                 <w:webHidden/>
               </w:rPr>
-              <w:t>4</w:t>
+              <w:t>3</w:t>
             </w:r>
             <w:r>
               <w:rPr>
@@ -1691,14 +1090,14 @@
               <w:lang w:eastAsia="pt-BR"/>
             </w:rPr>
           </w:pPr>
-          <w:hyperlink w:anchor="_Toc516007992" w:history="1">
+          <w:hyperlink w:anchor="_Toc517390402" w:history="1">
             <w:r>
               <w:rPr>
                 <w:rStyle w:val="Hyperlink"/>
                 <w:b/>
                 <w:noProof/>
               </w:rPr>
-              <w:t>10.</w:t>
+              <w:t>11.</w:t>
             </w:r>
             <w:r>
               <w:rPr>
@@ -1716,7 +1115,7 @@
                 <w:b/>
                 <w:noProof/>
               </w:rPr>
-              <w:t>Dezembro</w:t>
+              <w:t>Janeiro</w:t>
             </w:r>
             <w:r>
               <w:rPr>
@@ -1737,7 +1136,7 @@
                 <w:noProof/>
                 <w:webHidden/>
               </w:rPr>
-              <w:instrText xml:space="preserve"> PAGEREF _Toc516007992 \h </w:instrText>
+              <w:instrText xml:space="preserve"> PAGEREF _Toc517390402 \h </w:instrText>
             </w:r>
             <w:r>
               <w:rPr>
@@ -1757,7 +1156,7 @@
                 <w:noProof/>
                 <w:webHidden/>
               </w:rPr>
-              <w:t>4</w:t>
+              <w:t>3</w:t>
             </w:r>
             <w:r>
               <w:rPr>
@@ -1779,14 +1178,14 @@
               <w:lang w:eastAsia="pt-BR"/>
             </w:rPr>
           </w:pPr>
-          <w:hyperlink w:anchor="_Toc516007993" w:history="1">
+          <w:hyperlink w:anchor="_Toc517390403" w:history="1">
             <w:r>
               <w:rPr>
                 <w:rStyle w:val="Hyperlink"/>
                 <w:b/>
                 <w:noProof/>
               </w:rPr>
-              <w:t>11.</w:t>
+              <w:t>12.</w:t>
             </w:r>
             <w:r>
               <w:rPr>
@@ -1804,7 +1203,7 @@
                 <w:b/>
                 <w:noProof/>
               </w:rPr>
-              <w:t>Janeiro</w:t>
+              <w:t>Fevereiro</w:t>
             </w:r>
             <w:r>
               <w:rPr>
@@ -1825,95 +1224,7 @@
                 <w:noProof/>
                 <w:webHidden/>
               </w:rPr>
-              <w:instrText xml:space="preserve"> PAGEREF _Toc516007993 \h </w:instrText>
-            </w:r>
-            <w:r>
-              <w:rPr>
-                <w:noProof/>
-                <w:webHidden/>
-              </w:rPr>
-            </w:r>
-            <w:r>
-              <w:rPr>
-                <w:noProof/>
-                <w:webHidden/>
-              </w:rPr>
-              <w:fldChar w:fldCharType="separate"/>
-            </w:r>
-            <w:r>
-              <w:rPr>
-                <w:noProof/>
-                <w:webHidden/>
-              </w:rPr>
-              <w:t>4</w:t>
-            </w:r>
-            <w:r>
-              <w:rPr>
-                <w:noProof/>
-                <w:webHidden/>
-              </w:rPr>
-              <w:fldChar w:fldCharType="end"/>
-            </w:r>
-          </w:hyperlink>
-        </w:p>
-        <w:p>
-          <w:pPr>
-            <w:pStyle w:val="Sumrio1"/>
-            <w:rPr>
-              <w:rFonts w:asciiTheme="minorHAnsi" w:eastAsiaTheme="minorEastAsia" w:hAnsiTheme="minorHAnsi" w:cstheme="minorBidi"/>
-              <w:noProof/>
-              <w:sz w:val="22"/>
-              <w:szCs w:val="22"/>
-              <w:lang w:eastAsia="pt-BR"/>
-            </w:rPr>
-          </w:pPr>
-          <w:hyperlink w:anchor="_Toc516007994" w:history="1">
-            <w:r>
-              <w:rPr>
-                <w:rStyle w:val="Hyperlink"/>
-                <w:b/>
-                <w:noProof/>
-              </w:rPr>
-              <w:t>12.</w:t>
-            </w:r>
-            <w:r>
-              <w:rPr>
-                <w:rFonts w:asciiTheme="minorHAnsi" w:eastAsiaTheme="minorEastAsia" w:hAnsiTheme="minorHAnsi" w:cstheme="minorBidi"/>
-                <w:noProof/>
-                <w:sz w:val="22"/>
-                <w:szCs w:val="22"/>
-                <w:lang w:eastAsia="pt-BR"/>
-              </w:rPr>
-              <w:tab/>
-            </w:r>
-            <w:r>
-              <w:rPr>
-                <w:rStyle w:val="Hyperlink"/>
-                <w:b/>
-                <w:noProof/>
-              </w:rPr>
-              <w:t>Fevereiro</w:t>
-            </w:r>
-            <w:r>
-              <w:rPr>
-                <w:noProof/>
-                <w:webHidden/>
-              </w:rPr>
-              <w:tab/>
-            </w:r>
-            <w:r>
-              <w:rPr>
-                <w:noProof/>
-                <w:webHidden/>
-              </w:rPr>
-              <w:fldChar w:fldCharType="begin"/>
-            </w:r>
-            <w:r>
-              <w:rPr>
-                <w:noProof/>
-                <w:webHidden/>
-              </w:rPr>
-              <w:instrText xml:space="preserve"> PAGEREF _Toc516007994 \h </w:instrText>
+              <w:instrText xml:space="preserve"> PAGEREF _Toc517390403 \h </w:instrText>
             </w:r>
             <w:r>
               <w:rPr>
@@ -1988,7 +1299,7 @@
           <w:sz w:val="28"/>
         </w:rPr>
       </w:pPr>
-      <w:bookmarkStart w:id="1" w:name="_Toc516007973"/>
+      <w:bookmarkStart w:id="0" w:name="_Toc517390392"/>
       <w:r>
         <w:rPr>
           <w:b/>
@@ -1996,7 +1307,7 @@
         </w:rPr>
         <w:t>Março</w:t>
       </w:r>
-      <w:bookmarkEnd w:id="1"/>
+      <w:bookmarkEnd w:id="0"/>
       <w:r>
         <w:rPr>
           <w:b/>
@@ -2081,16 +1392,15 @@
           <w:sz w:val="28"/>
         </w:rPr>
       </w:pPr>
-      <w:bookmarkStart w:id="2" w:name="_Toc516007974"/>
-      <w:r>
-        <w:rPr>
-          <w:b/>
-          <w:sz w:val="28"/>
-        </w:rPr>
-        <w:lastRenderedPageBreak/>
+      <w:bookmarkStart w:id="1" w:name="_Toc517390393"/>
+      <w:r>
+        <w:rPr>
+          <w:b/>
+          <w:sz w:val="28"/>
+        </w:rPr>
         <w:t>Abril</w:t>
       </w:r>
-      <w:bookmarkEnd w:id="2"/>
+      <w:bookmarkEnd w:id="1"/>
     </w:p>
     <w:p>
       <w:r>
@@ -2104,7 +1414,15 @@
         <w:t>8</w:t>
       </w:r>
       <w:r>
-        <w:t xml:space="preserve"> LEDs indicativ</w:t>
+        <w:t xml:space="preserve"> </w:t>
+      </w:r>
+      <w:proofErr w:type="spellStart"/>
+      <w:r>
+        <w:t>LEDs</w:t>
+      </w:r>
+      <w:proofErr w:type="spellEnd"/>
+      <w:r>
+        <w:t xml:space="preserve"> indicativ</w:t>
       </w:r>
       <w:r>
         <w:t>os para a realização de futuros testes com relação ao consumo.</w:t>
@@ -2122,6 +1440,7 @@
       <w:r>
         <w:t xml:space="preserve">Ao mesmo tempo foi dado início a construção de uma pequena placa que serviria como </w:t>
       </w:r>
+      <w:proofErr w:type="gramStart"/>
       <w:r>
         <w:rPr>
           <w:i/>
@@ -2129,7 +1448,19 @@
         <w:t xml:space="preserve">shield </w:t>
       </w:r>
       <w:r>
-        <w:t xml:space="preserve"> a qual possuiria 8 leds independentes que seriam controlados pelo ESP.  </w:t>
+        <w:t xml:space="preserve"> a</w:t>
+      </w:r>
+      <w:proofErr w:type="gramEnd"/>
+      <w:r>
+        <w:t xml:space="preserve"> qual possuiria 8 </w:t>
+      </w:r>
+      <w:proofErr w:type="spellStart"/>
+      <w:r>
+        <w:t>leds</w:t>
+      </w:r>
+      <w:proofErr w:type="spellEnd"/>
+      <w:r>
+        <w:t xml:space="preserve"> independentes que seriam controlados pelo ESP.  </w:t>
       </w:r>
     </w:p>
     <w:p>
@@ -2161,7 +1492,7 @@
           <w:sz w:val="28"/>
         </w:rPr>
       </w:pPr>
-      <w:bookmarkStart w:id="3" w:name="_Toc516007977"/>
+      <w:bookmarkStart w:id="2" w:name="_Toc517390394"/>
       <w:r>
         <w:rPr>
           <w:b/>
@@ -2177,10 +1508,11 @@
         </w:rPr>
         <w:t>o</w:t>
       </w:r>
-      <w:bookmarkEnd w:id="3"/>
-    </w:p>
-    <w:p>
-      <w:r>
+      <w:bookmarkEnd w:id="2"/>
+    </w:p>
+    <w:p>
+      <w:r>
+        <w:lastRenderedPageBreak/>
         <w:t xml:space="preserve">Mês dedicado para pesquisas referentes aos tipos e modelos de baterias, foram produzidas várias tabelas com o intuito de representar de forma </w:t>
       </w:r>
       <w:r>
@@ -2211,7 +1543,15 @@
         <w:jc w:val="both"/>
       </w:pPr>
       <w:r>
-        <w:t xml:space="preserve">Por fim, foi montado um código que ligará os 8 leds da placa </w:t>
+        <w:t xml:space="preserve">Por fim, foi montado um código que ligará os 8 </w:t>
+      </w:r>
+      <w:proofErr w:type="spellStart"/>
+      <w:r>
+        <w:t>leds</w:t>
+      </w:r>
+      <w:proofErr w:type="spellEnd"/>
+      <w:r>
+        <w:t xml:space="preserve"> da placa </w:t>
       </w:r>
       <w:r>
         <w:rPr>
@@ -2258,7 +1598,7 @@
           <w:sz w:val="28"/>
         </w:rPr>
       </w:pPr>
-      <w:bookmarkStart w:id="4" w:name="_Toc516007984"/>
+      <w:bookmarkStart w:id="3" w:name="_Toc517390395"/>
       <w:r>
         <w:rPr>
           <w:b/>
@@ -2266,23 +1606,61 @@
         </w:rPr>
         <w:t>Junho</w:t>
       </w:r>
+      <w:bookmarkEnd w:id="3"/>
+    </w:p>
+    <w:p>
+      <w:pPr>
+        <w:jc w:val="both"/>
+      </w:pPr>
+      <w:r>
+        <w:t>Mês com a finalidade de se obter uma resposta conclusiva dos primeiros processos iniciados anteriormente. A primeira tabela com os modelos de bateria foi acrescida em grande quantidade por uma nova marca, “</w:t>
+      </w:r>
+      <w:proofErr w:type="spellStart"/>
+      <w:r>
+        <w:t>Minamoto</w:t>
+      </w:r>
+      <w:proofErr w:type="spellEnd"/>
+      <w:r>
+        <w:t>” a qual poderá ser considerada nas próximas avaliações.</w:t>
+      </w:r>
+    </w:p>
+    <w:p>
+      <w:pPr>
+        <w:jc w:val="both"/>
+        <w:rPr>
+          <w:sz w:val="28"/>
+        </w:rPr>
+      </w:pPr>
+      <w:r>
+        <w:rPr>
+          <w:sz w:val="28"/>
+        </w:rPr>
+        <w:t xml:space="preserve">Orçamento </w:t>
+      </w:r>
+      <w:proofErr w:type="spellStart"/>
+      <w:r>
+        <w:rPr>
+          <w:sz w:val="28"/>
+        </w:rPr>
+        <w:t>RONTEk</w:t>
+      </w:r>
+      <w:proofErr w:type="spellEnd"/>
+    </w:p>
+    <w:p>
+      <w:pPr>
+        <w:jc w:val="both"/>
+        <w:rPr>
+          <w:sz w:val="28"/>
+        </w:rPr>
+      </w:pPr>
+      <w:r>
+        <w:rPr>
+          <w:sz w:val="28"/>
+        </w:rPr>
+        <w:t>Medição dos modos de operação</w:t>
+      </w:r>
+      <w:bookmarkStart w:id="4" w:name="_GoBack"/>
       <w:bookmarkEnd w:id="4"/>
-    </w:p>
-    <w:p>
-      <w:pPr>
-        <w:jc w:val="both"/>
-      </w:pPr>
-      <w:r>
-        <w:t>Mês com a finalidade de se obter uma resposta conclusiva dos primeiros processos iniciados anteriormente. A primeira tabela com os modelos de bateria foi acrescida em grande quantidade por uma nova marca, “Minamoto” a qual poderá ser considerada nas próximas avaliações.</w:t>
-      </w:r>
-    </w:p>
-    <w:p>
-      <w:pPr>
-        <w:jc w:val="both"/>
-        <w:rPr>
-          <w:sz w:val="28"/>
-        </w:rPr>
-      </w:pPr>
     </w:p>
     <w:p>
       <w:pPr>
@@ -2306,7 +1684,7 @@
           <w:sz w:val="28"/>
         </w:rPr>
       </w:pPr>
-      <w:bookmarkStart w:id="5" w:name="_Toc516007987"/>
+      <w:bookmarkStart w:id="5" w:name="_Toc517390396"/>
       <w:r>
         <w:rPr>
           <w:b/>
@@ -2338,7 +1716,7 @@
           <w:sz w:val="28"/>
         </w:rPr>
       </w:pPr>
-      <w:bookmarkStart w:id="6" w:name="_Toc516007988"/>
+      <w:bookmarkStart w:id="6" w:name="_Toc517390397"/>
       <w:r>
         <w:rPr>
           <w:b/>
@@ -2370,7 +1748,7 @@
           <w:sz w:val="28"/>
         </w:rPr>
       </w:pPr>
-      <w:bookmarkStart w:id="7" w:name="_Toc516007989"/>
+      <w:bookmarkStart w:id="7" w:name="_Toc517390398"/>
       <w:r>
         <w:rPr>
           <w:b/>
@@ -2402,7 +1780,7 @@
           <w:sz w:val="28"/>
         </w:rPr>
       </w:pPr>
-      <w:bookmarkStart w:id="8" w:name="_Toc516007990"/>
+      <w:bookmarkStart w:id="8" w:name="_Toc517390399"/>
       <w:r>
         <w:rPr>
           <w:b/>
@@ -2434,7 +1812,7 @@
           <w:sz w:val="28"/>
         </w:rPr>
       </w:pPr>
-      <w:bookmarkStart w:id="9" w:name="_Toc516007991"/>
+      <w:bookmarkStart w:id="9" w:name="_Toc517390400"/>
       <w:r>
         <w:rPr>
           <w:b/>
@@ -2473,7 +1851,7 @@
         </w:rPr>
         <w:t xml:space="preserve"> </w:t>
       </w:r>
-      <w:bookmarkStart w:id="10" w:name="_Toc516007992"/>
+      <w:bookmarkStart w:id="10" w:name="_Toc517390401"/>
       <w:r>
         <w:rPr>
           <w:b/>
@@ -2512,7 +1890,7 @@
         </w:rPr>
         <w:t xml:space="preserve"> </w:t>
       </w:r>
-      <w:bookmarkStart w:id="11" w:name="_Toc516007993"/>
+      <w:bookmarkStart w:id="11" w:name="_Toc517390402"/>
       <w:r>
         <w:rPr>
           <w:b/>
@@ -2551,7 +1929,7 @@
         </w:rPr>
         <w:t xml:space="preserve"> </w:t>
       </w:r>
-      <w:bookmarkStart w:id="12" w:name="_Toc516007994"/>
+      <w:bookmarkStart w:id="12" w:name="_Toc517390403"/>
       <w:r>
         <w:rPr>
           <w:b/>
@@ -4103,7 +3481,7 @@
 </file>
 
 <file path=customXml/itemProps1.xml><?xml version="1.0" encoding="utf-8"?>
-<ds:datastoreItem xmlns:ds="http://schemas.openxmlformats.org/officeDocument/2006/customXml" ds:itemID="{FEE7644E-5547-4648-AD9D-88FB5E2EF5B7}">
+<ds:datastoreItem xmlns:ds="http://schemas.openxmlformats.org/officeDocument/2006/customXml" ds:itemID="{6CA92B8D-DAB1-4DA4-9030-C8B927B81183}">
   <ds:schemaRefs>
     <ds:schemaRef ds:uri="http://schemas.openxmlformats.org/officeDocument/2006/bibliography"/>
   </ds:schemaRefs>
